--- a/MusicSite/Music/static/documents/template1.docx
+++ b/MusicSite/Music/static/documents/template1.docx
@@ -8,7 +8,6 @@
         <w:keepLines/>
         <w:spacing w:lineRule="auto" w:line="240" w:before="0" w:after="0"/>
         <w:contextualSpacing/>
-        <w:mirrorIndents/>
         <w:jc w:val="center"/>
         <w:rPr>
           <w:rFonts w:ascii="Liberation Serif" w:hAnsi="Liberation Serif"/>
@@ -35,7 +34,7 @@
       </w:r>
       <w:r>
         <w:rPr>
-          <w:rFonts w:cs="Calibri" w:ascii="Liberation Serif" w:hAnsi="Liberation Serif" w:cstheme="minorHAnsi"/>
+          <w:rFonts w:cs="Calibri" w:ascii="Liberation Serif" w:hAnsi="Liberation Serif"/>
           <w:b/>
           <w:bCs/>
           <w:color w:val="000000"/>
@@ -53,7 +52,6 @@
         <w:keepLines/>
         <w:spacing w:lineRule="auto" w:line="240" w:before="0" w:after="0"/>
         <w:contextualSpacing/>
-        <w:mirrorIndents/>
         <w:jc w:val="both"/>
         <w:rPr>
           <w:rFonts w:ascii="Liberation Serif" w:hAnsi="Liberation Serif" w:cs="Calibri"/>
@@ -72,9 +70,8 @@
         <w:pStyle w:val="Normal"/>
         <w:keepLines/>
         <w:spacing w:lineRule="auto" w:line="240" w:before="0" w:after="0"/>
-        <w:ind w:firstLine="284"/>
-        <w:contextualSpacing/>
-        <w:mirrorIndents/>
+        <w:ind w:left="0" w:right="0" w:firstLine="284"/>
+        <w:contextualSpacing/>
         <w:jc w:val="both"/>
         <w:rPr>
           <w:rFonts w:ascii="Liberation Serif" w:hAnsi="Liberation Serif"/>
@@ -98,7 +95,7 @@
       </w:r>
       <w:r>
         <w:rPr>
-          <w:rFonts w:cs="Calibri" w:ascii="Liberation Serif" w:hAnsi="Liberation Serif" w:cstheme="minorHAnsi"/>
+          <w:rFonts w:cs="Calibri" w:ascii="Liberation Serif" w:hAnsi="Liberation Serif"/>
           <w:bCs/>
           <w:color w:val="000000"/>
           <w:sz w:val="22"/>
@@ -109,7 +106,7 @@
       </w:r>
       <w:r>
         <w:rPr>
-          <w:rFonts w:cs="Calibri" w:ascii="Liberation Serif" w:hAnsi="Liberation Serif" w:cstheme="minorHAnsi"/>
+          <w:rFonts w:cs="Calibri" w:ascii="Liberation Serif" w:hAnsi="Liberation Serif"/>
           <w:bCs/>
           <w:color w:val="000000"/>
           <w:sz w:val="22"/>
@@ -121,7 +118,7 @@
       </w:r>
       <w:r>
         <w:rPr>
-          <w:rFonts w:cs="Calibri" w:ascii="Liberation Serif" w:hAnsi="Liberation Serif" w:cstheme="minorHAnsi"/>
+          <w:rFonts w:cs="Calibri" w:ascii="Liberation Serif" w:hAnsi="Liberation Serif"/>
           <w:bCs/>
           <w:color w:val="000000"/>
           <w:sz w:val="22"/>
@@ -132,7 +129,7 @@
       </w:r>
       <w:r>
         <w:rPr>
-          <w:rFonts w:cs="Calibri" w:ascii="Liberation Serif" w:hAnsi="Liberation Serif" w:cstheme="minorHAnsi"/>
+          <w:rFonts w:cs="Calibri" w:ascii="Liberation Serif" w:hAnsi="Liberation Serif"/>
           <w:bCs/>
           <w:color w:val="000000"/>
           <w:sz w:val="22"/>
@@ -144,7 +141,7 @@
       </w:r>
       <w:r>
         <w:rPr>
-          <w:rFonts w:cs="Calibri" w:ascii="Liberation Serif" w:hAnsi="Liberation Serif" w:cstheme="minorHAnsi"/>
+          <w:rFonts w:cs="Calibri" w:ascii="Liberation Serif" w:hAnsi="Liberation Serif"/>
           <w:bCs/>
           <w:color w:val="000000"/>
           <w:sz w:val="22"/>
@@ -155,9 +152,9 @@
       </w:r>
       <w:r>
         <w:rPr>
-          <w:rFonts w:cs="Calibri" w:ascii="Liberation Serif" w:hAnsi="Liberation Serif" w:cstheme="minorHAnsi"/>
-          <w:bCs/>
-          <w:color w:val="FFFFFF" w:themeColor="background1"/>
+          <w:rFonts w:cs="Calibri" w:ascii="Liberation Serif" w:hAnsi="Liberation Serif"/>
+          <w:bCs/>
+          <w:color w:val="FFFFFF"/>
           <w:sz w:val="22"/>
           <w:szCs w:val="22"/>
           <w:highlight w:val="white"/>
@@ -166,7 +163,7 @@
       </w:r>
       <w:r>
         <w:rPr>
-          <w:rFonts w:cs="Calibri" w:ascii="Liberation Serif" w:hAnsi="Liberation Serif" w:cstheme="minorHAnsi"/>
+          <w:rFonts w:cs="Calibri" w:ascii="Liberation Serif" w:hAnsi="Liberation Serif"/>
           <w:bCs/>
           <w:color w:val="000000"/>
           <w:sz w:val="22"/>
@@ -177,7 +174,7 @@
       </w:r>
       <w:r>
         <w:rPr>
-          <w:rFonts w:cs="Calibri" w:ascii="Liberation Serif" w:hAnsi="Liberation Serif" w:cstheme="minorHAnsi"/>
+          <w:rFonts w:cs="Calibri" w:ascii="Liberation Serif" w:hAnsi="Liberation Serif"/>
           <w:bCs/>
           <w:color w:val="000000"/>
           <w:sz w:val="22"/>
@@ -189,7 +186,7 @@
       </w:r>
       <w:r>
         <w:rPr>
-          <w:rFonts w:cs="Calibri" w:ascii="Liberation Serif" w:hAnsi="Liberation Serif" w:cstheme="minorHAnsi"/>
+          <w:rFonts w:cs="Calibri" w:ascii="Liberation Serif" w:hAnsi="Liberation Serif"/>
           <w:bCs/>
           <w:color w:val="000000"/>
           <w:sz w:val="22"/>
@@ -219,9 +216,8 @@
         <w:pStyle w:val="Normal"/>
         <w:keepLines/>
         <w:spacing w:lineRule="auto" w:line="240" w:before="0" w:after="0"/>
-        <w:ind w:firstLine="284"/>
-        <w:contextualSpacing/>
-        <w:mirrorIndents/>
+        <w:ind w:left="0" w:right="0" w:firstLine="284"/>
+        <w:contextualSpacing/>
         <w:jc w:val="both"/>
         <w:rPr>
           <w:rFonts w:ascii="Liberation Serif" w:hAnsi="Liberation Serif" w:cs="Calibri"/>
@@ -240,9 +236,8 @@
         <w:pStyle w:val="Normal"/>
         <w:keepLines/>
         <w:spacing w:lineRule="auto" w:line="240" w:before="0" w:after="0"/>
-        <w:ind w:firstLine="284"/>
-        <w:contextualSpacing/>
-        <w:mirrorIndents/>
+        <w:ind w:left="0" w:right="0" w:firstLine="284"/>
+        <w:contextualSpacing/>
         <w:jc w:val="both"/>
         <w:rPr>
           <w:rFonts w:ascii="Liberation Serif" w:hAnsi="Liberation Serif"/>
@@ -259,7 +254,7 @@
       </w:r>
       <w:r>
         <w:rPr>
-          <w:rFonts w:cs="Calibri" w:ascii="Liberation Serif" w:hAnsi="Liberation Serif" w:cstheme="minorHAnsi"/>
+          <w:rFonts w:cs="Calibri" w:ascii="Liberation Serif" w:hAnsi="Liberation Serif"/>
           <w:b/>
           <w:bCs/>
           <w:color w:val="000000"/>
@@ -271,7 +266,7 @@
       </w:r>
       <w:r>
         <w:rPr>
-          <w:rFonts w:cs="Calibri" w:ascii="Liberation Serif" w:hAnsi="Liberation Serif" w:cstheme="minorHAnsi"/>
+          <w:rFonts w:cs="Calibri" w:ascii="Liberation Serif" w:hAnsi="Liberation Serif"/>
           <w:b/>
           <w:bCs/>
           <w:color w:val="000000"/>
@@ -284,7 +279,7 @@
       </w:r>
       <w:r>
         <w:rPr>
-          <w:rFonts w:cs="Calibri" w:ascii="Liberation Serif" w:hAnsi="Liberation Serif" w:cstheme="minorHAnsi"/>
+          <w:rFonts w:cs="Calibri" w:ascii="Liberation Serif" w:hAnsi="Liberation Serif"/>
           <w:b/>
           <w:bCs/>
           <w:color w:val="000000"/>
@@ -305,7 +300,7 @@
       </w:r>
       <w:r>
         <w:rPr>
-          <w:rFonts w:cs="Calibri" w:ascii="Liberation Serif" w:hAnsi="Liberation Serif" w:cstheme="minorHAnsi"/>
+          <w:rFonts w:cs="Calibri" w:ascii="Liberation Serif" w:hAnsi="Liberation Serif"/>
           <w:b/>
           <w:bCs/>
           <w:color w:val="000000"/>
@@ -317,7 +312,7 @@
       </w:r>
       <w:r>
         <w:rPr>
-          <w:rFonts w:cs="Calibri" w:ascii="Liberation Serif" w:hAnsi="Liberation Serif" w:cstheme="minorHAnsi"/>
+          <w:rFonts w:cs="Calibri" w:ascii="Liberation Serif" w:hAnsi="Liberation Serif"/>
           <w:b/>
           <w:bCs/>
           <w:color w:val="000000"/>
@@ -330,7 +325,7 @@
       </w:r>
       <w:r>
         <w:rPr>
-          <w:rFonts w:cs="Calibri" w:ascii="Liberation Serif" w:hAnsi="Liberation Serif" w:cstheme="minorHAnsi"/>
+          <w:rFonts w:cs="Calibri" w:ascii="Liberation Serif" w:hAnsi="Liberation Serif"/>
           <w:b/>
           <w:bCs/>
           <w:color w:val="000000"/>
@@ -342,7 +337,7 @@
       </w:r>
       <w:r>
         <w:rPr>
-          <w:rFonts w:cs="Calibri" w:ascii="Liberation Serif" w:hAnsi="Liberation Serif" w:cstheme="minorHAnsi"/>
+          <w:rFonts w:cs="Calibri" w:ascii="Liberation Serif" w:hAnsi="Liberation Serif"/>
           <w:b/>
           <w:bCs/>
           <w:color w:val="000000"/>
@@ -355,7 +350,7 @@
       </w:r>
       <w:r>
         <w:rPr>
-          <w:rFonts w:cs="Calibri" w:ascii="Liberation Serif" w:hAnsi="Liberation Serif" w:cstheme="minorHAnsi"/>
+          <w:rFonts w:cs="Calibri" w:ascii="Liberation Serif" w:hAnsi="Liberation Serif"/>
           <w:b/>
           <w:bCs/>
           <w:color w:val="000000"/>
@@ -394,9 +389,8 @@
         <w:pStyle w:val="Normal"/>
         <w:keepLines/>
         <w:spacing w:lineRule="auto" w:line="240" w:before="0" w:after="0"/>
-        <w:ind w:firstLine="284"/>
-        <w:contextualSpacing/>
-        <w:mirrorIndents/>
+        <w:ind w:left="0" w:right="0" w:firstLine="284"/>
+        <w:contextualSpacing/>
         <w:jc w:val="both"/>
         <w:rPr>
           <w:rFonts w:ascii="Liberation Serif" w:hAnsi="Liberation Serif"/>
@@ -456,12 +450,15 @@
         <w:pStyle w:val="Normal"/>
         <w:keepLines/>
         <w:spacing w:lineRule="auto" w:line="240" w:before="0" w:after="0"/>
-        <w:ind w:firstLine="284"/>
-        <w:contextualSpacing/>
-        <w:mirrorIndents/>
+        <w:ind w:left="0" w:right="0" w:firstLine="284"/>
+        <w:contextualSpacing/>
         <w:jc w:val="center"/>
         <w:rPr>
-          <w:rFonts w:ascii="Liberation Serif" w:hAnsi="Liberation Serif"/>
+          <w:rFonts w:ascii="Liberation Serif" w:hAnsi="Liberation Serif" w:cs="Calibri-Bold"/>
+          <w:b/>
+          <w:b/>
+          <w:bCs/>
+          <w:color w:val="000000"/>
         </w:rPr>
       </w:pPr>
       <w:r>
@@ -479,12 +476,11 @@
         <w:pStyle w:val="Normal"/>
         <w:keepLines/>
         <w:spacing w:lineRule="auto" w:line="240" w:before="0" w:after="0"/>
-        <w:ind w:firstLine="284"/>
-        <w:contextualSpacing/>
-        <w:mirrorIndents/>
-        <w:jc w:val="both"/>
-        <w:rPr>
-          <w:rFonts w:ascii="Liberation Serif" w:hAnsi="Liberation Serif"/>
+        <w:ind w:left="0" w:right="0" w:firstLine="284"/>
+        <w:contextualSpacing/>
+        <w:jc w:val="both"/>
+        <w:rPr>
+          <w:rFonts w:ascii="Liberation Serif" w:hAnsi="Liberation Serif" w:cs="Calibri"/>
         </w:rPr>
       </w:pPr>
       <w:r>
@@ -500,7 +496,6 @@
         <w:keepLines/>
         <w:spacing w:lineRule="auto" w:line="240" w:before="0" w:after="0"/>
         <w:contextualSpacing/>
-        <w:mirrorIndents/>
         <w:jc w:val="both"/>
         <w:rPr>
           <w:rFonts w:ascii="Liberation Serif" w:hAnsi="Liberation Serif"/>
@@ -535,10 +530,9 @@
         <w:keepLines/>
         <w:spacing w:lineRule="auto" w:line="240" w:before="0" w:after="0"/>
         <w:contextualSpacing/>
-        <w:mirrorIndents/>
-        <w:jc w:val="both"/>
-        <w:rPr>
-          <w:rFonts w:ascii="Liberation Serif" w:hAnsi="Liberation Serif"/>
+        <w:jc w:val="both"/>
+        <w:rPr>
+          <w:rFonts w:ascii="Liberation Serif" w:hAnsi="Liberation Serif" w:cs="Calibri"/>
         </w:rPr>
       </w:pPr>
       <w:r>
@@ -554,10 +548,9 @@
         <w:keepLines/>
         <w:spacing w:lineRule="auto" w:line="240" w:before="0" w:after="0"/>
         <w:contextualSpacing/>
-        <w:mirrorIndents/>
-        <w:jc w:val="both"/>
-        <w:rPr>
-          <w:rFonts w:ascii="Liberation Serif" w:hAnsi="Liberation Serif"/>
+        <w:jc w:val="both"/>
+        <w:rPr>
+          <w:rFonts w:ascii="Liberation Serif" w:hAnsi="Liberation Serif" w:cs="Calibri"/>
         </w:rPr>
       </w:pPr>
       <w:r>
@@ -573,10 +566,9 @@
         <w:keepLines/>
         <w:spacing w:lineRule="auto" w:line="240" w:before="0" w:after="0"/>
         <w:contextualSpacing/>
-        <w:mirrorIndents/>
-        <w:jc w:val="both"/>
-        <w:rPr>
-          <w:rFonts w:ascii="Liberation Serif" w:hAnsi="Liberation Serif"/>
+        <w:jc w:val="both"/>
+        <w:rPr>
+          <w:rFonts w:ascii="Liberation Serif" w:hAnsi="Liberation Serif" w:cs="Calibri"/>
         </w:rPr>
       </w:pPr>
       <w:r>
@@ -592,7 +584,6 @@
         <w:keepLines/>
         <w:spacing w:lineRule="auto" w:line="240" w:before="0" w:after="0"/>
         <w:contextualSpacing/>
-        <w:mirrorIndents/>
         <w:jc w:val="both"/>
         <w:rPr>
           <w:rFonts w:ascii="Liberation Serif" w:hAnsi="Liberation Serif"/>
@@ -627,10 +618,9 @@
         <w:keepLines/>
         <w:spacing w:lineRule="auto" w:line="240" w:before="0" w:after="0"/>
         <w:contextualSpacing/>
-        <w:mirrorIndents/>
-        <w:jc w:val="both"/>
-        <w:rPr>
-          <w:rFonts w:ascii="Liberation Serif" w:hAnsi="Liberation Serif"/>
+        <w:jc w:val="both"/>
+        <w:rPr>
+          <w:rFonts w:ascii="Liberation Serif" w:hAnsi="Liberation Serif" w:cs="Calibri"/>
         </w:rPr>
       </w:pPr>
       <w:r>
@@ -646,7 +636,6 @@
         <w:keepLines/>
         <w:spacing w:lineRule="auto" w:line="240" w:before="0" w:after="0"/>
         <w:contextualSpacing/>
-        <w:mirrorIndents/>
         <w:jc w:val="both"/>
         <w:rPr>
           <w:rFonts w:ascii="Liberation Serif" w:hAnsi="Liberation Serif"/>
@@ -681,10 +670,9 @@
         <w:keepLines/>
         <w:spacing w:lineRule="auto" w:line="240" w:before="0" w:after="0"/>
         <w:contextualSpacing/>
-        <w:mirrorIndents/>
-        <w:jc w:val="both"/>
-        <w:rPr>
-          <w:rFonts w:ascii="Liberation Serif" w:hAnsi="Liberation Serif"/>
+        <w:jc w:val="both"/>
+        <w:rPr>
+          <w:rFonts w:ascii="Liberation Serif" w:hAnsi="Liberation Serif" w:cs="Calibri"/>
         </w:rPr>
       </w:pPr>
       <w:r>
@@ -700,7 +688,6 @@
         <w:keepLines/>
         <w:spacing w:lineRule="auto" w:line="240" w:before="0" w:after="0"/>
         <w:contextualSpacing/>
-        <w:mirrorIndents/>
         <w:jc w:val="both"/>
         <w:rPr>
           <w:rFonts w:ascii="Liberation Serif" w:hAnsi="Liberation Serif"/>
@@ -735,10 +722,9 @@
         <w:keepLines/>
         <w:spacing w:lineRule="auto" w:line="240" w:before="0" w:after="0"/>
         <w:contextualSpacing/>
-        <w:mirrorIndents/>
-        <w:jc w:val="both"/>
-        <w:rPr>
-          <w:rFonts w:ascii="Liberation Serif" w:hAnsi="Liberation Serif"/>
+        <w:jc w:val="both"/>
+        <w:rPr>
+          <w:rFonts w:ascii="Liberation Serif" w:hAnsi="Liberation Serif" w:cs="Calibri"/>
         </w:rPr>
       </w:pPr>
       <w:r>
@@ -754,7 +740,6 @@
         <w:keepLines/>
         <w:spacing w:lineRule="auto" w:line="240" w:before="0" w:after="0"/>
         <w:contextualSpacing/>
-        <w:mirrorIndents/>
         <w:jc w:val="both"/>
         <w:rPr>
           <w:rFonts w:ascii="Liberation Serif" w:hAnsi="Liberation Serif"/>
@@ -789,7 +774,6 @@
         <w:keepLines/>
         <w:spacing w:lineRule="auto" w:line="240" w:before="0" w:after="0"/>
         <w:contextualSpacing/>
-        <w:mirrorIndents/>
         <w:jc w:val="both"/>
         <w:rPr/>
       </w:pPr>
@@ -817,7 +801,7 @@
       </w:r>
       <w:r>
         <w:rPr>
-          <w:rFonts w:cs="Calibri" w:ascii="Liberation Serif" w:hAnsi="Liberation Serif" w:cstheme="minorHAnsi"/>
+          <w:rFonts w:cs="Calibri" w:ascii="Liberation Serif" w:hAnsi="Liberation Serif"/>
           <w:b/>
           <w:bCs/>
           <w:sz w:val="22"/>
@@ -828,7 +812,7 @@
       </w:r>
       <w:r>
         <w:rPr>
-          <w:rFonts w:cs="Calibri" w:ascii="Liberation Serif" w:hAnsi="Liberation Serif" w:cstheme="minorHAnsi"/>
+          <w:rFonts w:cs="Calibri" w:ascii="Liberation Serif" w:hAnsi="Liberation Serif"/>
           <w:b/>
           <w:bCs/>
           <w:sz w:val="22"/>
@@ -840,7 +824,7 @@
       </w:r>
       <w:r>
         <w:rPr>
-          <w:rFonts w:cs="Calibri" w:ascii="Liberation Serif" w:hAnsi="Liberation Serif" w:cstheme="minorHAnsi"/>
+          <w:rFonts w:cs="Calibri" w:ascii="Liberation Serif" w:hAnsi="Liberation Serif"/>
           <w:b/>
           <w:bCs/>
           <w:sz w:val="22"/>
@@ -851,7 +835,7 @@
       </w:r>
       <w:r>
         <w:rPr>
-          <w:rFonts w:cs="Calibri" w:ascii="Liberation Serif" w:hAnsi="Liberation Serif" w:cstheme="minorHAnsi"/>
+          <w:rFonts w:cs="Calibri" w:ascii="Liberation Serif" w:hAnsi="Liberation Serif"/>
           <w:b/>
           <w:bCs/>
           <w:sz w:val="22"/>
@@ -863,7 +847,7 @@
       </w:r>
       <w:r>
         <w:rPr>
-          <w:rFonts w:cs="Calibri" w:ascii="Liberation Serif" w:hAnsi="Liberation Serif" w:cstheme="minorHAnsi"/>
+          <w:rFonts w:cs="Calibri" w:ascii="Liberation Serif" w:hAnsi="Liberation Serif"/>
           <w:b/>
           <w:bCs/>
           <w:sz w:val="22"/>
@@ -889,7 +873,7 @@
       <w:r>
         <w:rPr>
           <w:rStyle w:val="FontStyle28"/>
-          <w:rFonts w:cs="Calibri" w:ascii="Liberation Serif" w:hAnsi="Liberation Serif" w:cstheme="minorHAnsi"/>
+          <w:rFonts w:cs="Calibri" w:ascii="Liberation Serif" w:hAnsi="Liberation Serif"/>
           <w:sz w:val="22"/>
           <w:szCs w:val="22"/>
           <w:highlight w:val="white"/>
@@ -899,7 +883,7 @@
       <w:r>
         <w:rPr>
           <w:rFonts w:cs="Calibri" w:ascii="Liberation Serif" w:hAnsi="Liberation Serif"/>
-          <w:shd w:fill="FFFFFF" w:val="clear"/>
+          <w:highlight w:val="white"/>
           <w:lang w:val="en-US"/>
         </w:rPr>
         <w:t xml:space="preserve">NAME </w:t>
@@ -907,7 +891,7 @@
       <w:r>
         <w:rPr>
           <w:rFonts w:cs="Calibri" w:ascii="Liberation Serif" w:hAnsi="Liberation Serif"/>
-          <w:shd w:fill="FFFFFF" w:val="clear"/>
+          <w:highlight w:val="white"/>
         </w:rPr>
         <w:t>}}</w:t>
       </w:r>
@@ -924,7 +908,6 @@
         <w:keepLines/>
         <w:spacing w:lineRule="auto" w:line="240" w:before="0" w:after="0"/>
         <w:contextualSpacing/>
-        <w:mirrorIndents/>
         <w:jc w:val="both"/>
         <w:rPr>
           <w:rFonts w:ascii="Liberation Serif" w:hAnsi="Liberation Serif"/>
@@ -967,7 +950,6 @@
         <w:keepLines/>
         <w:spacing w:lineRule="auto" w:line="240" w:before="0" w:after="0"/>
         <w:contextualSpacing/>
-        <w:mirrorIndents/>
         <w:jc w:val="both"/>
         <w:rPr>
           <w:rFonts w:ascii="Liberation Serif" w:hAnsi="Liberation Serif"/>
@@ -1002,7 +984,6 @@
         <w:keepLines/>
         <w:spacing w:lineRule="auto" w:line="240" w:before="0" w:after="0"/>
         <w:contextualSpacing/>
-        <w:mirrorIndents/>
         <w:jc w:val="both"/>
         <w:rPr>
           <w:rFonts w:ascii="Liberation Serif" w:hAnsi="Liberation Serif"/>
@@ -1037,10 +1018,9 @@
         <w:keepLines/>
         <w:spacing w:lineRule="auto" w:line="240" w:before="0" w:after="0"/>
         <w:contextualSpacing/>
-        <w:mirrorIndents/>
-        <w:jc w:val="both"/>
-        <w:rPr>
-          <w:rFonts w:ascii="Liberation Serif" w:hAnsi="Liberation Serif"/>
+        <w:jc w:val="both"/>
+        <w:rPr>
+          <w:rFonts w:ascii="Liberation Serif" w:hAnsi="Liberation Serif" w:cs="Calibri"/>
         </w:rPr>
       </w:pPr>
       <w:r>
@@ -1056,10 +1036,9 @@
         <w:keepLines/>
         <w:spacing w:lineRule="auto" w:line="240" w:before="0" w:after="0"/>
         <w:contextualSpacing/>
-        <w:mirrorIndents/>
-        <w:jc w:val="both"/>
-        <w:rPr>
-          <w:rFonts w:ascii="Liberation Serif" w:hAnsi="Liberation Serif"/>
+        <w:jc w:val="both"/>
+        <w:rPr>
+          <w:rFonts w:ascii="Liberation Serif" w:hAnsi="Liberation Serif" w:cs="Calibri"/>
         </w:rPr>
       </w:pPr>
       <w:r>
@@ -1075,10 +1054,9 @@
         <w:keepLines/>
         <w:spacing w:lineRule="auto" w:line="240" w:before="0" w:after="0"/>
         <w:contextualSpacing/>
-        <w:mirrorIndents/>
-        <w:jc w:val="both"/>
-        <w:rPr>
-          <w:rFonts w:ascii="Liberation Serif" w:hAnsi="Liberation Serif"/>
+        <w:jc w:val="both"/>
+        <w:rPr>
+          <w:rFonts w:ascii="Liberation Serif" w:hAnsi="Liberation Serif" w:cs="Calibri"/>
         </w:rPr>
       </w:pPr>
       <w:r>
@@ -1094,10 +1072,9 @@
         <w:keepLines/>
         <w:spacing w:lineRule="auto" w:line="240" w:before="0" w:after="0"/>
         <w:contextualSpacing/>
-        <w:mirrorIndents/>
-        <w:jc w:val="both"/>
-        <w:rPr>
-          <w:rFonts w:ascii="Liberation Serif" w:hAnsi="Liberation Serif"/>
+        <w:jc w:val="both"/>
+        <w:rPr>
+          <w:rFonts w:ascii="Liberation Serif" w:hAnsi="Liberation Serif" w:cs="Calibri"/>
         </w:rPr>
       </w:pPr>
       <w:r>
@@ -1113,10 +1090,9 @@
         <w:keepLines/>
         <w:spacing w:lineRule="auto" w:line="240" w:before="0" w:after="0"/>
         <w:contextualSpacing/>
-        <w:mirrorIndents/>
-        <w:jc w:val="both"/>
-        <w:rPr>
-          <w:rFonts w:ascii="Liberation Serif" w:hAnsi="Liberation Serif"/>
+        <w:jc w:val="both"/>
+        <w:rPr>
+          <w:rFonts w:ascii="Liberation Serif" w:hAnsi="Liberation Serif" w:cs="Calibri"/>
         </w:rPr>
       </w:pPr>
       <w:r>
@@ -1132,7 +1108,6 @@
         <w:keepLines/>
         <w:spacing w:lineRule="auto" w:line="240" w:before="0" w:after="0"/>
         <w:contextualSpacing/>
-        <w:mirrorIndents/>
         <w:jc w:val="both"/>
         <w:rPr>
           <w:rFonts w:ascii="Liberation Serif" w:hAnsi="Liberation Serif"/>
@@ -1167,7 +1142,6 @@
         <w:keepLines/>
         <w:spacing w:lineRule="auto" w:line="240" w:before="0" w:after="0"/>
         <w:contextualSpacing/>
-        <w:mirrorIndents/>
         <w:jc w:val="both"/>
         <w:rPr>
           <w:rFonts w:ascii="Liberation Serif" w:hAnsi="Liberation Serif"/>
@@ -1238,10 +1212,9 @@
         <w:keepLines/>
         <w:spacing w:lineRule="auto" w:line="240" w:before="0" w:after="0"/>
         <w:contextualSpacing/>
-        <w:mirrorIndents/>
-        <w:jc w:val="both"/>
-        <w:rPr>
-          <w:rFonts w:ascii="Liberation Serif" w:hAnsi="Liberation Serif"/>
+        <w:jc w:val="both"/>
+        <w:rPr>
+          <w:rFonts w:ascii="Liberation Serif" w:hAnsi="Liberation Serif" w:cs="Calibri"/>
         </w:rPr>
       </w:pPr>
       <w:r>
@@ -1257,10 +1230,9 @@
         <w:keepLines/>
         <w:spacing w:lineRule="auto" w:line="240" w:before="0" w:after="0"/>
         <w:contextualSpacing/>
-        <w:mirrorIndents/>
-        <w:jc w:val="both"/>
-        <w:rPr>
-          <w:rFonts w:ascii="Liberation Serif" w:hAnsi="Liberation Serif"/>
+        <w:jc w:val="both"/>
+        <w:rPr>
+          <w:rFonts w:ascii="Liberation Serif" w:hAnsi="Liberation Serif" w:cs="Calibri"/>
         </w:rPr>
       </w:pPr>
       <w:r>
@@ -1276,10 +1248,9 @@
         <w:keepLines/>
         <w:spacing w:lineRule="auto" w:line="240" w:before="0" w:after="0"/>
         <w:contextualSpacing/>
-        <w:mirrorIndents/>
-        <w:jc w:val="both"/>
-        <w:rPr>
-          <w:rFonts w:ascii="Liberation Serif" w:hAnsi="Liberation Serif"/>
+        <w:jc w:val="both"/>
+        <w:rPr>
+          <w:rFonts w:ascii="Liberation Serif" w:hAnsi="Liberation Serif" w:cs="Calibri"/>
         </w:rPr>
       </w:pPr>
       <w:r>
@@ -1295,10 +1266,9 @@
         <w:keepLines/>
         <w:spacing w:lineRule="auto" w:line="240" w:before="0" w:after="0"/>
         <w:contextualSpacing/>
-        <w:mirrorIndents/>
-        <w:jc w:val="both"/>
-        <w:rPr>
-          <w:rFonts w:ascii="Liberation Serif" w:hAnsi="Liberation Serif"/>
+        <w:jc w:val="both"/>
+        <w:rPr>
+          <w:rFonts w:ascii="Liberation Serif" w:hAnsi="Liberation Serif" w:cs="Calibri"/>
         </w:rPr>
       </w:pPr>
       <w:r>
@@ -1314,10 +1284,9 @@
         <w:keepLines/>
         <w:spacing w:lineRule="auto" w:line="240" w:before="0" w:after="0"/>
         <w:contextualSpacing/>
-        <w:mirrorIndents/>
-        <w:jc w:val="both"/>
-        <w:rPr>
-          <w:rFonts w:ascii="Liberation Serif" w:hAnsi="Liberation Serif"/>
+        <w:jc w:val="both"/>
+        <w:rPr>
+          <w:rFonts w:ascii="Liberation Serif" w:hAnsi="Liberation Serif" w:cs="Calibri"/>
         </w:rPr>
       </w:pPr>
       <w:r>
@@ -1333,7 +1302,6 @@
         <w:keepLines/>
         <w:spacing w:lineRule="auto" w:line="240" w:before="0" w:after="0"/>
         <w:contextualSpacing/>
-        <w:mirrorIndents/>
         <w:jc w:val="both"/>
         <w:rPr>
           <w:rFonts w:ascii="Liberation Serif" w:hAnsi="Liberation Serif"/>
@@ -1368,7 +1336,6 @@
         <w:keepLines/>
         <w:spacing w:lineRule="auto" w:line="240" w:before="0" w:after="0"/>
         <w:contextualSpacing/>
-        <w:mirrorIndents/>
         <w:jc w:val="both"/>
         <w:rPr>
           <w:rFonts w:ascii="Liberation Serif" w:hAnsi="Liberation Serif"/>
@@ -1393,7 +1360,6 @@
         <w:keepLines/>
         <w:spacing w:lineRule="auto" w:line="240" w:before="0" w:after="0"/>
         <w:contextualSpacing/>
-        <w:mirrorIndents/>
         <w:jc w:val="both"/>
         <w:rPr>
           <w:rFonts w:ascii="Liberation Serif" w:hAnsi="Liberation Serif"/>
@@ -1418,7 +1384,6 @@
         <w:keepLines/>
         <w:spacing w:lineRule="auto" w:line="240" w:before="0" w:after="0"/>
         <w:contextualSpacing/>
-        <w:mirrorIndents/>
         <w:jc w:val="both"/>
         <w:rPr>
           <w:rFonts w:ascii="Liberation Serif" w:hAnsi="Liberation Serif"/>
@@ -1443,7 +1408,6 @@
         <w:keepLines/>
         <w:spacing w:lineRule="auto" w:line="240" w:before="0" w:after="0"/>
         <w:contextualSpacing/>
-        <w:mirrorIndents/>
         <w:jc w:val="both"/>
         <w:rPr>
           <w:rFonts w:ascii="Liberation Serif" w:hAnsi="Liberation Serif"/>
@@ -1468,10 +1432,9 @@
         <w:keepLines/>
         <w:spacing w:lineRule="auto" w:line="240" w:before="0" w:after="0"/>
         <w:contextualSpacing/>
-        <w:mirrorIndents/>
-        <w:jc w:val="both"/>
-        <w:rPr>
-          <w:rFonts w:ascii="Liberation Serif" w:hAnsi="Liberation Serif"/>
+        <w:jc w:val="both"/>
+        <w:rPr>
+          <w:rFonts w:ascii="Liberation Serif" w:hAnsi="Liberation Serif" w:cs="Calibri"/>
         </w:rPr>
       </w:pPr>
       <w:r>
@@ -1487,10 +1450,9 @@
         <w:keepLines/>
         <w:spacing w:lineRule="auto" w:line="240" w:before="0" w:after="0"/>
         <w:contextualSpacing/>
-        <w:mirrorIndents/>
-        <w:jc w:val="both"/>
-        <w:rPr>
-          <w:rFonts w:ascii="Liberation Serif" w:hAnsi="Liberation Serif"/>
+        <w:jc w:val="both"/>
+        <w:rPr>
+          <w:rFonts w:ascii="Liberation Serif" w:hAnsi="Liberation Serif" w:cs="Calibri"/>
         </w:rPr>
       </w:pPr>
       <w:r>
@@ -1506,10 +1468,12 @@
         <w:keepLines/>
         <w:spacing w:lineRule="auto" w:line="240" w:before="0" w:after="0"/>
         <w:contextualSpacing/>
-        <w:mirrorIndents/>
         <w:jc w:val="center"/>
         <w:rPr>
-          <w:rFonts w:ascii="Liberation Serif" w:hAnsi="Liberation Serif"/>
+          <w:rFonts w:ascii="Liberation Serif" w:hAnsi="Liberation Serif" w:cs="Calibri-Bold"/>
+          <w:b/>
+          <w:b/>
+          <w:bCs/>
         </w:rPr>
       </w:pPr>
       <w:r>
@@ -1527,10 +1491,9 @@
         <w:keepLines/>
         <w:spacing w:lineRule="auto" w:line="240" w:before="0" w:after="0"/>
         <w:contextualSpacing/>
-        <w:mirrorIndents/>
-        <w:jc w:val="both"/>
-        <w:rPr>
-          <w:rFonts w:ascii="Liberation Serif" w:hAnsi="Liberation Serif"/>
+        <w:jc w:val="both"/>
+        <w:rPr>
+          <w:rFonts w:ascii="Liberation Serif" w:hAnsi="Liberation Serif" w:cs="Calibri"/>
         </w:rPr>
       </w:pPr>
       <w:r>
@@ -1546,10 +1509,9 @@
         <w:keepLines/>
         <w:spacing w:lineRule="auto" w:line="240" w:before="0" w:after="0"/>
         <w:contextualSpacing/>
-        <w:mirrorIndents/>
-        <w:jc w:val="both"/>
-        <w:rPr>
-          <w:rFonts w:ascii="Liberation Serif" w:hAnsi="Liberation Serif"/>
+        <w:jc w:val="both"/>
+        <w:rPr>
+          <w:rFonts w:ascii="Liberation Serif" w:hAnsi="Liberation Serif" w:cs="Calibri"/>
         </w:rPr>
       </w:pPr>
       <w:r>
@@ -1565,10 +1527,9 @@
         <w:keepLines/>
         <w:spacing w:lineRule="auto" w:line="240" w:before="0" w:after="0"/>
         <w:contextualSpacing/>
-        <w:mirrorIndents/>
-        <w:jc w:val="both"/>
-        <w:rPr>
-          <w:rFonts w:ascii="Liberation Serif" w:hAnsi="Liberation Serif"/>
+        <w:jc w:val="both"/>
+        <w:rPr>
+          <w:rFonts w:ascii="Liberation Serif" w:hAnsi="Liberation Serif" w:cs="Calibri"/>
         </w:rPr>
       </w:pPr>
       <w:r>
@@ -1584,10 +1545,9 @@
         <w:keepLines/>
         <w:spacing w:lineRule="auto" w:line="240" w:before="0" w:after="0"/>
         <w:contextualSpacing/>
-        <w:mirrorIndents/>
-        <w:jc w:val="both"/>
-        <w:rPr>
-          <w:rFonts w:ascii="Liberation Serif" w:hAnsi="Liberation Serif"/>
+        <w:jc w:val="both"/>
+        <w:rPr>
+          <w:rFonts w:ascii="Liberation Serif" w:hAnsi="Liberation Serif" w:cs="Calibri"/>
         </w:rPr>
       </w:pPr>
       <w:r>
@@ -1603,10 +1563,9 @@
         <w:keepLines/>
         <w:spacing w:lineRule="auto" w:line="240" w:before="0" w:after="0"/>
         <w:contextualSpacing/>
-        <w:mirrorIndents/>
-        <w:jc w:val="both"/>
-        <w:rPr>
-          <w:rFonts w:ascii="Liberation Serif" w:hAnsi="Liberation Serif"/>
+        <w:jc w:val="both"/>
+        <w:rPr>
+          <w:rFonts w:ascii="Liberation Serif" w:hAnsi="Liberation Serif" w:cs="Calibri"/>
         </w:rPr>
       </w:pPr>
       <w:r>
@@ -1622,10 +1581,12 @@
         <w:keepLines/>
         <w:spacing w:lineRule="auto" w:line="240" w:before="0" w:after="0"/>
         <w:contextualSpacing/>
-        <w:mirrorIndents/>
         <w:jc w:val="center"/>
         <w:rPr>
-          <w:rFonts w:ascii="Liberation Serif" w:hAnsi="Liberation Serif"/>
+          <w:rFonts w:ascii="Liberation Serif" w:hAnsi="Liberation Serif" w:cs="Calibri-Bold"/>
+          <w:b/>
+          <w:b/>
+          <w:bCs/>
         </w:rPr>
       </w:pPr>
       <w:r>
@@ -1643,10 +1604,12 @@
         <w:keepLines/>
         <w:spacing w:lineRule="auto" w:line="240" w:before="0" w:after="0"/>
         <w:contextualSpacing/>
-        <w:mirrorIndents/>
-        <w:jc w:val="both"/>
-        <w:rPr>
-          <w:rFonts w:ascii="Liberation Serif" w:hAnsi="Liberation Serif"/>
+        <w:jc w:val="both"/>
+        <w:rPr>
+          <w:rFonts w:ascii="Liberation Serif" w:hAnsi="Liberation Serif" w:cs="Calibri-Bold"/>
+          <w:b/>
+          <w:b/>
+          <w:bCs/>
         </w:rPr>
       </w:pPr>
       <w:r>
@@ -1667,12 +1630,11 @@
           <w:numId w:val="4"/>
         </w:numPr>
         <w:spacing w:lineRule="auto" w:line="240" w:before="0" w:after="0"/>
-        <w:ind w:left="0" w:hanging="0"/>
-        <w:contextualSpacing/>
-        <w:mirrorIndents/>
-        <w:jc w:val="both"/>
-        <w:rPr>
-          <w:rFonts w:ascii="Liberation Serif" w:hAnsi="Liberation Serif"/>
+        <w:ind w:left="0" w:right="0" w:hanging="0"/>
+        <w:contextualSpacing/>
+        <w:jc w:val="both"/>
+        <w:rPr>
+          <w:rFonts w:ascii="Liberation Serif" w:hAnsi="Liberation Serif" w:cs="Calibri"/>
         </w:rPr>
       </w:pPr>
       <w:r>
@@ -1691,12 +1653,11 @@
           <w:numId w:val="4"/>
         </w:numPr>
         <w:spacing w:lineRule="auto" w:line="240" w:before="0" w:after="0"/>
-        <w:ind w:left="0" w:hanging="0"/>
-        <w:contextualSpacing/>
-        <w:mirrorIndents/>
-        <w:jc w:val="both"/>
-        <w:rPr>
-          <w:rFonts w:ascii="Liberation Serif" w:hAnsi="Liberation Serif"/>
+        <w:ind w:left="0" w:right="0" w:hanging="0"/>
+        <w:contextualSpacing/>
+        <w:jc w:val="both"/>
+        <w:rPr>
+          <w:rFonts w:ascii="Liberation Serif" w:hAnsi="Liberation Serif" w:cs="Calibri"/>
         </w:rPr>
       </w:pPr>
       <w:r>
@@ -1715,12 +1676,11 @@
           <w:numId w:val="4"/>
         </w:numPr>
         <w:spacing w:lineRule="auto" w:line="240" w:before="0" w:after="0"/>
-        <w:ind w:left="0" w:hanging="0"/>
-        <w:contextualSpacing/>
-        <w:mirrorIndents/>
-        <w:jc w:val="both"/>
-        <w:rPr>
-          <w:rFonts w:ascii="Liberation Serif" w:hAnsi="Liberation Serif"/>
+        <w:ind w:left="0" w:right="0" w:hanging="0"/>
+        <w:contextualSpacing/>
+        <w:jc w:val="both"/>
+        <w:rPr>
+          <w:rFonts w:ascii="Liberation Serif" w:hAnsi="Liberation Serif" w:cs="Calibri"/>
         </w:rPr>
       </w:pPr>
       <w:r>
@@ -1739,9 +1699,8 @@
           <w:numId w:val="4"/>
         </w:numPr>
         <w:spacing w:lineRule="auto" w:line="240" w:before="0" w:after="0"/>
-        <w:ind w:left="0" w:hanging="0"/>
-        <w:contextualSpacing/>
-        <w:mirrorIndents/>
+        <w:ind w:left="0" w:right="0" w:hanging="0"/>
+        <w:contextualSpacing/>
         <w:jc w:val="both"/>
         <w:rPr>
           <w:rFonts w:ascii="Liberation Serif" w:hAnsi="Liberation Serif"/>
@@ -1769,9 +1728,8 @@
           <w:numId w:val="4"/>
         </w:numPr>
         <w:spacing w:lineRule="auto" w:line="240" w:before="0" w:after="0"/>
-        <w:ind w:left="0" w:hanging="0"/>
-        <w:contextualSpacing/>
-        <w:mirrorIndents/>
+        <w:ind w:left="0" w:right="0" w:hanging="0"/>
+        <w:contextualSpacing/>
         <w:jc w:val="both"/>
         <w:rPr>
           <w:rFonts w:ascii="Liberation Serif" w:hAnsi="Liberation Serif"/>
@@ -1792,7 +1750,7 @@
           <w:numId w:val="4"/>
         </w:numPr>
         <w:spacing w:lineRule="auto" w:line="240" w:before="0" w:after="160"/>
-        <w:ind w:left="0" w:hanging="0"/>
+        <w:ind w:left="0" w:right="0" w:hanging="0"/>
         <w:contextualSpacing/>
         <w:jc w:val="both"/>
         <w:rPr>
@@ -1814,7 +1772,7 @@
           <w:numId w:val="4"/>
         </w:numPr>
         <w:spacing w:lineRule="auto" w:line="240" w:before="0" w:after="160"/>
-        <w:ind w:left="0" w:hanging="0"/>
+        <w:ind w:left="0" w:right="0" w:hanging="0"/>
         <w:contextualSpacing/>
         <w:jc w:val="both"/>
         <w:rPr>
@@ -1837,12 +1795,11 @@
           <w:numId w:val="4"/>
         </w:numPr>
         <w:spacing w:lineRule="auto" w:line="240" w:before="0" w:after="0"/>
-        <w:ind w:left="0" w:hanging="0"/>
-        <w:contextualSpacing/>
-        <w:mirrorIndents/>
-        <w:jc w:val="both"/>
-        <w:rPr>
-          <w:rFonts w:ascii="Liberation Serif" w:hAnsi="Liberation Serif"/>
+        <w:ind w:left="0" w:right="0" w:hanging="0"/>
+        <w:contextualSpacing/>
+        <w:jc w:val="both"/>
+        <w:rPr>
+          <w:rFonts w:ascii="Liberation Serif" w:hAnsi="Liberation Serif" w:cs="Calibri"/>
         </w:rPr>
       </w:pPr>
       <w:r>
@@ -1858,10 +1815,9 @@
         <w:keepLines/>
         <w:spacing w:lineRule="auto" w:line="240" w:before="0" w:after="0"/>
         <w:contextualSpacing/>
-        <w:mirrorIndents/>
-        <w:jc w:val="both"/>
-        <w:rPr>
-          <w:rFonts w:ascii="Liberation Serif" w:hAnsi="Liberation Serif"/>
+        <w:jc w:val="both"/>
+        <w:rPr>
+          <w:rFonts w:ascii="Liberation Serif" w:hAnsi="Liberation Serif" w:cs="Calibri"/>
         </w:rPr>
       </w:pPr>
       <w:r>
@@ -1880,9 +1836,415 @@
           <w:numId w:val="4"/>
         </w:numPr>
         <w:spacing w:lineRule="auto" w:line="240" w:before="0" w:after="0"/>
-        <w:ind w:left="0" w:hanging="0"/>
-        <w:contextualSpacing/>
-        <w:mirrorIndents/>
+        <w:ind w:left="0" w:right="0" w:hanging="0"/>
+        <w:contextualSpacing/>
+        <w:jc w:val="both"/>
+        <w:rPr>
+          <w:rFonts w:ascii="Liberation Serif" w:hAnsi="Liberation Serif" w:cs="Calibri"/>
+        </w:rPr>
+      </w:pPr>
+      <w:r>
+        <w:rPr>
+          <w:rFonts w:cs="Calibri" w:ascii="Liberation Serif" w:hAnsi="Liberation Serif"/>
+        </w:rPr>
+        <w:t>В течение Срока и на Территории Принципал не вправе самостоятельно использовать Произведения, Исполнения, Фонограммы способами, указанными в настоящем Договоре в п. 2.1, а также заключать договоры аналогичные данному.</w:t>
+      </w:r>
+    </w:p>
+    <w:p>
+      <w:pPr>
+        <w:pStyle w:val="Normal"/>
+        <w:keepLines/>
+        <w:spacing w:lineRule="auto" w:line="240" w:before="0" w:after="0"/>
+        <w:contextualSpacing/>
+        <w:jc w:val="both"/>
+        <w:rPr>
+          <w:rFonts w:ascii="Liberation Serif" w:hAnsi="Liberation Serif" w:cs="Calibri-Bold"/>
+          <w:b/>
+          <w:b/>
+          <w:bCs/>
+        </w:rPr>
+      </w:pPr>
+      <w:r>
+        <w:rPr>
+          <w:rFonts w:cs="Calibri-Bold" w:ascii="Liberation Serif" w:hAnsi="Liberation Serif"/>
+          <w:b/>
+          <w:bCs/>
+        </w:rPr>
+        <w:t>2.2. Гарантии и обязанности Агента:</w:t>
+      </w:r>
+    </w:p>
+    <w:p>
+      <w:pPr>
+        <w:pStyle w:val="Normal"/>
+        <w:keepLines/>
+        <w:spacing w:lineRule="auto" w:line="240" w:before="0" w:after="0"/>
+        <w:contextualSpacing/>
+        <w:jc w:val="both"/>
+        <w:rPr>
+          <w:rFonts w:ascii="Liberation Serif" w:hAnsi="Liberation Serif" w:cs="Calibri"/>
+        </w:rPr>
+      </w:pPr>
+      <w:r>
+        <w:rPr>
+          <w:rFonts w:cs="Calibri" w:ascii="Liberation Serif" w:hAnsi="Liberation Serif"/>
+        </w:rPr>
+        <w:t>2.2.1. Агент несет ответственность перед Принципалом за действия субагентов.</w:t>
+      </w:r>
+    </w:p>
+    <w:p>
+      <w:pPr>
+        <w:pStyle w:val="Normal"/>
+        <w:keepLines/>
+        <w:spacing w:lineRule="auto" w:line="240" w:before="0" w:after="0"/>
+        <w:contextualSpacing/>
+        <w:jc w:val="both"/>
+        <w:rPr>
+          <w:rFonts w:ascii="Liberation Serif" w:hAnsi="Liberation Serif" w:cs="Calibri"/>
+        </w:rPr>
+      </w:pPr>
+      <w:r>
+        <w:rPr>
+          <w:rFonts w:cs="Calibri" w:ascii="Liberation Serif" w:hAnsi="Liberation Serif"/>
+        </w:rPr>
+        <w:t>2.2.2. Агент гарантирует своевременное и полное перечисление денежных средств от использования Объектов в соответствии с требованиями Статьи 3 настоящего Договора.</w:t>
+      </w:r>
+    </w:p>
+    <w:p>
+      <w:pPr>
+        <w:pStyle w:val="Normal"/>
+        <w:keepLines/>
+        <w:spacing w:lineRule="auto" w:line="240" w:before="0" w:after="0"/>
+        <w:contextualSpacing/>
+        <w:jc w:val="center"/>
+        <w:rPr>
+          <w:rFonts w:ascii="Liberation Serif" w:hAnsi="Liberation Serif" w:cs="Calibri-Bold"/>
+          <w:b/>
+          <w:b/>
+          <w:bCs/>
+          <w:color w:val="000000"/>
+        </w:rPr>
+      </w:pPr>
+      <w:r>
+        <w:rPr>
+          <w:rFonts w:cs="Calibri-Bold" w:ascii="Liberation Serif" w:hAnsi="Liberation Serif"/>
+          <w:b/>
+          <w:bCs/>
+          <w:color w:val="000000"/>
+        </w:rPr>
+        <w:t>Статья 3. Порядок расчетов</w:t>
+      </w:r>
+    </w:p>
+    <w:p>
+      <w:pPr>
+        <w:pStyle w:val="Normal"/>
+        <w:keepLines/>
+        <w:spacing w:lineRule="auto" w:line="240" w:before="0" w:after="0"/>
+        <w:contextualSpacing/>
+        <w:jc w:val="both"/>
+        <w:rPr>
+          <w:rFonts w:ascii="Liberation Serif" w:hAnsi="Liberation Serif" w:cs="Calibri"/>
+          <w:color w:val="000000"/>
+        </w:rPr>
+      </w:pPr>
+      <w:r>
+        <w:rPr>
+          <w:rFonts w:cs="Calibri" w:ascii="Liberation Serif" w:hAnsi="Liberation Serif"/>
+          <w:color w:val="000000"/>
+        </w:rPr>
+        <w:t>3.1. За выполнение поручения по настоящему Договору Принципал уплачивает Агенту вознаграждение в размере 20% от суммы денежных средств, полученных Агентом от использования Объектов Принципала за соответствующий отчетный период. Вознаграждение Агента НДС не облагается, на основании гл. 26.2 НК РФ.</w:t>
+      </w:r>
+    </w:p>
+    <w:p>
+      <w:pPr>
+        <w:pStyle w:val="Normal"/>
+        <w:keepLines/>
+        <w:spacing w:lineRule="auto" w:line="240" w:before="0" w:after="0"/>
+        <w:contextualSpacing/>
+        <w:jc w:val="both"/>
+        <w:rPr>
+          <w:rFonts w:ascii="Liberation Serif" w:hAnsi="Liberation Serif" w:cs="Calibri"/>
+          <w:color w:val="000000"/>
+        </w:rPr>
+      </w:pPr>
+      <w:r>
+        <w:rPr>
+          <w:rFonts w:cs="Calibri" w:ascii="Liberation Serif" w:hAnsi="Liberation Serif"/>
+          <w:color w:val="000000"/>
+        </w:rPr>
+        <w:t>3.2. Вознаграждение уплачивается Принципалом Агенту, путем удержания сумм вознаграждения Агентом из средств, полученных им от использования Объектов Принципала по заключенным Агентам договорам до их перечисления Принципалу.</w:t>
+      </w:r>
+    </w:p>
+    <w:p>
+      <w:pPr>
+        <w:pStyle w:val="Normal"/>
+        <w:keepLines/>
+        <w:spacing w:lineRule="auto" w:line="240" w:before="0" w:after="0"/>
+        <w:contextualSpacing/>
+        <w:jc w:val="both"/>
+        <w:rPr>
+          <w:rFonts w:ascii="Liberation Serif" w:hAnsi="Liberation Serif" w:cs="Calibri"/>
+          <w:color w:val="000000"/>
+        </w:rPr>
+      </w:pPr>
+      <w:r>
+        <w:rPr>
+          <w:rFonts w:cs="Calibri" w:ascii="Liberation Serif" w:hAnsi="Liberation Serif"/>
+          <w:color w:val="000000"/>
+        </w:rPr>
+        <w:t>3.3. Расчеты по настоящему Договору осуществляются в рублях, путем безналичного перевода денежных средств по реквизитам Сторон, указанным в настоящем Договоре.</w:t>
+      </w:r>
+    </w:p>
+    <w:p>
+      <w:pPr>
+        <w:pStyle w:val="Normal"/>
+        <w:keepLines/>
+        <w:spacing w:lineRule="auto" w:line="240" w:before="0" w:after="0"/>
+        <w:contextualSpacing/>
+        <w:jc w:val="both"/>
+        <w:rPr>
+          <w:rFonts w:ascii="Liberation Serif" w:hAnsi="Liberation Serif" w:cs="Calibri"/>
+          <w:color w:val="000000"/>
+        </w:rPr>
+      </w:pPr>
+      <w:r>
+        <w:rPr>
+          <w:rFonts w:cs="Calibri" w:ascii="Liberation Serif" w:hAnsi="Liberation Serif"/>
+          <w:color w:val="000000"/>
+        </w:rPr>
+        <w:t>3.4. По итогам каждого отчетного периода, в течение 5 (Пяти) дней с даты утверждения Принципалом Отчета Агента за соответствующий отчетный период, Агент перечисляет полученные от использования Объектов за соответствующий отчетный период денежные средства, за вычетом сумм вознаграждения Агента и расходов Агента, возмещаемых в соответствии с п. 3.3. Договора.</w:t>
+      </w:r>
+    </w:p>
+    <w:p>
+      <w:pPr>
+        <w:pStyle w:val="Normal"/>
+        <w:keepLines/>
+        <w:spacing w:lineRule="auto" w:line="240" w:before="0" w:after="0"/>
+        <w:contextualSpacing/>
+        <w:jc w:val="both"/>
+        <w:rPr>
+          <w:rFonts w:ascii="Liberation Serif" w:hAnsi="Liberation Serif" w:cs="Calibri"/>
+          <w:color w:val="000000"/>
+        </w:rPr>
+      </w:pPr>
+      <w:r>
+        <w:rPr>
+          <w:rFonts w:cs="Calibri" w:ascii="Liberation Serif" w:hAnsi="Liberation Serif"/>
+          <w:color w:val="000000"/>
+        </w:rPr>
+        <w:t>В случае, если сумма, причитающаяся Агенту, в соответствии с п. 3.2.,3.3. Договора, больше суммы вырученных Агентом денежных средств, Агент выставляет Принципалу счет на ее оплату. Оплата вознаграждения производится Принципалом Агенту в течение 5 (Пяти) дней с даты выставления счета Агентом Принципалу, после утверждения Отчета за данный отчетный период.</w:t>
+      </w:r>
+    </w:p>
+    <w:p>
+      <w:pPr>
+        <w:pStyle w:val="Normal"/>
+        <w:keepLines/>
+        <w:spacing w:lineRule="auto" w:line="240" w:before="0" w:after="0"/>
+        <w:contextualSpacing/>
+        <w:jc w:val="center"/>
+        <w:rPr>
+          <w:rFonts w:ascii="Liberation Serif" w:hAnsi="Liberation Serif" w:cs="Calibri-Bold"/>
+          <w:b/>
+          <w:b/>
+          <w:bCs/>
+          <w:color w:val="000000"/>
+        </w:rPr>
+      </w:pPr>
+      <w:r>
+        <w:rPr>
+          <w:rFonts w:cs="Calibri-Bold" w:ascii="Liberation Serif" w:hAnsi="Liberation Serif"/>
+          <w:b/>
+          <w:bCs/>
+          <w:color w:val="000000"/>
+        </w:rPr>
+        <w:t>Статья 4. Порядок предоставления отчетов Агента</w:t>
+      </w:r>
+    </w:p>
+    <w:p>
+      <w:pPr>
+        <w:pStyle w:val="Normal"/>
+        <w:keepLines/>
+        <w:spacing w:lineRule="auto" w:line="240" w:before="0" w:after="0"/>
+        <w:contextualSpacing/>
+        <w:jc w:val="both"/>
+        <w:rPr>
+          <w:rFonts w:ascii="Liberation Serif" w:hAnsi="Liberation Serif" w:cs="Calibri"/>
+          <w:color w:val="000000"/>
+        </w:rPr>
+      </w:pPr>
+      <w:r>
+        <w:rPr>
+          <w:rFonts w:cs="Calibri" w:ascii="Liberation Serif" w:hAnsi="Liberation Serif"/>
+          <w:color w:val="000000"/>
+        </w:rPr>
+        <w:t>4.1. Агент один раз в календарный квартал, в течение 60 (шестидесяти) календарных дней после окончания Отчетного периода, представляет Принципалу отчет Агента (далее - «Отчет», «отчет Агента»), содержащий информацию об использовании Объектов, сумму полученных Агентом денежных средств по договорам на использование Объектов и выдачи сублицензий, фактически понесенные расходы, связанные с использованием Объектов способами, предусмотренными настоящим Договором, в случае, если таковые расходы возникнут.</w:t>
+      </w:r>
+    </w:p>
+    <w:p>
+      <w:pPr>
+        <w:pStyle w:val="Normal"/>
+        <w:keepLines/>
+        <w:spacing w:lineRule="auto" w:line="240" w:before="0" w:after="0"/>
+        <w:contextualSpacing/>
+        <w:jc w:val="both"/>
+        <w:rPr>
+          <w:rFonts w:ascii="Liberation Serif" w:hAnsi="Liberation Serif" w:cs="Calibri"/>
+          <w:color w:val="000000"/>
+        </w:rPr>
+      </w:pPr>
+      <w:r>
+        <w:rPr>
+          <w:rFonts w:cs="Calibri" w:ascii="Liberation Serif" w:hAnsi="Liberation Serif"/>
+          <w:color w:val="000000"/>
+        </w:rPr>
+        <w:t>4.3. При отсутствии замечаний относительно представленного Отчета, Принципал в течение 5</w:t>
+      </w:r>
+    </w:p>
+    <w:p>
+      <w:pPr>
+        <w:pStyle w:val="Normal"/>
+        <w:keepLines/>
+        <w:spacing w:lineRule="auto" w:line="240" w:before="0" w:after="0"/>
+        <w:contextualSpacing/>
+        <w:jc w:val="both"/>
+        <w:rPr>
+          <w:rFonts w:ascii="Liberation Serif" w:hAnsi="Liberation Serif" w:cs="Calibri"/>
+          <w:color w:val="000000"/>
+        </w:rPr>
+      </w:pPr>
+      <w:r>
+        <w:rPr>
+          <w:rFonts w:cs="Calibri" w:ascii="Liberation Serif" w:hAnsi="Liberation Serif"/>
+          <w:color w:val="000000"/>
+        </w:rPr>
+        <w:t>(Пяти) рабочих дней с даты получения от Агента Отчета направляет Принципалу уведомление</w:t>
+      </w:r>
+    </w:p>
+    <w:p>
+      <w:pPr>
+        <w:pStyle w:val="Normal"/>
+        <w:keepLines/>
+        <w:spacing w:lineRule="auto" w:line="240" w:before="0" w:after="0"/>
+        <w:contextualSpacing/>
+        <w:jc w:val="both"/>
+        <w:rPr>
+          <w:rFonts w:ascii="Liberation Serif" w:hAnsi="Liberation Serif" w:cs="Calibri"/>
+          <w:color w:val="000000"/>
+        </w:rPr>
+      </w:pPr>
+      <w:r>
+        <w:rPr>
+          <w:rFonts w:cs="Calibri" w:ascii="Liberation Serif" w:hAnsi="Liberation Serif"/>
+          <w:color w:val="000000"/>
+        </w:rPr>
+        <w:t>в электронной форме и подписанные со своей стороны оригиналы Отчета (в двух экземплярах) по</w:t>
+      </w:r>
+    </w:p>
+    <w:p>
+      <w:pPr>
+        <w:pStyle w:val="Normal"/>
+        <w:keepLines/>
+        <w:spacing w:lineRule="auto" w:line="240" w:before="0" w:after="0"/>
+        <w:contextualSpacing/>
+        <w:jc w:val="both"/>
+        <w:rPr>
+          <w:rFonts w:ascii="Liberation Serif" w:hAnsi="Liberation Serif" w:cs="Calibri"/>
+          <w:color w:val="000000"/>
+        </w:rPr>
+      </w:pPr>
+      <w:r>
+        <w:rPr>
+          <w:rFonts w:cs="Calibri" w:ascii="Liberation Serif" w:hAnsi="Liberation Serif"/>
+          <w:color w:val="000000"/>
+        </w:rPr>
+        <w:t>адресу Агента, указанному в настоящем Договоре.</w:t>
+      </w:r>
+    </w:p>
+    <w:p>
+      <w:pPr>
+        <w:pStyle w:val="Normal"/>
+        <w:keepLines/>
+        <w:spacing w:lineRule="auto" w:line="240" w:before="0" w:after="0"/>
+        <w:contextualSpacing/>
+        <w:jc w:val="both"/>
+        <w:rPr>
+          <w:rFonts w:ascii="Liberation Serif" w:hAnsi="Liberation Serif" w:cs="Calibri"/>
+          <w:color w:val="000000"/>
+        </w:rPr>
+      </w:pPr>
+      <w:r>
+        <w:rPr>
+          <w:rFonts w:cs="Calibri" w:ascii="Liberation Serif" w:hAnsi="Liberation Serif"/>
+          <w:color w:val="000000"/>
+        </w:rPr>
+        <w:t>4.4. При наличии замечаний со стороны Принципала к представленному Агентом Отчету,</w:t>
+      </w:r>
+    </w:p>
+    <w:p>
+      <w:pPr>
+        <w:pStyle w:val="Normal"/>
+        <w:keepLines/>
+        <w:spacing w:lineRule="auto" w:line="240" w:before="0" w:after="0"/>
+        <w:contextualSpacing/>
+        <w:jc w:val="both"/>
+        <w:rPr>
+          <w:rFonts w:ascii="Liberation Serif" w:hAnsi="Liberation Serif" w:cs="Calibri"/>
+          <w:color w:val="000000"/>
+        </w:rPr>
+      </w:pPr>
+      <w:r>
+        <w:rPr>
+          <w:rFonts w:cs="Calibri" w:ascii="Liberation Serif" w:hAnsi="Liberation Serif"/>
+          <w:color w:val="000000"/>
+        </w:rPr>
+        <w:t>Принципал обязан уведомить Агента о наличии таковых в течение 3 (Трех) рабочих дней с</w:t>
+      </w:r>
+    </w:p>
+    <w:p>
+      <w:pPr>
+        <w:pStyle w:val="Normal"/>
+        <w:keepLines/>
+        <w:spacing w:lineRule="auto" w:line="240" w:before="0" w:after="0"/>
+        <w:contextualSpacing/>
+        <w:jc w:val="both"/>
+        <w:rPr>
+          <w:rFonts w:ascii="Liberation Serif" w:hAnsi="Liberation Serif" w:cs="Calibri"/>
+          <w:color w:val="000000"/>
+        </w:rPr>
+      </w:pPr>
+      <w:r>
+        <w:rPr>
+          <w:rFonts w:cs="Calibri" w:ascii="Liberation Serif" w:hAnsi="Liberation Serif"/>
+          <w:color w:val="000000"/>
+        </w:rPr>
+        <w:t>даты получения Отчета, изложив все свои замечания и возражения в письменном виде и направив их электронным письмом, либо курьером или заказной корреспонденцией по адресу Агента, указанному в настоящем Договоре.</w:t>
+      </w:r>
+    </w:p>
+    <w:p>
+      <w:pPr>
+        <w:pStyle w:val="Normal"/>
+        <w:keepLines/>
+        <w:spacing w:lineRule="auto" w:line="240" w:before="0" w:after="0"/>
+        <w:contextualSpacing/>
+        <w:jc w:val="both"/>
+        <w:rPr>
+          <w:rFonts w:ascii="Liberation Serif" w:hAnsi="Liberation Serif" w:cs="Calibri"/>
+          <w:color w:val="000000"/>
+        </w:rPr>
+      </w:pPr>
+      <w:r>
+        <w:rPr>
+          <w:rFonts w:cs="Calibri" w:ascii="Liberation Serif" w:hAnsi="Liberation Serif"/>
+          <w:color w:val="000000"/>
+        </w:rPr>
+        <w:t>4.5. Сроки представления Агентом Отчета с учетом замечаний Принципала согласуются Сторонами, но не должны превышать более 10 (Десяти) рабочих дней.</w:t>
+      </w:r>
+    </w:p>
+    <w:p>
+      <w:pPr>
+        <w:pStyle w:val="Normal"/>
+        <w:keepLines/>
+        <w:spacing w:lineRule="auto" w:line="240" w:before="0" w:after="0"/>
+        <w:contextualSpacing/>
         <w:jc w:val="both"/>
         <w:rPr>
           <w:rFonts w:ascii="Liberation Serif" w:hAnsi="Liberation Serif"/>
@@ -1891,415 +2253,13 @@
       <w:r>
         <w:rPr>
           <w:rFonts w:cs="Calibri" w:ascii="Liberation Serif" w:hAnsi="Liberation Serif"/>
-        </w:rPr>
-        <w:t>В течение Срока и на Территории Принципал не вправе самостоятельно использовать Произведения, Исполнения, Фонограммы способами, указанными в настоящем Договоре в п. 2.1, а также заключать договоры аналогичные данному.</w:t>
-      </w:r>
-    </w:p>
-    <w:p>
-      <w:pPr>
-        <w:pStyle w:val="Normal"/>
-        <w:keepLines/>
-        <w:spacing w:lineRule="auto" w:line="240" w:before="0" w:after="0"/>
-        <w:contextualSpacing/>
-        <w:mirrorIndents/>
-        <w:jc w:val="both"/>
-        <w:rPr>
-          <w:rFonts w:ascii="Liberation Serif" w:hAnsi="Liberation Serif"/>
-        </w:rPr>
-      </w:pPr>
-      <w:r>
-        <w:rPr>
-          <w:rFonts w:cs="Calibri-Bold" w:ascii="Liberation Serif" w:hAnsi="Liberation Serif"/>
-          <w:b/>
-          <w:bCs/>
-        </w:rPr>
-        <w:t>2.2. Гарантии и обязанности Агента:</w:t>
-      </w:r>
-    </w:p>
-    <w:p>
-      <w:pPr>
-        <w:pStyle w:val="Normal"/>
-        <w:keepLines/>
-        <w:spacing w:lineRule="auto" w:line="240" w:before="0" w:after="0"/>
-        <w:contextualSpacing/>
-        <w:mirrorIndents/>
-        <w:jc w:val="both"/>
-        <w:rPr>
-          <w:rFonts w:ascii="Liberation Serif" w:hAnsi="Liberation Serif"/>
-        </w:rPr>
-      </w:pPr>
-      <w:r>
-        <w:rPr>
-          <w:rFonts w:cs="Calibri" w:ascii="Liberation Serif" w:hAnsi="Liberation Serif"/>
-        </w:rPr>
-        <w:t>2.2.1. Агент несет ответственность перед Принципалом за действия субагентов.</w:t>
-      </w:r>
-    </w:p>
-    <w:p>
-      <w:pPr>
-        <w:pStyle w:val="Normal"/>
-        <w:keepLines/>
-        <w:spacing w:lineRule="auto" w:line="240" w:before="0" w:after="0"/>
-        <w:contextualSpacing/>
-        <w:mirrorIndents/>
-        <w:jc w:val="both"/>
-        <w:rPr>
-          <w:rFonts w:ascii="Liberation Serif" w:hAnsi="Liberation Serif"/>
-        </w:rPr>
-      </w:pPr>
-      <w:r>
-        <w:rPr>
-          <w:rFonts w:cs="Calibri" w:ascii="Liberation Serif" w:hAnsi="Liberation Serif"/>
-        </w:rPr>
-        <w:t>2.2.2. Агент гарантирует своевременное и полное перечисление денежных средств от использования Объектов в соответствии с требованиями Статьи 3 настоящего Договора.</w:t>
-      </w:r>
-    </w:p>
-    <w:p>
-      <w:pPr>
-        <w:pStyle w:val="Normal"/>
-        <w:keepLines/>
-        <w:spacing w:lineRule="auto" w:line="240" w:before="0" w:after="0"/>
-        <w:contextualSpacing/>
-        <w:mirrorIndents/>
-        <w:jc w:val="center"/>
-        <w:rPr>
-          <w:rFonts w:ascii="Liberation Serif" w:hAnsi="Liberation Serif"/>
-        </w:rPr>
-      </w:pPr>
-      <w:r>
-        <w:rPr>
-          <w:rFonts w:cs="Calibri-Bold" w:ascii="Liberation Serif" w:hAnsi="Liberation Serif"/>
-          <w:b/>
-          <w:bCs/>
-          <w:color w:val="000000"/>
-        </w:rPr>
-        <w:t>Статья 3. Порядок расчетов</w:t>
-      </w:r>
-    </w:p>
-    <w:p>
-      <w:pPr>
-        <w:pStyle w:val="Normal"/>
-        <w:keepLines/>
-        <w:spacing w:lineRule="auto" w:line="240" w:before="0" w:after="0"/>
-        <w:contextualSpacing/>
-        <w:mirrorIndents/>
-        <w:jc w:val="both"/>
-        <w:rPr>
-          <w:rFonts w:ascii="Liberation Serif" w:hAnsi="Liberation Serif"/>
-        </w:rPr>
-      </w:pPr>
-      <w:r>
-        <w:rPr>
-          <w:rFonts w:cs="Calibri" w:ascii="Liberation Serif" w:hAnsi="Liberation Serif"/>
-          <w:color w:val="000000"/>
-        </w:rPr>
-        <w:t>3.1. За выполнение поручения по настоящему Договору Принципал уплачивает Агенту вознаграждение в размере 20% от суммы денежных средств, полученных Агентом от использования Объектов Принципала за соответствующий отчетный период. Вознаграждение Агента НДС не облагается, на основании гл. 26.2 НК РФ.</w:t>
-      </w:r>
-    </w:p>
-    <w:p>
-      <w:pPr>
-        <w:pStyle w:val="Normal"/>
-        <w:keepLines/>
-        <w:spacing w:lineRule="auto" w:line="240" w:before="0" w:after="0"/>
-        <w:contextualSpacing/>
-        <w:mirrorIndents/>
-        <w:jc w:val="both"/>
-        <w:rPr>
-          <w:rFonts w:ascii="Liberation Serif" w:hAnsi="Liberation Serif"/>
-        </w:rPr>
-      </w:pPr>
-      <w:r>
-        <w:rPr>
-          <w:rFonts w:cs="Calibri" w:ascii="Liberation Serif" w:hAnsi="Liberation Serif"/>
-          <w:color w:val="000000"/>
-        </w:rPr>
-        <w:t>3.2. Вознаграждение уплачивается Принципалом Агенту, путем удержания сумм вознаграждения Агентом из средств, полученных им от использования Объектов Принципала по заключенным Агентам договорам до их перечисления Принципалу.</w:t>
-      </w:r>
-    </w:p>
-    <w:p>
-      <w:pPr>
-        <w:pStyle w:val="Normal"/>
-        <w:keepLines/>
-        <w:spacing w:lineRule="auto" w:line="240" w:before="0" w:after="0"/>
-        <w:contextualSpacing/>
-        <w:mirrorIndents/>
-        <w:jc w:val="both"/>
-        <w:rPr>
-          <w:rFonts w:ascii="Liberation Serif" w:hAnsi="Liberation Serif"/>
-        </w:rPr>
-      </w:pPr>
-      <w:r>
-        <w:rPr>
-          <w:rFonts w:cs="Calibri" w:ascii="Liberation Serif" w:hAnsi="Liberation Serif"/>
-          <w:color w:val="000000"/>
-        </w:rPr>
-        <w:t>3.3. Расчеты по настоящему Договору осуществляются в рублях, путем безналичного перевода денежных средств по реквизитам Сторон, указанным в настоящем Договоре.</w:t>
-      </w:r>
-    </w:p>
-    <w:p>
-      <w:pPr>
-        <w:pStyle w:val="Normal"/>
-        <w:keepLines/>
-        <w:spacing w:lineRule="auto" w:line="240" w:before="0" w:after="0"/>
-        <w:contextualSpacing/>
-        <w:mirrorIndents/>
-        <w:jc w:val="both"/>
-        <w:rPr>
-          <w:rFonts w:ascii="Liberation Serif" w:hAnsi="Liberation Serif"/>
-        </w:rPr>
-      </w:pPr>
-      <w:r>
-        <w:rPr>
-          <w:rFonts w:cs="Calibri" w:ascii="Liberation Serif" w:hAnsi="Liberation Serif"/>
-          <w:color w:val="000000"/>
-        </w:rPr>
-        <w:t>3.4. По итогам каждого отчетного периода, в течение 5 (Пяти) дней с даты утверждения Принципалом Отчета Агента за соответствующий отчетный период, Агент перечисляет полученные от использования Объектов за соответствующий отчетный период денежные средства, за вычетом сумм вознаграждения Агента и расходов Агента, возмещаемых в соответствии с п. 3.3. Договора.</w:t>
-      </w:r>
-    </w:p>
-    <w:p>
-      <w:pPr>
-        <w:pStyle w:val="Normal"/>
-        <w:keepLines/>
-        <w:spacing w:lineRule="auto" w:line="240" w:before="0" w:after="0"/>
-        <w:contextualSpacing/>
-        <w:mirrorIndents/>
-        <w:jc w:val="both"/>
-        <w:rPr>
-          <w:rFonts w:ascii="Liberation Serif" w:hAnsi="Liberation Serif"/>
-        </w:rPr>
-      </w:pPr>
-      <w:r>
-        <w:rPr>
-          <w:rFonts w:cs="Calibri" w:ascii="Liberation Serif" w:hAnsi="Liberation Serif"/>
-          <w:color w:val="000000"/>
-        </w:rPr>
-        <w:t>В случае, если сумма, причитающаяся Агенту, в соответствии с п. 3.2.,3.3. Договора, больше суммы вырученных Агентом денежных средств, Агент выставляет Принципалу счет на ее оплату. Оплата вознаграждения производится Принципалом Агенту в течение 5 (Пяти) дней с даты выставления счета Агентом Принципалу, после утверждения Отчета за данный отчетный период.</w:t>
-      </w:r>
-    </w:p>
-    <w:p>
-      <w:pPr>
-        <w:pStyle w:val="Normal"/>
-        <w:keepLines/>
-        <w:spacing w:lineRule="auto" w:line="240" w:before="0" w:after="0"/>
-        <w:contextualSpacing/>
-        <w:mirrorIndents/>
-        <w:jc w:val="center"/>
-        <w:rPr>
-          <w:rFonts w:ascii="Liberation Serif" w:hAnsi="Liberation Serif"/>
-        </w:rPr>
-      </w:pPr>
-      <w:r>
-        <w:rPr>
-          <w:rFonts w:cs="Calibri-Bold" w:ascii="Liberation Serif" w:hAnsi="Liberation Serif"/>
-          <w:b/>
-          <w:bCs/>
-          <w:color w:val="000000"/>
-        </w:rPr>
-        <w:t>Статья 4. Порядок предоставления отчетов Агента</w:t>
-      </w:r>
-    </w:p>
-    <w:p>
-      <w:pPr>
-        <w:pStyle w:val="Normal"/>
-        <w:keepLines/>
-        <w:spacing w:lineRule="auto" w:line="240" w:before="0" w:after="0"/>
-        <w:contextualSpacing/>
-        <w:mirrorIndents/>
-        <w:jc w:val="both"/>
-        <w:rPr>
-          <w:rFonts w:ascii="Liberation Serif" w:hAnsi="Liberation Serif"/>
-        </w:rPr>
-      </w:pPr>
-      <w:r>
-        <w:rPr>
-          <w:rFonts w:cs="Calibri" w:ascii="Liberation Serif" w:hAnsi="Liberation Serif"/>
-          <w:color w:val="000000"/>
-        </w:rPr>
-        <w:t>4.1. Агент один раз в календарный квартал, в течение 60 (шестидесяти) календарных дней после окончания Отчетного периода, представляет Принципалу отчет Агента (далее - «Отчет», «отчет Агента»), содержащий информацию об использовании Объектов, сумму полученных Агентом денежных средств по договорам на использование Объектов и выдачи сублицензий, фактически понесенные расходы, связанные с использованием Объектов способами, предусмотренными настоящим Договором, в случае, если таковые расходы возникнут.</w:t>
-      </w:r>
-    </w:p>
-    <w:p>
-      <w:pPr>
-        <w:pStyle w:val="Normal"/>
-        <w:keepLines/>
-        <w:spacing w:lineRule="auto" w:line="240" w:before="0" w:after="0"/>
-        <w:contextualSpacing/>
-        <w:mirrorIndents/>
-        <w:jc w:val="both"/>
-        <w:rPr>
-          <w:rFonts w:ascii="Liberation Serif" w:hAnsi="Liberation Serif"/>
-        </w:rPr>
-      </w:pPr>
-      <w:r>
-        <w:rPr>
-          <w:rFonts w:cs="Calibri" w:ascii="Liberation Serif" w:hAnsi="Liberation Serif"/>
-          <w:color w:val="000000"/>
-        </w:rPr>
-        <w:t>4.3. При отсутствии замечаний относительно представленного Отчета, Принципал в течение 5</w:t>
-      </w:r>
-    </w:p>
-    <w:p>
-      <w:pPr>
-        <w:pStyle w:val="Normal"/>
-        <w:keepLines/>
-        <w:spacing w:lineRule="auto" w:line="240" w:before="0" w:after="0"/>
-        <w:contextualSpacing/>
-        <w:mirrorIndents/>
-        <w:jc w:val="both"/>
-        <w:rPr>
-          <w:rFonts w:ascii="Liberation Serif" w:hAnsi="Liberation Serif"/>
-        </w:rPr>
-      </w:pPr>
-      <w:r>
-        <w:rPr>
-          <w:rFonts w:cs="Calibri" w:ascii="Liberation Serif" w:hAnsi="Liberation Serif"/>
-          <w:color w:val="000000"/>
-        </w:rPr>
-        <w:t>(Пяти) рабочих дней с даты получения от Агента Отчета направляет Принципалу уведомление</w:t>
-      </w:r>
-    </w:p>
-    <w:p>
-      <w:pPr>
-        <w:pStyle w:val="Normal"/>
-        <w:keepLines/>
-        <w:spacing w:lineRule="auto" w:line="240" w:before="0" w:after="0"/>
-        <w:contextualSpacing/>
-        <w:mirrorIndents/>
-        <w:jc w:val="both"/>
-        <w:rPr>
-          <w:rFonts w:ascii="Liberation Serif" w:hAnsi="Liberation Serif"/>
-        </w:rPr>
-      </w:pPr>
-      <w:r>
-        <w:rPr>
-          <w:rFonts w:cs="Calibri" w:ascii="Liberation Serif" w:hAnsi="Liberation Serif"/>
-          <w:color w:val="000000"/>
-        </w:rPr>
-        <w:t>в электронной форме и подписанные со своей стороны оригиналы Отчета (в двух экземплярах) по</w:t>
-      </w:r>
-    </w:p>
-    <w:p>
-      <w:pPr>
-        <w:pStyle w:val="Normal"/>
-        <w:keepLines/>
-        <w:spacing w:lineRule="auto" w:line="240" w:before="0" w:after="0"/>
-        <w:contextualSpacing/>
-        <w:mirrorIndents/>
-        <w:jc w:val="both"/>
-        <w:rPr>
-          <w:rFonts w:ascii="Liberation Serif" w:hAnsi="Liberation Serif"/>
-        </w:rPr>
-      </w:pPr>
-      <w:r>
-        <w:rPr>
-          <w:rFonts w:cs="Calibri" w:ascii="Liberation Serif" w:hAnsi="Liberation Serif"/>
-          <w:color w:val="000000"/>
-        </w:rPr>
-        <w:t>адресу Агента, указанному в настоящем Договоре.</w:t>
-      </w:r>
-    </w:p>
-    <w:p>
-      <w:pPr>
-        <w:pStyle w:val="Normal"/>
-        <w:keepLines/>
-        <w:spacing w:lineRule="auto" w:line="240" w:before="0" w:after="0"/>
-        <w:contextualSpacing/>
-        <w:mirrorIndents/>
-        <w:jc w:val="both"/>
-        <w:rPr>
-          <w:rFonts w:ascii="Liberation Serif" w:hAnsi="Liberation Serif"/>
-        </w:rPr>
-      </w:pPr>
-      <w:r>
-        <w:rPr>
-          <w:rFonts w:cs="Calibri" w:ascii="Liberation Serif" w:hAnsi="Liberation Serif"/>
-          <w:color w:val="000000"/>
-        </w:rPr>
-        <w:t>4.4. При наличии замечаний со стороны Принципала к представленному Агентом Отчету,</w:t>
-      </w:r>
-    </w:p>
-    <w:p>
-      <w:pPr>
-        <w:pStyle w:val="Normal"/>
-        <w:keepLines/>
-        <w:spacing w:lineRule="auto" w:line="240" w:before="0" w:after="0"/>
-        <w:contextualSpacing/>
-        <w:mirrorIndents/>
-        <w:jc w:val="both"/>
-        <w:rPr>
-          <w:rFonts w:ascii="Liberation Serif" w:hAnsi="Liberation Serif"/>
-        </w:rPr>
-      </w:pPr>
-      <w:r>
-        <w:rPr>
-          <w:rFonts w:cs="Calibri" w:ascii="Liberation Serif" w:hAnsi="Liberation Serif"/>
-          <w:color w:val="000000"/>
-        </w:rPr>
-        <w:t>Принципал обязан уведомить Агента о наличии таковых в течение 3 (Трех) рабочих дней с</w:t>
-      </w:r>
-    </w:p>
-    <w:p>
-      <w:pPr>
-        <w:pStyle w:val="Normal"/>
-        <w:keepLines/>
-        <w:spacing w:lineRule="auto" w:line="240" w:before="0" w:after="0"/>
-        <w:contextualSpacing/>
-        <w:mirrorIndents/>
-        <w:jc w:val="both"/>
-        <w:rPr>
-          <w:rFonts w:ascii="Liberation Serif" w:hAnsi="Liberation Serif"/>
-        </w:rPr>
-      </w:pPr>
-      <w:r>
-        <w:rPr>
-          <w:rFonts w:cs="Calibri" w:ascii="Liberation Serif" w:hAnsi="Liberation Serif"/>
-          <w:color w:val="000000"/>
-        </w:rPr>
-        <w:t>даты получения Отчета, изложив все свои замечания и возражения в письменном виде и направив их электронным письмом, либо курьером или заказной корреспонденцией по адресу Агента, указанному в настоящем Договоре.</w:t>
-      </w:r>
-    </w:p>
-    <w:p>
-      <w:pPr>
-        <w:pStyle w:val="Normal"/>
-        <w:keepLines/>
-        <w:spacing w:lineRule="auto" w:line="240" w:before="0" w:after="0"/>
-        <w:contextualSpacing/>
-        <w:mirrorIndents/>
-        <w:jc w:val="both"/>
-        <w:rPr>
-          <w:rFonts w:ascii="Liberation Serif" w:hAnsi="Liberation Serif"/>
-        </w:rPr>
-      </w:pPr>
-      <w:r>
-        <w:rPr>
-          <w:rFonts w:cs="Calibri" w:ascii="Liberation Serif" w:hAnsi="Liberation Serif"/>
-          <w:color w:val="000000"/>
-        </w:rPr>
-        <w:t>4.5. Сроки представления Агентом Отчета с учетом замечаний Принципала согласуются Сторонами, но не должны превышать более 10 (Десяти) рабочих дней.</w:t>
-      </w:r>
-    </w:p>
-    <w:p>
-      <w:pPr>
-        <w:pStyle w:val="Normal"/>
-        <w:keepLines/>
-        <w:spacing w:lineRule="auto" w:line="240" w:before="0" w:after="0"/>
-        <w:contextualSpacing/>
-        <w:mirrorIndents/>
-        <w:jc w:val="both"/>
-        <w:rPr>
-          <w:rFonts w:ascii="Liberation Serif" w:hAnsi="Liberation Serif"/>
-        </w:rPr>
-      </w:pPr>
-      <w:r>
-        <w:rPr>
-          <w:rFonts w:cs="Calibri" w:ascii="Liberation Serif" w:hAnsi="Liberation Serif"/>
           <w:color w:val="000000"/>
         </w:rPr>
         <w:t xml:space="preserve">4.6. Отчеты, предусмотренные Договором, представляются Агентом Принципалу на последнюю отчетную дату Отчетного периода в электронном виде по адресу: </w:t>
       </w:r>
       <w:r>
         <w:rPr>
-          <w:rFonts w:cs="Calibri" w:ascii="Liberation Serif" w:hAnsi="Liberation Serif" w:cstheme="minorHAnsi"/>
+          <w:rFonts w:cs="Calibri" w:ascii="Liberation Serif" w:hAnsi="Liberation Serif"/>
           <w:color w:val="0000FF"/>
           <w:sz w:val="22"/>
           <w:szCs w:val="22"/>
@@ -2309,7 +2269,7 @@
       </w:r>
       <w:r>
         <w:rPr>
-          <w:rFonts w:cs="Calibri" w:ascii="Liberation Serif" w:hAnsi="Liberation Serif" w:cstheme="minorHAnsi"/>
+          <w:rFonts w:cs="Calibri" w:ascii="Liberation Serif" w:hAnsi="Liberation Serif"/>
           <w:color w:val="0000FF"/>
           <w:sz w:val="22"/>
           <w:szCs w:val="22"/>
@@ -2320,7 +2280,7 @@
       </w:r>
       <w:r>
         <w:rPr>
-          <w:rFonts w:cs="Calibri" w:ascii="Liberation Serif" w:hAnsi="Liberation Serif" w:cstheme="minorHAnsi"/>
+          <w:rFonts w:cs="Calibri" w:ascii="Liberation Serif" w:hAnsi="Liberation Serif"/>
           <w:color w:val="0000FF"/>
           <w:sz w:val="22"/>
           <w:szCs w:val="22"/>
@@ -2330,7 +2290,7 @@
       </w:r>
       <w:r>
         <w:rPr>
-          <w:rFonts w:cs="Calibri" w:ascii="Liberation Serif" w:hAnsi="Liberation Serif" w:cstheme="minorHAnsi"/>
+          <w:rFonts w:cs="Calibri" w:ascii="Liberation Serif" w:hAnsi="Liberation Serif"/>
           <w:color w:val="0000FF"/>
           <w:sz w:val="22"/>
           <w:szCs w:val="22"/>
@@ -2341,7 +2301,7 @@
       </w:r>
       <w:r>
         <w:rPr>
-          <w:rFonts w:cs="Calibri" w:ascii="Liberation Serif" w:hAnsi="Liberation Serif" w:cstheme="minorHAnsi"/>
+          <w:rFonts w:cs="Calibri" w:ascii="Liberation Serif" w:hAnsi="Liberation Serif"/>
           <w:color w:val="0000FF"/>
           <w:sz w:val="22"/>
           <w:szCs w:val="22"/>
@@ -2356,10 +2316,13 @@
         <w:keepLines/>
         <w:spacing w:lineRule="auto" w:line="240" w:before="0" w:after="0"/>
         <w:contextualSpacing/>
-        <w:mirrorIndents/>
         <w:jc w:val="center"/>
         <w:rPr>
-          <w:rFonts w:ascii="Liberation Serif" w:hAnsi="Liberation Serif"/>
+          <w:rFonts w:ascii="Liberation Serif" w:hAnsi="Liberation Serif" w:cs="Calibri-Bold"/>
+          <w:b/>
+          <w:b/>
+          <w:bCs/>
+          <w:color w:val="000000"/>
         </w:rPr>
       </w:pPr>
       <w:r>
@@ -2378,10 +2341,10 @@
         <w:keepLines/>
         <w:spacing w:lineRule="auto" w:line="240" w:before="0" w:after="0"/>
         <w:contextualSpacing/>
-        <w:mirrorIndents/>
-        <w:jc w:val="both"/>
-        <w:rPr>
-          <w:rFonts w:ascii="Liberation Serif" w:hAnsi="Liberation Serif"/>
+        <w:jc w:val="both"/>
+        <w:rPr>
+          <w:rFonts w:ascii="Liberation Serif" w:hAnsi="Liberation Serif" w:cs="Calibri"/>
+          <w:color w:val="000000"/>
         </w:rPr>
       </w:pPr>
       <w:r>
@@ -2398,10 +2361,10 @@
         <w:keepLines/>
         <w:spacing w:lineRule="auto" w:line="240" w:before="0" w:after="0"/>
         <w:contextualSpacing/>
-        <w:mirrorIndents/>
-        <w:jc w:val="both"/>
-        <w:rPr>
-          <w:rFonts w:ascii="Liberation Serif" w:hAnsi="Liberation Serif"/>
+        <w:jc w:val="both"/>
+        <w:rPr>
+          <w:rFonts w:ascii="Liberation Serif" w:hAnsi="Liberation Serif" w:cs="Calibri"/>
+          <w:color w:val="000000"/>
         </w:rPr>
       </w:pPr>
       <w:r>
@@ -2418,10 +2381,10 @@
         <w:keepLines/>
         <w:spacing w:lineRule="auto" w:line="240" w:before="0" w:after="0"/>
         <w:contextualSpacing/>
-        <w:mirrorIndents/>
-        <w:jc w:val="both"/>
-        <w:rPr>
-          <w:rFonts w:ascii="Liberation Serif" w:hAnsi="Liberation Serif"/>
+        <w:jc w:val="both"/>
+        <w:rPr>
+          <w:rFonts w:ascii="Liberation Serif" w:hAnsi="Liberation Serif" w:cs="Calibri"/>
+          <w:color w:val="000000"/>
         </w:rPr>
       </w:pPr>
       <w:r>
@@ -2438,7 +2401,6 @@
         <w:keepLines/>
         <w:spacing w:lineRule="auto" w:line="240" w:before="0" w:after="0"/>
         <w:contextualSpacing/>
-        <w:mirrorIndents/>
         <w:jc w:val="center"/>
         <w:rPr>
           <w:rFonts w:ascii="Liberation Serif" w:hAnsi="Liberation Serif"/>
@@ -2471,12 +2433,12 @@
           <w:numId w:val="1"/>
         </w:numPr>
         <w:spacing w:lineRule="auto" w:line="240" w:before="0" w:after="0"/>
-        <w:ind w:left="0" w:hanging="0"/>
-        <w:contextualSpacing/>
-        <w:mirrorIndents/>
-        <w:jc w:val="both"/>
-        <w:rPr>
-          <w:rFonts w:ascii="Liberation Serif" w:hAnsi="Liberation Serif"/>
+        <w:ind w:left="0" w:right="0" w:hanging="0"/>
+        <w:contextualSpacing/>
+        <w:jc w:val="both"/>
+        <w:rPr>
+          <w:rFonts w:ascii="Liberation Serif" w:hAnsi="Liberation Serif" w:eastAsia="Times New Roman" w:cs="Times New Roman"/>
+          <w:lang w:eastAsia="ru-RU"/>
         </w:rPr>
       </w:pPr>
       <w:r>
@@ -2496,12 +2458,12 @@
           <w:numId w:val="1"/>
         </w:numPr>
         <w:spacing w:lineRule="auto" w:line="240" w:before="0" w:after="0"/>
-        <w:ind w:left="0" w:hanging="0"/>
-        <w:contextualSpacing/>
-        <w:mirrorIndents/>
-        <w:jc w:val="both"/>
-        <w:rPr>
-          <w:rFonts w:ascii="Liberation Serif" w:hAnsi="Liberation Serif"/>
+        <w:ind w:left="0" w:right="0" w:hanging="0"/>
+        <w:contextualSpacing/>
+        <w:jc w:val="both"/>
+        <w:rPr>
+          <w:rFonts w:ascii="Liberation Serif" w:hAnsi="Liberation Serif" w:eastAsia="Times New Roman" w:cs="Times New Roman"/>
+          <w:lang w:eastAsia="ru-RU"/>
         </w:rPr>
       </w:pPr>
       <w:r>
@@ -2518,7 +2480,6 @@
         <w:keepLines/>
         <w:spacing w:lineRule="auto" w:line="240" w:before="0" w:after="0"/>
         <w:contextualSpacing/>
-        <w:mirrorIndents/>
         <w:jc w:val="center"/>
         <w:rPr>
           <w:rFonts w:ascii="Liberation Serif" w:hAnsi="Liberation Serif"/>
@@ -2550,12 +2511,11 @@
           <w:numId w:val="2"/>
         </w:numPr>
         <w:spacing w:lineRule="auto" w:line="240" w:before="0" w:after="0"/>
-        <w:ind w:left="0" w:hanging="0"/>
-        <w:contextualSpacing/>
-        <w:mirrorIndents/>
-        <w:jc w:val="both"/>
-        <w:rPr>
-          <w:rFonts w:ascii="Liberation Serif" w:hAnsi="Liberation Serif"/>
+        <w:ind w:left="0" w:right="0" w:hanging="0"/>
+        <w:contextualSpacing/>
+        <w:jc w:val="both"/>
+        <w:rPr>
+          <w:rFonts w:ascii="Liberation Serif" w:hAnsi="Liberation Serif" w:eastAsia="Calibri"/>
         </w:rPr>
       </w:pPr>
       <w:r>
@@ -2574,12 +2534,11 @@
           <w:numId w:val="2"/>
         </w:numPr>
         <w:spacing w:lineRule="auto" w:line="240" w:before="0" w:after="0"/>
-        <w:ind w:left="0" w:hanging="0"/>
-        <w:contextualSpacing/>
-        <w:mirrorIndents/>
-        <w:jc w:val="both"/>
-        <w:rPr>
-          <w:rFonts w:ascii="Liberation Serif" w:hAnsi="Liberation Serif"/>
+        <w:ind w:left="0" w:right="0" w:hanging="0"/>
+        <w:contextualSpacing/>
+        <w:jc w:val="both"/>
+        <w:rPr>
+          <w:rFonts w:ascii="Liberation Serif" w:hAnsi="Liberation Serif" w:eastAsia="Calibri"/>
         </w:rPr>
       </w:pPr>
       <w:r>
@@ -2598,12 +2557,11 @@
           <w:numId w:val="2"/>
         </w:numPr>
         <w:spacing w:lineRule="auto" w:line="240" w:before="0" w:after="0"/>
-        <w:ind w:left="0" w:hanging="0"/>
-        <w:contextualSpacing/>
-        <w:mirrorIndents/>
-        <w:jc w:val="both"/>
-        <w:rPr>
-          <w:rFonts w:ascii="Liberation Serif" w:hAnsi="Liberation Serif"/>
+        <w:ind w:left="0" w:right="0" w:hanging="0"/>
+        <w:contextualSpacing/>
+        <w:jc w:val="both"/>
+        <w:rPr>
+          <w:rFonts w:ascii="Liberation Serif" w:hAnsi="Liberation Serif" w:eastAsia="Calibri"/>
         </w:rPr>
       </w:pPr>
       <w:r>
@@ -2622,12 +2580,11 @@
           <w:numId w:val="2"/>
         </w:numPr>
         <w:spacing w:lineRule="auto" w:line="240" w:before="0" w:after="0"/>
-        <w:ind w:left="0" w:hanging="0"/>
-        <w:contextualSpacing/>
-        <w:mirrorIndents/>
-        <w:jc w:val="both"/>
-        <w:rPr>
-          <w:rFonts w:ascii="Liberation Serif" w:hAnsi="Liberation Serif"/>
+        <w:ind w:left="0" w:right="0" w:hanging="0"/>
+        <w:contextualSpacing/>
+        <w:jc w:val="both"/>
+        <w:rPr>
+          <w:rFonts w:ascii="Liberation Serif" w:hAnsi="Liberation Serif" w:eastAsia="Calibri"/>
         </w:rPr>
       </w:pPr>
       <w:r>
@@ -2643,7 +2600,6 @@
         <w:keepLines/>
         <w:spacing w:lineRule="auto" w:line="240" w:before="0" w:after="0"/>
         <w:contextualSpacing/>
-        <w:mirrorIndents/>
         <w:jc w:val="center"/>
         <w:rPr>
           <w:rFonts w:ascii="Liberation Serif" w:hAnsi="Liberation Serif"/>
@@ -2675,9 +2631,8 @@
           <w:numId w:val="3"/>
         </w:numPr>
         <w:spacing w:lineRule="auto" w:line="240" w:before="0" w:after="0"/>
-        <w:ind w:left="0" w:hanging="0"/>
-        <w:contextualSpacing/>
-        <w:mirrorIndents/>
+        <w:ind w:left="0" w:right="0" w:hanging="0"/>
+        <w:contextualSpacing/>
         <w:jc w:val="both"/>
         <w:rPr>
           <w:rFonts w:ascii="Liberation Serif" w:hAnsi="Liberation Serif"/>
@@ -2699,12 +2654,11 @@
           <w:numId w:val="3"/>
         </w:numPr>
         <w:spacing w:lineRule="auto" w:line="240" w:before="0" w:after="0"/>
-        <w:ind w:left="0" w:hanging="0"/>
-        <w:contextualSpacing/>
-        <w:mirrorIndents/>
-        <w:jc w:val="both"/>
-        <w:rPr>
-          <w:rFonts w:ascii="Liberation Serif" w:hAnsi="Liberation Serif"/>
+        <w:ind w:left="0" w:right="0" w:hanging="0"/>
+        <w:contextualSpacing/>
+        <w:jc w:val="both"/>
+        <w:rPr>
+          <w:rFonts w:ascii="Liberation Serif" w:hAnsi="Liberation Serif" w:cs="Calibri"/>
         </w:rPr>
       </w:pPr>
       <w:r>
@@ -2720,10 +2674,9 @@
         <w:keepLines/>
         <w:spacing w:lineRule="auto" w:line="240" w:before="0" w:after="0"/>
         <w:contextualSpacing/>
-        <w:mirrorIndents/>
-        <w:jc w:val="both"/>
-        <w:rPr>
-          <w:rFonts w:ascii="Liberation Serif" w:hAnsi="Liberation Serif"/>
+        <w:jc w:val="both"/>
+        <w:rPr>
+          <w:rFonts w:ascii="Liberation Serif" w:hAnsi="Liberation Serif" w:cs="Calibri"/>
         </w:rPr>
       </w:pPr>
       <w:r>
@@ -2742,9 +2695,8 @@
           <w:numId w:val="3"/>
         </w:numPr>
         <w:spacing w:lineRule="auto" w:line="240" w:before="0" w:after="0"/>
-        <w:ind w:left="0" w:hanging="0"/>
-        <w:contextualSpacing/>
-        <w:mirrorIndents/>
+        <w:ind w:left="0" w:right="0" w:hanging="0"/>
+        <w:contextualSpacing/>
         <w:jc w:val="both"/>
         <w:rPr>
           <w:rFonts w:ascii="Liberation Serif" w:hAnsi="Liberation Serif"/>
@@ -2763,7 +2715,6 @@
         <w:keepLines/>
         <w:spacing w:lineRule="auto" w:line="240" w:before="0" w:after="0"/>
         <w:contextualSpacing/>
-        <w:mirrorIndents/>
         <w:jc w:val="both"/>
         <w:rPr>
           <w:rFonts w:ascii="Liberation Serif" w:hAnsi="Liberation Serif"/>
@@ -2782,7 +2733,6 @@
         <w:keepLines/>
         <w:spacing w:lineRule="auto" w:line="240" w:before="0" w:after="0"/>
         <w:contextualSpacing/>
-        <w:mirrorIndents/>
         <w:jc w:val="both"/>
         <w:rPr>
           <w:rFonts w:ascii="Liberation Serif" w:hAnsi="Liberation Serif"/>
@@ -2801,7 +2751,6 @@
         <w:keepLines/>
         <w:spacing w:lineRule="auto" w:line="240" w:before="0" w:after="0"/>
         <w:contextualSpacing/>
-        <w:mirrorIndents/>
         <w:jc w:val="both"/>
         <w:rPr>
           <w:rFonts w:ascii="Liberation Serif" w:hAnsi="Liberation Serif"/>
@@ -2820,7 +2769,6 @@
         <w:keepLines/>
         <w:spacing w:lineRule="auto" w:line="240" w:before="0" w:after="0"/>
         <w:contextualSpacing/>
-        <w:mirrorIndents/>
         <w:jc w:val="both"/>
         <w:rPr>
           <w:rFonts w:ascii="Liberation Serif" w:hAnsi="Liberation Serif"/>
@@ -2842,9 +2790,8 @@
           <w:numId w:val="3"/>
         </w:numPr>
         <w:spacing w:lineRule="auto" w:line="240" w:before="0" w:after="0"/>
-        <w:ind w:left="0" w:hanging="0"/>
-        <w:contextualSpacing/>
-        <w:mirrorIndents/>
+        <w:ind w:left="0" w:right="0" w:hanging="0"/>
+        <w:contextualSpacing/>
         <w:jc w:val="both"/>
         <w:rPr>
           <w:rFonts w:ascii="Liberation Serif" w:hAnsi="Liberation Serif"/>
@@ -2866,9 +2813,8 @@
           <w:numId w:val="3"/>
         </w:numPr>
         <w:spacing w:lineRule="auto" w:line="240" w:before="0" w:after="0"/>
-        <w:ind w:left="0" w:hanging="0"/>
-        <w:contextualSpacing/>
-        <w:mirrorIndents/>
+        <w:ind w:left="0" w:right="0" w:hanging="0"/>
+        <w:contextualSpacing/>
         <w:jc w:val="both"/>
         <w:rPr>
           <w:rFonts w:ascii="Liberation Serif" w:hAnsi="Liberation Serif"/>
@@ -2890,9 +2836,8 @@
           <w:numId w:val="3"/>
         </w:numPr>
         <w:spacing w:lineRule="auto" w:line="240" w:before="0" w:after="0"/>
-        <w:ind w:left="0" w:hanging="0"/>
-        <w:contextualSpacing/>
-        <w:mirrorIndents/>
+        <w:ind w:left="0" w:right="0" w:hanging="0"/>
+        <w:contextualSpacing/>
         <w:jc w:val="both"/>
         <w:rPr>
           <w:rFonts w:ascii="Liberation Serif" w:hAnsi="Liberation Serif"/>
@@ -2911,7 +2856,6 @@
         <w:keepLines/>
         <w:spacing w:lineRule="auto" w:line="240" w:before="0" w:after="0"/>
         <w:contextualSpacing/>
-        <w:mirrorIndents/>
         <w:jc w:val="both"/>
         <w:rPr>
           <w:rFonts w:ascii="Liberation Serif" w:hAnsi="Liberation Serif"/>
@@ -2941,8 +2885,44 @@
         <w:pStyle w:val="Normal"/>
         <w:keepLines/>
         <w:spacing w:lineRule="auto" w:line="240" w:before="0" w:after="0"/>
-        <w:ind w:left="360" w:hanging="0"/>
-        <w:mirrorIndents/>
+        <w:ind w:left="360" w:right="0" w:hanging="0"/>
+        <w:jc w:val="both"/>
+        <w:rPr>
+          <w:rFonts w:ascii="Liberation Serif" w:hAnsi="Liberation Serif" w:cs="Calibri"/>
+        </w:rPr>
+      </w:pPr>
+      <w:r>
+        <w:rPr>
+          <w:rFonts w:cs="Calibri" w:ascii="Liberation Serif" w:hAnsi="Liberation Serif"/>
+        </w:rPr>
+        <w:t>8.7. Все приложения, изменения и дополнения к настоящему Договору, составленные в</w:t>
+      </w:r>
+    </w:p>
+    <w:p>
+      <w:pPr>
+        <w:pStyle w:val="Normal"/>
+        <w:keepLines/>
+        <w:spacing w:lineRule="auto" w:line="240" w:before="0" w:after="0"/>
+        <w:contextualSpacing/>
+        <w:jc w:val="both"/>
+        <w:rPr>
+          <w:rFonts w:ascii="Liberation Serif" w:hAnsi="Liberation Serif" w:cs="Calibri"/>
+        </w:rPr>
+      </w:pPr>
+      <w:r>
+        <w:rPr>
+          <w:rFonts w:cs="Calibri" w:ascii="Liberation Serif" w:hAnsi="Liberation Serif"/>
+        </w:rPr>
+        <w:t>письменной форме и подписанные обеими Сторонами, являются его неотъемлемой частью.</w:t>
+      </w:r>
+    </w:p>
+    <w:p>
+      <w:pPr>
+        <w:pStyle w:val="ListParagraph"/>
+        <w:keepLines/>
+        <w:spacing w:lineRule="auto" w:line="240" w:before="0" w:after="0"/>
+        <w:ind w:left="0" w:right="0" w:hanging="0"/>
+        <w:contextualSpacing/>
         <w:jc w:val="both"/>
         <w:rPr>
           <w:rFonts w:ascii="Liberation Serif" w:hAnsi="Liberation Serif"/>
@@ -2950,47 +2930,8 @@
       </w:pPr>
       <w:r>
         <w:rPr>
-          <w:rFonts w:cs="Calibri" w:ascii="Liberation Serif" w:hAnsi="Liberation Serif"/>
-        </w:rPr>
-        <w:t>8.7. Все приложения, изменения и дополнения к настоящему Договору, составленные в</w:t>
-      </w:r>
-    </w:p>
-    <w:p>
-      <w:pPr>
-        <w:pStyle w:val="Normal"/>
-        <w:keepLines/>
-        <w:spacing w:lineRule="auto" w:line="240" w:before="0" w:after="0"/>
-        <w:contextualSpacing/>
-        <w:mirrorIndents/>
-        <w:jc w:val="both"/>
-        <w:rPr>
           <w:rFonts w:ascii="Liberation Serif" w:hAnsi="Liberation Serif"/>
         </w:rPr>
-      </w:pPr>
-      <w:r>
-        <w:rPr>
-          <w:rFonts w:cs="Calibri" w:ascii="Liberation Serif" w:hAnsi="Liberation Serif"/>
-        </w:rPr>
-        <w:t>письменной форме и подписанные обеими Сторонами, являются его неотъемлемой частью.</w:t>
-      </w:r>
-    </w:p>
-    <w:p>
-      <w:pPr>
-        <w:pStyle w:val="ListParagraph"/>
-        <w:keepLines/>
-        <w:spacing w:lineRule="auto" w:line="240" w:before="0" w:after="0"/>
-        <w:ind w:left="0" w:hanging="0"/>
-        <w:contextualSpacing/>
-        <w:mirrorIndents/>
-        <w:jc w:val="both"/>
-        <w:rPr>
-          <w:rFonts w:ascii="Liberation Serif" w:hAnsi="Liberation Serif"/>
-        </w:rPr>
-      </w:pPr>
-      <w:r>
-        <w:rPr>
-          <w:rFonts w:ascii="Liberation Serif" w:hAnsi="Liberation Serif"/>
-        </w:rPr>
         <w:t>8.8. Договор составлен в двух экземплярах, имеющих одинаковую юридическую силу, по одному экземпляру для каждой из Сторон.</w:t>
       </w:r>
     </w:p>
@@ -3000,7 +2941,6 @@
         <w:keepLines/>
         <w:spacing w:lineRule="auto" w:line="240" w:before="0" w:after="0"/>
         <w:contextualSpacing/>
-        <w:mirrorIndents/>
         <w:jc w:val="both"/>
         <w:rPr>
           <w:rFonts w:ascii="Liberation Serif" w:hAnsi="Liberation Serif" w:cs="Calibri"/>
@@ -3018,10 +2958,12 @@
         <w:keepLines/>
         <w:spacing w:lineRule="auto" w:line="240" w:before="0" w:after="0"/>
         <w:contextualSpacing/>
-        <w:mirrorIndents/>
         <w:jc w:val="center"/>
         <w:rPr>
-          <w:rFonts w:ascii="Liberation Serif" w:hAnsi="Liberation Serif"/>
+          <w:rFonts w:ascii="Liberation Serif" w:hAnsi="Liberation Serif" w:cs="Calibri-Bold"/>
+          <w:b/>
+          <w:b/>
+          <w:bCs/>
         </w:rPr>
       </w:pPr>
       <w:r>
@@ -3039,7 +2981,6 @@
         <w:keepLines/>
         <w:spacing w:lineRule="auto" w:line="240" w:before="0" w:after="0"/>
         <w:contextualSpacing/>
-        <w:mirrorIndents/>
         <w:jc w:val="center"/>
         <w:rPr>
           <w:rFonts w:ascii="Liberation Serif" w:hAnsi="Liberation Serif" w:cs="Calibri-Bold"/>
@@ -3060,7 +3001,7 @@
       <w:tblPr>
         <w:tblW w:w="10031" w:type="dxa"/>
         <w:jc w:val="left"/>
-        <w:tblInd w:w="-264" w:type="dxa"/>
+        <w:tblInd w:w="-377" w:type="dxa"/>
         <w:tblBorders>
           <w:top w:val="single" w:sz="4" w:space="0" w:color="000000"/>
           <w:left w:val="single" w:sz="4" w:space="0" w:color="000000"/>
@@ -3075,7 +3016,6 @@
           <w:bottom w:w="0" w:type="dxa"/>
           <w:right w:w="108" w:type="dxa"/>
         </w:tblCellMar>
-        <w:tblLook w:noVBand="1" w:val="04a0" w:noHBand="0" w:lastColumn="0" w:firstColumn="1" w:lastRow="0" w:firstRow="1"/>
       </w:tblPr>
       <w:tblGrid>
         <w:gridCol w:w="4980"/>
@@ -3104,10 +3044,11 @@
               <w:keepLines/>
               <w:spacing w:lineRule="auto" w:line="240" w:before="0" w:after="0"/>
               <w:contextualSpacing/>
-              <w:mirrorIndents/>
               <w:jc w:val="both"/>
               <w:rPr>
                 <w:rFonts w:ascii="Liberation Serif" w:hAnsi="Liberation Serif"/>
+                <w:b/>
+                <w:b/>
               </w:rPr>
             </w:pPr>
             <w:r>
@@ -3124,7 +3065,6 @@
               <w:keepLines/>
               <w:spacing w:lineRule="auto" w:line="240" w:before="0" w:after="0"/>
               <w:contextualSpacing/>
-              <w:mirrorIndents/>
               <w:jc w:val="both"/>
               <w:rPr>
                 <w:rFonts w:ascii="Liberation Serif" w:hAnsi="Liberation Serif"/>
@@ -3132,7 +3072,7 @@
             </w:pPr>
             <w:r>
               <w:rPr>
-                <w:rFonts w:cs="Calibri" w:ascii="Liberation Serif" w:hAnsi="Liberation Serif" w:cstheme="minorHAnsi"/>
+                <w:rFonts w:cs="Calibri" w:ascii="Liberation Serif" w:hAnsi="Liberation Serif"/>
                 <w:b/>
                 <w:sz w:val="22"/>
                 <w:szCs w:val="22"/>
@@ -3142,7 +3082,7 @@
             </w:r>
             <w:r>
               <w:rPr>
-                <w:rFonts w:cs="Calibri" w:ascii="Liberation Serif" w:hAnsi="Liberation Serif" w:cstheme="minorHAnsi"/>
+                <w:rFonts w:cs="Calibri" w:ascii="Liberation Serif" w:hAnsi="Liberation Serif"/>
                 <w:b/>
                 <w:sz w:val="22"/>
                 <w:szCs w:val="22"/>
@@ -3153,7 +3093,7 @@
             </w:r>
             <w:r>
               <w:rPr>
-                <w:rFonts w:cs="Calibri" w:ascii="Liberation Serif" w:hAnsi="Liberation Serif" w:cstheme="minorHAnsi"/>
+                <w:rFonts w:cs="Calibri" w:ascii="Liberation Serif" w:hAnsi="Liberation Serif"/>
                 <w:b/>
                 <w:sz w:val="22"/>
                 <w:szCs w:val="22"/>
@@ -3163,7 +3103,7 @@
             </w:r>
             <w:r>
               <w:rPr>
-                <w:rFonts w:cs="Calibri" w:ascii="Liberation Serif" w:hAnsi="Liberation Serif" w:cstheme="minorHAnsi"/>
+                <w:rFonts w:cs="Calibri" w:ascii="Liberation Serif" w:hAnsi="Liberation Serif"/>
                 <w:b/>
                 <w:sz w:val="22"/>
                 <w:szCs w:val="22"/>
@@ -3174,7 +3114,7 @@
             </w:r>
             <w:r>
               <w:rPr>
-                <w:rFonts w:cs="Calibri" w:ascii="Liberation Serif" w:hAnsi="Liberation Serif" w:cstheme="minorHAnsi"/>
+                <w:rFonts w:cs="Calibri" w:ascii="Liberation Serif" w:hAnsi="Liberation Serif"/>
                 <w:b/>
                 <w:sz w:val="22"/>
                 <w:szCs w:val="22"/>
@@ -3189,7 +3129,6 @@
               <w:keepLines/>
               <w:spacing w:lineRule="auto" w:line="240" w:before="0" w:after="0"/>
               <w:contextualSpacing/>
-              <w:mirrorIndents/>
               <w:jc w:val="both"/>
               <w:rPr>
                 <w:rFonts w:ascii="Liberation Serif" w:hAnsi="Liberation Serif"/>
@@ -3209,7 +3148,6 @@
               <w:keepLines/>
               <w:spacing w:lineRule="auto" w:line="240" w:before="0" w:after="0"/>
               <w:contextualSpacing/>
-              <w:mirrorIndents/>
               <w:jc w:val="both"/>
               <w:rPr>
                 <w:rFonts w:ascii="Liberation Serif" w:hAnsi="Liberation Serif"/>
@@ -3224,7 +3162,7 @@
             </w:r>
             <w:r>
               <w:rPr>
-                <w:rFonts w:cs="Calibri" w:ascii="Liberation Serif" w:hAnsi="Liberation Serif" w:cstheme="minorHAnsi"/>
+                <w:rFonts w:cs="Calibri" w:ascii="Liberation Serif" w:hAnsi="Liberation Serif"/>
                 <w:sz w:val="22"/>
                 <w:szCs w:val="22"/>
                 <w:highlight w:val="white"/>
@@ -3233,7 +3171,7 @@
             </w:r>
             <w:r>
               <w:rPr>
-                <w:rFonts w:cs="Calibri" w:ascii="Liberation Serif" w:hAnsi="Liberation Serif" w:cstheme="minorHAnsi"/>
+                <w:rFonts w:cs="Calibri" w:ascii="Liberation Serif" w:hAnsi="Liberation Serif"/>
                 <w:sz w:val="22"/>
                 <w:szCs w:val="22"/>
                 <w:highlight w:val="white"/>
@@ -3243,7 +3181,7 @@
             </w:r>
             <w:r>
               <w:rPr>
-                <w:rFonts w:cs="Calibri" w:ascii="Liberation Serif" w:hAnsi="Liberation Serif" w:cstheme="minorHAnsi"/>
+                <w:rFonts w:cs="Calibri" w:ascii="Liberation Serif" w:hAnsi="Liberation Serif"/>
                 <w:sz w:val="22"/>
                 <w:szCs w:val="22"/>
                 <w:highlight w:val="white"/>
@@ -3252,7 +3190,7 @@
             </w:r>
             <w:r>
               <w:rPr>
-                <w:rFonts w:cs="Calibri" w:ascii="Liberation Serif" w:hAnsi="Liberation Serif" w:cstheme="minorHAnsi"/>
+                <w:rFonts w:cs="Calibri" w:ascii="Liberation Serif" w:hAnsi="Liberation Serif"/>
                 <w:sz w:val="22"/>
                 <w:szCs w:val="22"/>
                 <w:highlight w:val="white"/>
@@ -3262,7 +3200,7 @@
             </w:r>
             <w:r>
               <w:rPr>
-                <w:rFonts w:cs="Calibri" w:ascii="Liberation Serif" w:hAnsi="Liberation Serif" w:cstheme="minorHAnsi"/>
+                <w:rFonts w:cs="Calibri" w:ascii="Liberation Serif" w:hAnsi="Liberation Serif"/>
                 <w:sz w:val="22"/>
                 <w:szCs w:val="22"/>
                 <w:highlight w:val="white"/>
@@ -3271,7 +3209,7 @@
             </w:r>
             <w:r>
               <w:rPr>
-                <w:rFonts w:cs="Calibri" w:ascii="Liberation Serif" w:hAnsi="Liberation Serif" w:cstheme="minorHAnsi"/>
+                <w:rFonts w:cs="Calibri" w:ascii="Liberation Serif" w:hAnsi="Liberation Serif"/>
                 <w:sz w:val="22"/>
                 <w:szCs w:val="22"/>
                 <w:highlight w:val="white"/>
@@ -3281,7 +3219,7 @@
             </w:r>
             <w:r>
               <w:rPr>
-                <w:rFonts w:cs="Calibri" w:ascii="Liberation Serif" w:hAnsi="Liberation Serif" w:cstheme="minorHAnsi"/>
+                <w:rFonts w:cs="Calibri" w:ascii="Liberation Serif" w:hAnsi="Liberation Serif"/>
                 <w:sz w:val="22"/>
                 <w:szCs w:val="22"/>
                 <w:highlight w:val="white"/>
@@ -3290,7 +3228,7 @@
             </w:r>
             <w:r>
               <w:rPr>
-                <w:rFonts w:cs="Calibri" w:ascii="Liberation Serif" w:hAnsi="Liberation Serif" w:cstheme="minorHAnsi"/>
+                <w:rFonts w:cs="Calibri" w:ascii="Liberation Serif" w:hAnsi="Liberation Serif"/>
                 <w:sz w:val="22"/>
                 <w:szCs w:val="22"/>
                 <w:highlight w:val="white"/>
@@ -3300,7 +3238,7 @@
             </w:r>
             <w:r>
               <w:rPr>
-                <w:rFonts w:cs="Calibri" w:ascii="Liberation Serif" w:hAnsi="Liberation Serif" w:cstheme="minorHAnsi"/>
+                <w:rFonts w:cs="Calibri" w:ascii="Liberation Serif" w:hAnsi="Liberation Serif"/>
                 <w:sz w:val="22"/>
                 <w:szCs w:val="22"/>
                 <w:highlight w:val="white"/>
@@ -3314,7 +3252,6 @@
               <w:keepLines/>
               <w:spacing w:lineRule="auto" w:line="240" w:before="0" w:after="0"/>
               <w:contextualSpacing/>
-              <w:mirrorIndents/>
               <w:jc w:val="both"/>
               <w:rPr>
                 <w:rFonts w:ascii="Liberation Serif" w:hAnsi="Liberation Serif"/>
@@ -3329,7 +3266,7 @@
             </w:r>
             <w:r>
               <w:rPr>
-                <w:rFonts w:cs="Calibri" w:ascii="Liberation Serif" w:hAnsi="Liberation Serif" w:cstheme="minorHAnsi"/>
+                <w:rFonts w:cs="Calibri" w:ascii="Liberation Serif" w:hAnsi="Liberation Serif"/>
                 <w:sz w:val="22"/>
                 <w:szCs w:val="22"/>
                 <w:highlight w:val="white"/>
@@ -3338,7 +3275,7 @@
             </w:r>
             <w:r>
               <w:rPr>
-                <w:rFonts w:cs="Calibri" w:ascii="Liberation Serif" w:hAnsi="Liberation Serif" w:cstheme="minorHAnsi"/>
+                <w:rFonts w:cs="Calibri" w:ascii="Liberation Serif" w:hAnsi="Liberation Serif"/>
                 <w:sz w:val="22"/>
                 <w:szCs w:val="22"/>
                 <w:highlight w:val="white"/>
@@ -3348,7 +3285,7 @@
             </w:r>
             <w:r>
               <w:rPr>
-                <w:rFonts w:cs="Calibri" w:ascii="Liberation Serif" w:hAnsi="Liberation Serif" w:cstheme="minorHAnsi"/>
+                <w:rFonts w:cs="Calibri" w:ascii="Liberation Serif" w:hAnsi="Liberation Serif"/>
                 <w:sz w:val="22"/>
                 <w:szCs w:val="22"/>
                 <w:highlight w:val="white"/>
@@ -3357,7 +3294,7 @@
             </w:r>
             <w:r>
               <w:rPr>
-                <w:rFonts w:cs="Calibri" w:ascii="Liberation Serif" w:hAnsi="Liberation Serif" w:cstheme="minorHAnsi"/>
+                <w:rFonts w:cs="Calibri" w:ascii="Liberation Serif" w:hAnsi="Liberation Serif"/>
                 <w:sz w:val="22"/>
                 <w:szCs w:val="22"/>
                 <w:highlight w:val="white"/>
@@ -3367,7 +3304,7 @@
             </w:r>
             <w:r>
               <w:rPr>
-                <w:rFonts w:cs="Calibri" w:ascii="Liberation Serif" w:hAnsi="Liberation Serif" w:cstheme="minorHAnsi"/>
+                <w:rFonts w:cs="Calibri" w:ascii="Liberation Serif" w:hAnsi="Liberation Serif"/>
                 <w:sz w:val="22"/>
                 <w:szCs w:val="22"/>
                 <w:highlight w:val="white"/>
@@ -3381,7 +3318,6 @@
               <w:keepLines/>
               <w:spacing w:lineRule="auto" w:line="240" w:before="0" w:after="0"/>
               <w:contextualSpacing/>
-              <w:mirrorIndents/>
               <w:jc w:val="both"/>
               <w:rPr>
                 <w:rFonts w:ascii="Liberation Serif" w:hAnsi="Liberation Serif"/>
@@ -3396,7 +3332,7 @@
             </w:r>
             <w:r>
               <w:rPr>
-                <w:rFonts w:cs="Calibri" w:ascii="Liberation Serif" w:hAnsi="Liberation Serif" w:cstheme="minorHAnsi"/>
+                <w:rFonts w:cs="Calibri" w:ascii="Liberation Serif" w:hAnsi="Liberation Serif"/>
                 <w:sz w:val="22"/>
                 <w:szCs w:val="22"/>
                 <w:highlight w:val="white"/>
@@ -3405,7 +3341,7 @@
             </w:r>
             <w:r>
               <w:rPr>
-                <w:rFonts w:cs="Calibri" w:ascii="Liberation Serif" w:hAnsi="Liberation Serif" w:cstheme="minorHAnsi"/>
+                <w:rFonts w:cs="Calibri" w:ascii="Liberation Serif" w:hAnsi="Liberation Serif"/>
                 <w:sz w:val="22"/>
                 <w:szCs w:val="22"/>
                 <w:highlight w:val="white"/>
@@ -3415,7 +3351,7 @@
             </w:r>
             <w:r>
               <w:rPr>
-                <w:rFonts w:cs="Calibri" w:ascii="Liberation Serif" w:hAnsi="Liberation Serif" w:cstheme="minorHAnsi"/>
+                <w:rFonts w:cs="Calibri" w:ascii="Liberation Serif" w:hAnsi="Liberation Serif"/>
                 <w:sz w:val="22"/>
                 <w:szCs w:val="22"/>
                 <w:highlight w:val="white"/>
@@ -3424,7 +3360,7 @@
             </w:r>
             <w:r>
               <w:rPr>
-                <w:rFonts w:cs="Calibri" w:ascii="Liberation Serif" w:hAnsi="Liberation Serif" w:cstheme="minorHAnsi"/>
+                <w:rFonts w:cs="Calibri" w:ascii="Liberation Serif" w:hAnsi="Liberation Serif"/>
                 <w:sz w:val="22"/>
                 <w:szCs w:val="22"/>
                 <w:highlight w:val="white"/>
@@ -3434,7 +3370,7 @@
             </w:r>
             <w:r>
               <w:rPr>
-                <w:rFonts w:cs="Calibri" w:ascii="Liberation Serif" w:hAnsi="Liberation Serif" w:cstheme="minorHAnsi"/>
+                <w:rFonts w:cs="Calibri" w:ascii="Liberation Serif" w:hAnsi="Liberation Serif"/>
                 <w:sz w:val="22"/>
                 <w:szCs w:val="22"/>
                 <w:highlight w:val="white"/>
@@ -3448,7 +3384,6 @@
               <w:keepLines/>
               <w:spacing w:lineRule="auto" w:line="240" w:before="0" w:after="0"/>
               <w:contextualSpacing/>
-              <w:mirrorIndents/>
               <w:jc w:val="both"/>
               <w:rPr>
                 <w:rFonts w:ascii="Liberation Serif" w:hAnsi="Liberation Serif"/>
@@ -3463,7 +3398,7 @@
             </w:r>
             <w:r>
               <w:rPr>
-                <w:rFonts w:cs="Calibri" w:ascii="Liberation Serif" w:hAnsi="Liberation Serif" w:cstheme="minorHAnsi"/>
+                <w:rFonts w:cs="Calibri" w:ascii="Liberation Serif" w:hAnsi="Liberation Serif"/>
                 <w:sz w:val="22"/>
                 <w:szCs w:val="22"/>
                 <w:highlight w:val="white"/>
@@ -3472,7 +3407,7 @@
             </w:r>
             <w:r>
               <w:rPr>
-                <w:rFonts w:cs="Calibri" w:ascii="Liberation Serif" w:hAnsi="Liberation Serif" w:cstheme="minorHAnsi"/>
+                <w:rFonts w:cs="Calibri" w:ascii="Liberation Serif" w:hAnsi="Liberation Serif"/>
                 <w:sz w:val="22"/>
                 <w:szCs w:val="22"/>
                 <w:highlight w:val="white"/>
@@ -3482,7 +3417,7 @@
             </w:r>
             <w:r>
               <w:rPr>
-                <w:rFonts w:cs="Calibri" w:ascii="Liberation Serif" w:hAnsi="Liberation Serif" w:cstheme="minorHAnsi"/>
+                <w:rFonts w:cs="Calibri" w:ascii="Liberation Serif" w:hAnsi="Liberation Serif"/>
                 <w:sz w:val="22"/>
                 <w:szCs w:val="22"/>
                 <w:highlight w:val="white"/>
@@ -3496,7 +3431,6 @@
               <w:keepLines/>
               <w:spacing w:lineRule="auto" w:line="240" w:before="0" w:after="0"/>
               <w:contextualSpacing/>
-              <w:mirrorIndents/>
               <w:jc w:val="both"/>
               <w:rPr>
                 <w:rFonts w:ascii="Liberation Serif" w:hAnsi="Liberation Serif"/>
@@ -3542,7 +3476,7 @@
             <w:bookmarkEnd w:id="0"/>
             <w:r>
               <w:rPr>
-                <w:rFonts w:cs="Calibri" w:ascii="Liberation Serif" w:hAnsi="Liberation Serif" w:cstheme="minorHAnsi"/>
+                <w:rFonts w:cs="Calibri" w:ascii="Liberation Serif" w:hAnsi="Liberation Serif"/>
                 <w:b/>
                 <w:color w:val="0000FF"/>
                 <w:sz w:val="22"/>
@@ -3553,7 +3487,7 @@
             </w:r>
             <w:r>
               <w:rPr>
-                <w:rFonts w:cs="Calibri" w:ascii="Liberation Serif" w:hAnsi="Liberation Serif" w:cstheme="minorHAnsi"/>
+                <w:rFonts w:cs="Calibri" w:ascii="Liberation Serif" w:hAnsi="Liberation Serif"/>
                 <w:b/>
                 <w:color w:val="0000FF"/>
                 <w:sz w:val="22"/>
@@ -3565,7 +3499,7 @@
             </w:r>
             <w:r>
               <w:rPr>
-                <w:rFonts w:cs="Calibri" w:ascii="Liberation Serif" w:hAnsi="Liberation Serif" w:cstheme="minorHAnsi"/>
+                <w:rFonts w:cs="Calibri" w:ascii="Liberation Serif" w:hAnsi="Liberation Serif"/>
                 <w:b/>
                 <w:color w:val="0000FF"/>
                 <w:sz w:val="22"/>
@@ -3595,10 +3529,11 @@
               <w:keepLines/>
               <w:spacing w:lineRule="auto" w:line="240" w:before="0" w:after="0"/>
               <w:contextualSpacing/>
-              <w:mirrorIndents/>
               <w:jc w:val="both"/>
               <w:rPr>
                 <w:rFonts w:ascii="Liberation Serif" w:hAnsi="Liberation Serif"/>
+                <w:b/>
+                <w:b/>
               </w:rPr>
             </w:pPr>
             <w:r>
@@ -3615,7 +3550,6 @@
               <w:keepLines/>
               <w:spacing w:lineRule="auto" w:line="240" w:before="0" w:after="0"/>
               <w:contextualSpacing/>
-              <w:mirrorIndents/>
               <w:jc w:val="both"/>
               <w:rPr>
                 <w:rFonts w:ascii="Liberation Serif" w:hAnsi="Liberation Serif"/>
@@ -3634,7 +3568,6 @@
               <w:keepLines/>
               <w:spacing w:lineRule="auto" w:line="240" w:before="0" w:after="0"/>
               <w:contextualSpacing/>
-              <w:mirrorIndents/>
               <w:jc w:val="both"/>
               <w:rPr>
                 <w:rFonts w:ascii="Liberation Serif" w:hAnsi="Liberation Serif"/>
@@ -3652,7 +3585,6 @@
               <w:keepLines/>
               <w:spacing w:lineRule="auto" w:line="240" w:before="0" w:after="0"/>
               <w:contextualSpacing/>
-              <w:mirrorIndents/>
               <w:jc w:val="both"/>
               <w:rPr>
                 <w:rFonts w:ascii="Liberation Serif" w:hAnsi="Liberation Serif"/>
@@ -3671,7 +3603,6 @@
               <w:keepLines/>
               <w:spacing w:lineRule="auto" w:line="240" w:before="0" w:after="0"/>
               <w:contextualSpacing/>
-              <w:mirrorIndents/>
               <w:jc w:val="both"/>
               <w:rPr>
                 <w:rFonts w:ascii="Liberation Serif" w:hAnsi="Liberation Serif"/>
@@ -3690,7 +3621,6 @@
               <w:keepLines/>
               <w:spacing w:lineRule="auto" w:line="240" w:before="0" w:after="0"/>
               <w:contextualSpacing/>
-              <w:mirrorIndents/>
               <w:jc w:val="both"/>
               <w:rPr>
                 <w:rFonts w:ascii="Liberation Serif" w:hAnsi="Liberation Serif"/>
@@ -3709,7 +3639,6 @@
               <w:keepLines/>
               <w:spacing w:lineRule="auto" w:line="240" w:before="0" w:after="0"/>
               <w:contextualSpacing/>
-              <w:mirrorIndents/>
               <w:jc w:val="both"/>
               <w:rPr>
                 <w:rFonts w:ascii="Liberation Serif" w:hAnsi="Liberation Serif"/>
@@ -3728,7 +3657,6 @@
               <w:keepLines/>
               <w:spacing w:lineRule="auto" w:line="240" w:before="0" w:after="0"/>
               <w:contextualSpacing/>
-              <w:mirrorIndents/>
               <w:jc w:val="both"/>
               <w:rPr>
                 <w:rFonts w:ascii="Liberation Serif" w:hAnsi="Liberation Serif"/>
@@ -3747,7 +3675,6 @@
               <w:keepLines/>
               <w:spacing w:lineRule="auto" w:line="240" w:before="0" w:after="0"/>
               <w:contextualSpacing/>
-              <w:mirrorIndents/>
               <w:jc w:val="both"/>
               <w:rPr>
                 <w:rFonts w:ascii="Liberation Serif" w:hAnsi="Liberation Serif"/>
@@ -3766,10 +3693,10 @@
               <w:keepLines/>
               <w:spacing w:lineRule="auto" w:line="240" w:before="0" w:after="0"/>
               <w:contextualSpacing/>
-              <w:mirrorIndents/>
               <w:jc w:val="both"/>
               <w:rPr>
                 <w:rFonts w:ascii="Liberation Serif" w:hAnsi="Liberation Serif"/>
+                <w:lang w:val="en-US"/>
               </w:rPr>
             </w:pPr>
             <w:r>
@@ -3786,7 +3713,6 @@
               <w:keepLines/>
               <w:spacing w:lineRule="auto" w:line="240" w:before="0" w:after="0"/>
               <w:contextualSpacing/>
-              <w:mirrorIndents/>
               <w:jc w:val="both"/>
               <w:rPr>
                 <w:rFonts w:ascii="Liberation Serif" w:hAnsi="Liberation Serif"/>
@@ -3806,7 +3732,6 @@
               <w:keepLines/>
               <w:spacing w:lineRule="auto" w:line="240" w:before="0" w:after="0"/>
               <w:contextualSpacing/>
-              <w:mirrorIndents/>
               <w:jc w:val="both"/>
               <w:rPr>
                 <w:rFonts w:ascii="Liberation Serif" w:hAnsi="Liberation Serif"/>
@@ -3844,7 +3769,6 @@
               <w:keepLines/>
               <w:spacing w:lineRule="auto" w:line="240" w:before="0" w:after="0"/>
               <w:contextualSpacing/>
-              <w:mirrorIndents/>
               <w:jc w:val="both"/>
               <w:rPr>
                 <w:rFonts w:ascii="Liberation Serif" w:hAnsi="Liberation Serif"/>
@@ -3863,7 +3787,6 @@
               <w:keepLines/>
               <w:spacing w:lineRule="auto" w:line="240" w:before="0" w:after="0"/>
               <w:contextualSpacing/>
-              <w:mirrorIndents/>
               <w:jc w:val="both"/>
               <w:rPr>
                 <w:rFonts w:ascii="Liberation Serif" w:hAnsi="Liberation Serif"/>
@@ -3881,7 +3804,6 @@
               <w:keepLines/>
               <w:spacing w:lineRule="auto" w:line="240" w:before="0" w:after="0"/>
               <w:contextualSpacing/>
-              <w:mirrorIndents/>
               <w:jc w:val="both"/>
               <w:rPr>
                 <w:rFonts w:ascii="Liberation Serif" w:hAnsi="Liberation Serif"/>
@@ -3895,7 +3817,7 @@
             </w:r>
             <w:r>
               <w:rPr>
-                <w:rFonts w:cs="Calibri" w:ascii="Liberation Serif" w:hAnsi="Liberation Serif" w:cstheme="minorHAnsi"/>
+                <w:rFonts w:cs="Calibri" w:ascii="Liberation Serif" w:hAnsi="Liberation Serif"/>
                 <w:b w:val="false"/>
                 <w:bCs w:val="false"/>
                 <w:sz w:val="22"/>
@@ -3906,7 +3828,7 @@
             </w:r>
             <w:r>
               <w:rPr>
-                <w:rFonts w:cs="Calibri" w:ascii="Liberation Serif" w:hAnsi="Liberation Serif" w:cstheme="minorHAnsi"/>
+                <w:rFonts w:cs="Calibri" w:ascii="Liberation Serif" w:hAnsi="Liberation Serif"/>
                 <w:b w:val="false"/>
                 <w:bCs w:val="false"/>
                 <w:sz w:val="22"/>
@@ -3918,7 +3840,7 @@
             </w:r>
             <w:r>
               <w:rPr>
-                <w:rFonts w:cs="Calibri" w:ascii="Liberation Serif" w:hAnsi="Liberation Serif" w:cstheme="minorHAnsi"/>
+                <w:rFonts w:cs="Calibri" w:ascii="Liberation Serif" w:hAnsi="Liberation Serif"/>
                 <w:b w:val="false"/>
                 <w:bCs w:val="false"/>
                 <w:sz w:val="22"/>
@@ -3940,7 +3862,6 @@
               <w:keepLines/>
               <w:spacing w:lineRule="auto" w:line="240" w:before="0" w:after="0"/>
               <w:contextualSpacing/>
-              <w:mirrorIndents/>
               <w:jc w:val="both"/>
               <w:rPr>
                 <w:rFonts w:ascii="Liberation Serif" w:hAnsi="Liberation Serif"/>
@@ -3973,7 +3894,6 @@
               <w:keepLines/>
               <w:spacing w:lineRule="auto" w:line="240" w:before="0" w:after="0"/>
               <w:contextualSpacing/>
-              <w:mirrorIndents/>
               <w:jc w:val="both"/>
               <w:rPr>
                 <w:rFonts w:ascii="Liberation Serif" w:hAnsi="Liberation Serif"/>
@@ -4036,7 +3956,6 @@
               <w:keepLines/>
               <w:spacing w:lineRule="auto" w:line="240" w:before="0" w:after="0"/>
               <w:contextualSpacing/>
-              <w:mirrorIndents/>
               <w:jc w:val="both"/>
               <w:rPr>
                 <w:rFonts w:ascii="Liberation Serif" w:hAnsi="Liberation Serif"/>
@@ -4054,7 +3973,6 @@
               <w:keepLines/>
               <w:spacing w:lineRule="auto" w:line="240" w:before="0" w:after="0"/>
               <w:contextualSpacing/>
-              <w:mirrorIndents/>
               <w:jc w:val="both"/>
               <w:rPr>
                 <w:rFonts w:ascii="Liberation Serif" w:hAnsi="Liberation Serif"/>
@@ -4076,7 +3994,6 @@
         <w:keepLines/>
         <w:spacing w:lineRule="auto" w:line="240" w:before="0" w:after="0"/>
         <w:contextualSpacing/>
-        <w:mirrorIndents/>
         <w:rPr>
           <w:rFonts w:ascii="Liberation Serif" w:hAnsi="Liberation Serif"/>
         </w:rPr>
@@ -4093,7 +4010,6 @@
         <w:keepLines/>
         <w:spacing w:lineRule="auto" w:line="240" w:before="0" w:after="0"/>
         <w:contextualSpacing/>
-        <w:mirrorIndents/>
         <w:rPr>
           <w:rFonts w:ascii="Liberation Serif" w:hAnsi="Liberation Serif"/>
         </w:rPr>
@@ -4113,9 +4029,54 @@
         <w:keepLines/>
         <w:spacing w:lineRule="auto" w:line="240" w:before="0" w:after="0"/>
         <w:contextualSpacing/>
-        <w:mirrorIndents/>
         <w:jc w:val="right"/>
         <w:rPr>
+          <w:rFonts w:ascii="Liberation Serif" w:hAnsi="Liberation Serif" w:cs="Calibri-Bold"/>
+          <w:b/>
+          <w:b/>
+          <w:bCs/>
+        </w:rPr>
+      </w:pPr>
+      <w:r>
+        <w:rPr>
+          <w:rFonts w:cs="Calibri-Bold" w:ascii="Liberation Serif" w:hAnsi="Liberation Serif"/>
+          <w:b/>
+          <w:bCs/>
+        </w:rPr>
+        <w:t>Приложение № 1</w:t>
+      </w:r>
+    </w:p>
+    <w:p>
+      <w:pPr>
+        <w:pStyle w:val="Normal"/>
+        <w:keepLines/>
+        <w:spacing w:lineRule="auto" w:line="240" w:before="0" w:after="0"/>
+        <w:contextualSpacing/>
+        <w:jc w:val="right"/>
+        <w:rPr>
+          <w:rFonts w:ascii="Liberation Serif" w:hAnsi="Liberation Serif" w:cs="Calibri-Bold"/>
+          <w:b/>
+          <w:b/>
+          <w:bCs/>
+        </w:rPr>
+      </w:pPr>
+      <w:r>
+        <w:rPr>
+          <w:rFonts w:cs="Calibri-Bold" w:ascii="Liberation Serif" w:hAnsi="Liberation Serif"/>
+          <w:b/>
+          <w:bCs/>
+        </w:rPr>
+        <w:t>к Агентскому договору</w:t>
+      </w:r>
+    </w:p>
+    <w:p>
+      <w:pPr>
+        <w:pStyle w:val="Normal"/>
+        <w:keepLines/>
+        <w:spacing w:lineRule="auto" w:line="240" w:before="0" w:after="0"/>
+        <w:contextualSpacing/>
+        <w:jc w:val="right"/>
+        <w:rPr>
           <w:rFonts w:ascii="Liberation Serif" w:hAnsi="Liberation Serif"/>
         </w:rPr>
       </w:pPr>
@@ -4125,55 +4086,13 @@
           <w:b/>
           <w:bCs/>
         </w:rPr>
-        <w:t>Приложение № 1</w:t>
-      </w:r>
-    </w:p>
-    <w:p>
-      <w:pPr>
-        <w:pStyle w:val="Normal"/>
-        <w:keepLines/>
-        <w:spacing w:lineRule="auto" w:line="240" w:before="0" w:after="0"/>
-        <w:contextualSpacing/>
-        <w:mirrorIndents/>
-        <w:jc w:val="right"/>
-        <w:rPr>
-          <w:rFonts w:ascii="Liberation Serif" w:hAnsi="Liberation Serif"/>
-        </w:rPr>
-      </w:pPr>
+        <w:t xml:space="preserve">№ </w:t>
+      </w:r>
       <w:r>
         <w:rPr>
           <w:rFonts w:cs="Calibri-Bold" w:ascii="Liberation Serif" w:hAnsi="Liberation Serif"/>
           <w:b/>
           <w:bCs/>
-        </w:rPr>
-        <w:t>к Агентскому договору</w:t>
-      </w:r>
-    </w:p>
-    <w:p>
-      <w:pPr>
-        <w:pStyle w:val="Normal"/>
-        <w:keepLines/>
-        <w:spacing w:lineRule="auto" w:line="240" w:before="0" w:after="0"/>
-        <w:contextualSpacing/>
-        <w:mirrorIndents/>
-        <w:jc w:val="right"/>
-        <w:rPr>
-          <w:rFonts w:ascii="Liberation Serif" w:hAnsi="Liberation Serif"/>
-        </w:rPr>
-      </w:pPr>
-      <w:r>
-        <w:rPr>
-          <w:rFonts w:cs="Calibri-Bold" w:ascii="Liberation Serif" w:hAnsi="Liberation Serif"/>
-          <w:b/>
-          <w:bCs/>
-        </w:rPr>
-        <w:t xml:space="preserve">№ </w:t>
-      </w:r>
-      <w:r>
-        <w:rPr>
-          <w:rFonts w:cs="Calibri-Bold" w:ascii="Liberation Serif" w:hAnsi="Liberation Serif"/>
-          <w:b/>
-          <w:bCs/>
           <w:color w:val="000000"/>
           <w:highlight w:val="white"/>
         </w:rPr>
@@ -4181,7 +4100,7 @@
       </w:r>
       <w:r>
         <w:rPr>
-          <w:rFonts w:cs="Calibri" w:ascii="Liberation Serif" w:hAnsi="Liberation Serif" w:cstheme="minorHAnsi"/>
+          <w:rFonts w:cs="Calibri" w:ascii="Liberation Serif" w:hAnsi="Liberation Serif"/>
           <w:b/>
           <w:bCs/>
           <w:color w:val="000000"/>
@@ -4201,7 +4120,7 @@
       </w:r>
       <w:r>
         <w:rPr>
-          <w:rFonts w:cs="Calibri" w:ascii="Liberation Serif" w:hAnsi="Liberation Serif" w:cstheme="minorHAnsi"/>
+          <w:rFonts w:cs="Calibri" w:ascii="Liberation Serif" w:hAnsi="Liberation Serif"/>
           <w:b/>
           <w:bCs/>
           <w:sz w:val="22"/>
@@ -4211,7 +4130,7 @@
       </w:r>
       <w:r>
         <w:rPr>
-          <w:rFonts w:cs="Calibri" w:ascii="Liberation Serif" w:hAnsi="Liberation Serif" w:cstheme="minorHAnsi"/>
+          <w:rFonts w:cs="Calibri" w:ascii="Liberation Serif" w:hAnsi="Liberation Serif"/>
           <w:b/>
           <w:bCs/>
           <w:sz w:val="22"/>
@@ -4222,7 +4141,7 @@
       </w:r>
       <w:r>
         <w:rPr>
-          <w:rFonts w:cs="Calibri" w:ascii="Liberation Serif" w:hAnsi="Liberation Serif" w:cstheme="minorHAnsi"/>
+          <w:rFonts w:cs="Calibri" w:ascii="Liberation Serif" w:hAnsi="Liberation Serif"/>
           <w:b/>
           <w:bCs/>
           <w:sz w:val="22"/>
@@ -4232,7 +4151,7 @@
       </w:r>
       <w:r>
         <w:rPr>
-          <w:rFonts w:cs="Calibri" w:ascii="Liberation Serif" w:hAnsi="Liberation Serif" w:cstheme="minorHAnsi"/>
+          <w:rFonts w:cs="Calibri" w:ascii="Liberation Serif" w:hAnsi="Liberation Serif"/>
           <w:b/>
           <w:bCs/>
           <w:sz w:val="22"/>
@@ -4243,7 +4162,7 @@
       </w:r>
       <w:r>
         <w:rPr>
-          <w:rFonts w:cs="Calibri" w:ascii="Liberation Serif" w:hAnsi="Liberation Serif" w:cstheme="minorHAnsi"/>
+          <w:rFonts w:cs="Calibri" w:ascii="Liberation Serif" w:hAnsi="Liberation Serif"/>
           <w:b/>
           <w:bCs/>
           <w:sz w:val="22"/>
@@ -4253,7 +4172,7 @@
       </w:r>
       <w:r>
         <w:rPr>
-          <w:rFonts w:cs="Calibri" w:ascii="Liberation Serif" w:hAnsi="Liberation Serif" w:cstheme="minorHAnsi"/>
+          <w:rFonts w:cs="Calibri" w:ascii="Liberation Serif" w:hAnsi="Liberation Serif"/>
           <w:b/>
           <w:bCs/>
           <w:sz w:val="22"/>
@@ -4264,7 +4183,7 @@
       </w:r>
       <w:r>
         <w:rPr>
-          <w:rFonts w:cs="Calibri" w:ascii="Liberation Serif" w:hAnsi="Liberation Serif" w:cstheme="minorHAnsi"/>
+          <w:rFonts w:cs="Calibri" w:ascii="Liberation Serif" w:hAnsi="Liberation Serif"/>
           <w:b/>
           <w:bCs/>
           <w:sz w:val="22"/>
@@ -4274,7 +4193,7 @@
       </w:r>
       <w:r>
         <w:rPr>
-          <w:rFonts w:cs="Calibri" w:ascii="Liberation Serif" w:hAnsi="Liberation Serif" w:cstheme="minorHAnsi"/>
+          <w:rFonts w:cs="Calibri" w:ascii="Liberation Serif" w:hAnsi="Liberation Serif"/>
           <w:b/>
           <w:bCs/>
           <w:sz w:val="22"/>
@@ -4299,7 +4218,6 @@
         <w:keepLines/>
         <w:spacing w:lineRule="auto" w:line="240" w:before="0" w:after="0"/>
         <w:contextualSpacing/>
-        <w:mirrorIndents/>
         <w:jc w:val="center"/>
         <w:rPr>
           <w:rFonts w:ascii="Liberation Serif" w:hAnsi="Liberation Serif" w:cs="Calibri-Bold"/>
@@ -4322,9 +4240,54 @@
         <w:keepLines/>
         <w:spacing w:lineRule="auto" w:line="240" w:before="0" w:after="0"/>
         <w:contextualSpacing/>
-        <w:mirrorIndents/>
         <w:jc w:val="center"/>
         <w:rPr>
+          <w:rFonts w:ascii="Liberation Serif" w:hAnsi="Liberation Serif" w:cs="Calibri-Bold"/>
+          <w:b/>
+          <w:b/>
+          <w:bCs/>
+        </w:rPr>
+      </w:pPr>
+      <w:r>
+        <w:rPr>
+          <w:rFonts w:cs="Calibri-Bold" w:ascii="Liberation Serif" w:hAnsi="Liberation Serif"/>
+          <w:b/>
+          <w:bCs/>
+        </w:rPr>
+        <w:t>Перечень Произведений, Исполнений, Фонограмм</w:t>
+      </w:r>
+    </w:p>
+    <w:p>
+      <w:pPr>
+        <w:pStyle w:val="Normal"/>
+        <w:keepLines/>
+        <w:spacing w:lineRule="auto" w:line="240" w:before="0" w:after="0"/>
+        <w:contextualSpacing/>
+        <w:jc w:val="center"/>
+        <w:rPr>
+          <w:rFonts w:ascii="Liberation Serif" w:hAnsi="Liberation Serif" w:cs="Calibri-Bold"/>
+          <w:b/>
+          <w:b/>
+          <w:bCs/>
+        </w:rPr>
+      </w:pPr>
+      <w:r>
+        <w:rPr>
+          <w:rFonts w:cs="Calibri-Bold" w:ascii="Liberation Serif" w:hAnsi="Liberation Serif"/>
+          <w:b/>
+          <w:bCs/>
+        </w:rPr>
+        <w:t xml:space="preserve">в отношении которых распространяются требования </w:t>
+      </w:r>
+    </w:p>
+    <w:p>
+      <w:pPr>
+        <w:pStyle w:val="Normal"/>
+        <w:keepLines/>
+        <w:spacing w:lineRule="auto" w:line="240" w:before="0" w:after="0"/>
+        <w:contextualSpacing/>
+        <w:jc w:val="center"/>
+        <w:rPr>
           <w:rFonts w:ascii="Liberation Serif" w:hAnsi="Liberation Serif"/>
         </w:rPr>
       </w:pPr>
@@ -4334,55 +4297,13 @@
           <w:b/>
           <w:bCs/>
         </w:rPr>
-        <w:t>Перечень Произведений, Исполнений, Фонограмм</w:t>
-      </w:r>
-    </w:p>
-    <w:p>
-      <w:pPr>
-        <w:pStyle w:val="Normal"/>
-        <w:keepLines/>
-        <w:spacing w:lineRule="auto" w:line="240" w:before="0" w:after="0"/>
-        <w:contextualSpacing/>
-        <w:mirrorIndents/>
-        <w:jc w:val="center"/>
-        <w:rPr>
-          <w:rFonts w:ascii="Liberation Serif" w:hAnsi="Liberation Serif"/>
-        </w:rPr>
-      </w:pPr>
+        <w:t>Агентского договора №</w:t>
+      </w:r>
       <w:r>
         <w:rPr>
           <w:rFonts w:cs="Calibri-Bold" w:ascii="Liberation Serif" w:hAnsi="Liberation Serif"/>
           <w:b/>
           <w:bCs/>
-        </w:rPr>
-        <w:t xml:space="preserve">в отношении которых распространяются требования </w:t>
-      </w:r>
-    </w:p>
-    <w:p>
-      <w:pPr>
-        <w:pStyle w:val="Normal"/>
-        <w:keepLines/>
-        <w:spacing w:lineRule="auto" w:line="240" w:before="0" w:after="0"/>
-        <w:contextualSpacing/>
-        <w:mirrorIndents/>
-        <w:jc w:val="center"/>
-        <w:rPr>
-          <w:rFonts w:ascii="Liberation Serif" w:hAnsi="Liberation Serif"/>
-        </w:rPr>
-      </w:pPr>
-      <w:r>
-        <w:rPr>
-          <w:rFonts w:cs="Calibri-Bold" w:ascii="Liberation Serif" w:hAnsi="Liberation Serif"/>
-          <w:b/>
-          <w:bCs/>
-        </w:rPr>
-        <w:t>Агентского договора №</w:t>
-      </w:r>
-      <w:r>
-        <w:rPr>
-          <w:rFonts w:cs="Calibri-Bold" w:ascii="Liberation Serif" w:hAnsi="Liberation Serif"/>
-          <w:b/>
-          <w:bCs/>
           <w:color w:val="000000"/>
           <w:highlight w:val="white"/>
         </w:rPr>
@@ -4390,7 +4311,7 @@
       </w:r>
       <w:r>
         <w:rPr>
-          <w:rFonts w:cs="Calibri" w:ascii="Liberation Serif" w:hAnsi="Liberation Serif" w:cstheme="minorHAnsi"/>
+          <w:rFonts w:cs="Calibri" w:ascii="Liberation Serif" w:hAnsi="Liberation Serif"/>
           <w:b/>
           <w:bCs/>
           <w:color w:val="000000"/>
@@ -4410,7 +4331,7 @@
       </w:r>
       <w:r>
         <w:rPr>
-          <w:rFonts w:cs="Calibri" w:ascii="Liberation Serif" w:hAnsi="Liberation Serif" w:cstheme="minorHAnsi"/>
+          <w:rFonts w:cs="Calibri" w:ascii="Liberation Serif" w:hAnsi="Liberation Serif"/>
           <w:b/>
           <w:bCs/>
           <w:sz w:val="22"/>
@@ -4420,7 +4341,7 @@
       </w:r>
       <w:r>
         <w:rPr>
-          <w:rFonts w:cs="Calibri" w:ascii="Liberation Serif" w:hAnsi="Liberation Serif" w:cstheme="minorHAnsi"/>
+          <w:rFonts w:cs="Calibri" w:ascii="Liberation Serif" w:hAnsi="Liberation Serif"/>
           <w:b/>
           <w:bCs/>
           <w:sz w:val="22"/>
@@ -4431,7 +4352,7 @@
       </w:r>
       <w:r>
         <w:rPr>
-          <w:rFonts w:cs="Calibri" w:ascii="Liberation Serif" w:hAnsi="Liberation Serif" w:cstheme="minorHAnsi"/>
+          <w:rFonts w:cs="Calibri" w:ascii="Liberation Serif" w:hAnsi="Liberation Serif"/>
           <w:b/>
           <w:bCs/>
           <w:sz w:val="22"/>
@@ -4441,7 +4362,7 @@
       </w:r>
       <w:r>
         <w:rPr>
-          <w:rFonts w:cs="Calibri" w:ascii="Liberation Serif" w:hAnsi="Liberation Serif" w:cstheme="minorHAnsi"/>
+          <w:rFonts w:cs="Calibri" w:ascii="Liberation Serif" w:hAnsi="Liberation Serif"/>
           <w:b/>
           <w:bCs/>
           <w:sz w:val="22"/>
@@ -4452,7 +4373,7 @@
       </w:r>
       <w:r>
         <w:rPr>
-          <w:rFonts w:cs="Calibri" w:ascii="Liberation Serif" w:hAnsi="Liberation Serif" w:cstheme="minorHAnsi"/>
+          <w:rFonts w:cs="Calibri" w:ascii="Liberation Serif" w:hAnsi="Liberation Serif"/>
           <w:b/>
           <w:bCs/>
           <w:sz w:val="22"/>
@@ -4462,7 +4383,7 @@
       </w:r>
       <w:r>
         <w:rPr>
-          <w:rFonts w:cs="Calibri" w:ascii="Liberation Serif" w:hAnsi="Liberation Serif" w:cstheme="minorHAnsi"/>
+          <w:rFonts w:cs="Calibri" w:ascii="Liberation Serif" w:hAnsi="Liberation Serif"/>
           <w:b/>
           <w:bCs/>
           <w:sz w:val="22"/>
@@ -4473,7 +4394,7 @@
       </w:r>
       <w:r>
         <w:rPr>
-          <w:rFonts w:cs="Calibri" w:ascii="Liberation Serif" w:hAnsi="Liberation Serif" w:cstheme="minorHAnsi"/>
+          <w:rFonts w:cs="Calibri" w:ascii="Liberation Serif" w:hAnsi="Liberation Serif"/>
           <w:b/>
           <w:bCs/>
           <w:sz w:val="22"/>
@@ -4483,7 +4404,7 @@
       </w:r>
       <w:r>
         <w:rPr>
-          <w:rFonts w:cs="Calibri" w:ascii="Liberation Serif" w:hAnsi="Liberation Serif" w:cstheme="minorHAnsi"/>
+          <w:rFonts w:cs="Calibri" w:ascii="Liberation Serif" w:hAnsi="Liberation Serif"/>
           <w:b/>
           <w:bCs/>
           <w:sz w:val="22"/>
@@ -4510,7 +4431,6 @@
         <w:keepLines/>
         <w:spacing w:lineRule="auto" w:line="240" w:before="0" w:after="0"/>
         <w:contextualSpacing/>
-        <w:mirrorIndents/>
         <w:rPr>
           <w:rFonts w:ascii="Liberation Serif" w:hAnsi="Liberation Serif" w:cs="Calibri"/>
         </w:rPr>
@@ -4527,10 +4447,9 @@
         <w:keepLines/>
         <w:spacing w:lineRule="auto" w:line="240" w:before="0" w:after="0"/>
         <w:contextualSpacing/>
-        <w:mirrorIndents/>
         <w:jc w:val="center"/>
         <w:rPr>
-          <w:rFonts w:ascii="Liberation Serif" w:hAnsi="Liberation Serif"/>
+          <w:rFonts w:ascii="Liberation Serif" w:hAnsi="Liberation Serif" w:cs="Calibri"/>
         </w:rPr>
       </w:pPr>
       <w:r>
@@ -4546,7 +4465,6 @@
         <w:keepLines/>
         <w:spacing w:lineRule="auto" w:line="240" w:before="0" w:after="0"/>
         <w:contextualSpacing/>
-        <w:mirrorIndents/>
         <w:jc w:val="center"/>
         <w:rPr>
           <w:rFonts w:ascii="Liberation Serif" w:hAnsi="Liberation Serif" w:cs="Calibri"/>
@@ -4564,7 +4482,6 @@
         <w:keepLines/>
         <w:spacing w:lineRule="auto" w:line="240" w:before="0" w:after="0"/>
         <w:contextualSpacing/>
-        <w:mirrorIndents/>
         <w:jc w:val="right"/>
         <w:rPr>
           <w:rFonts w:ascii="Liberation Serif" w:hAnsi="Liberation Serif" w:cs="Calibri-Bold"/>
@@ -4583,9 +4500,9 @@
     </w:p>
     <w:tbl>
       <w:tblPr>
-        <w:tblW w:w="9586" w:type="dxa"/>
+        <w:tblW w:w="9825" w:type="dxa"/>
         <w:jc w:val="left"/>
-        <w:tblInd w:w="-64" w:type="dxa"/>
+        <w:tblInd w:w="-359" w:type="dxa"/>
         <w:tblBorders>
           <w:top w:val="single" w:sz="2" w:space="0" w:color="000000"/>
           <w:left w:val="single" w:sz="2" w:space="0" w:color="000000"/>
@@ -4602,24 +4519,20 @@
         </w:tblCellMar>
       </w:tblPr>
       <w:tblGrid>
-        <w:gridCol w:w="457"/>
-        <w:gridCol w:w="1184"/>
-        <w:gridCol w:w="58"/>
-        <w:gridCol w:w="1019"/>
-        <w:gridCol w:w="1"/>
-        <w:gridCol w:w="960"/>
-        <w:gridCol w:w="1"/>
-        <w:gridCol w:w="1650"/>
-        <w:gridCol w:w="1"/>
-        <w:gridCol w:w="1640"/>
-        <w:gridCol w:w="1"/>
-        <w:gridCol w:w="2613"/>
+        <w:gridCol w:w="583"/>
+        <w:gridCol w:w="1300"/>
+        <w:gridCol w:w="59"/>
+        <w:gridCol w:w="1016"/>
+        <w:gridCol w:w="959"/>
+        <w:gridCol w:w="1658"/>
+        <w:gridCol w:w="1642"/>
+        <w:gridCol w:w="2608"/>
       </w:tblGrid>
       <w:tr>
         <w:trPr/>
         <w:tc>
           <w:tcPr>
-            <w:tcW w:w="457" w:type="dxa"/>
+            <w:tcW w:w="583" w:type="dxa"/>
             <w:tcBorders>
               <w:top w:val="single" w:sz="2" w:space="0" w:color="000000"/>
               <w:left w:val="single" w:sz="2" w:space="0" w:color="000000"/>
@@ -4636,10 +4549,12 @@
               <w:keepLines/>
               <w:spacing w:lineRule="auto" w:line="240" w:before="0" w:after="0"/>
               <w:contextualSpacing/>
-              <w:mirrorIndents/>
               <w:jc w:val="center"/>
               <w:rPr>
-                <w:rFonts w:ascii="Liberation Serif" w:hAnsi="Liberation Serif"/>
+                <w:rFonts w:ascii="Liberation Serif" w:hAnsi="Liberation Serif" w:cs="Calibri-Bold"/>
+                <w:b/>
+                <w:b/>
+                <w:bCs/>
               </w:rPr>
             </w:pPr>
             <w:r>
@@ -4654,7 +4569,7 @@
         </w:tc>
         <w:tc>
           <w:tcPr>
-            <w:tcW w:w="1184" w:type="dxa"/>
+            <w:tcW w:w="1300" w:type="dxa"/>
             <w:tcBorders>
               <w:top w:val="single" w:sz="2" w:space="0" w:color="000000"/>
               <w:left w:val="single" w:sz="2" w:space="0" w:color="000000"/>
@@ -4671,10 +4586,12 @@
               <w:keepLines/>
               <w:spacing w:lineRule="auto" w:line="240" w:before="0" w:after="0"/>
               <w:contextualSpacing/>
-              <w:mirrorIndents/>
               <w:jc w:val="center"/>
               <w:rPr>
-                <w:rFonts w:ascii="Liberation Serif" w:hAnsi="Liberation Serif"/>
+                <w:rFonts w:ascii="Liberation Serif" w:hAnsi="Liberation Serif" w:cs="Calibri-Bold"/>
+                <w:b/>
+                <w:b/>
+                <w:bCs/>
               </w:rPr>
             </w:pPr>
             <w:r>
@@ -4689,7 +4606,7 @@
         </w:tc>
         <w:tc>
           <w:tcPr>
-            <w:tcW w:w="1077" w:type="dxa"/>
+            <w:tcW w:w="1075" w:type="dxa"/>
             <w:gridSpan w:val="2"/>
             <w:tcBorders>
               <w:top w:val="single" w:sz="2" w:space="0" w:color="000000"/>
@@ -4707,10 +4624,12 @@
               <w:keepLines/>
               <w:spacing w:lineRule="auto" w:line="240" w:before="0" w:after="0"/>
               <w:contextualSpacing/>
-              <w:mirrorIndents/>
               <w:jc w:val="center"/>
               <w:rPr>
-                <w:rFonts w:ascii="Liberation Serif" w:hAnsi="Liberation Serif"/>
+                <w:rFonts w:ascii="Liberation Serif" w:hAnsi="Liberation Serif" w:cs="Calibri-Bold"/>
+                <w:b/>
+                <w:b/>
+                <w:bCs/>
               </w:rPr>
             </w:pPr>
             <w:r>
@@ -4725,8 +4644,7 @@
         </w:tc>
         <w:tc>
           <w:tcPr>
-            <w:tcW w:w="961" w:type="dxa"/>
-            <w:gridSpan w:val="2"/>
+            <w:tcW w:w="959" w:type="dxa"/>
             <w:tcBorders>
               <w:top w:val="single" w:sz="2" w:space="0" w:color="000000"/>
               <w:left w:val="single" w:sz="2" w:space="0" w:color="000000"/>
@@ -4743,10 +4661,12 @@
               <w:keepLines/>
               <w:spacing w:lineRule="auto" w:line="240" w:before="0" w:after="0"/>
               <w:contextualSpacing/>
-              <w:mirrorIndents/>
               <w:jc w:val="center"/>
               <w:rPr>
-                <w:rFonts w:ascii="Liberation Serif" w:hAnsi="Liberation Serif"/>
+                <w:rFonts w:ascii="Liberation Serif" w:hAnsi="Liberation Serif" w:cs="Calibri-Bold"/>
+                <w:b/>
+                <w:b/>
+                <w:bCs/>
               </w:rPr>
             </w:pPr>
             <w:r>
@@ -4761,8 +4681,7 @@
         </w:tc>
         <w:tc>
           <w:tcPr>
-            <w:tcW w:w="1651" w:type="dxa"/>
-            <w:gridSpan w:val="2"/>
+            <w:tcW w:w="1658" w:type="dxa"/>
             <w:tcBorders>
               <w:top w:val="single" w:sz="2" w:space="0" w:color="000000"/>
               <w:left w:val="single" w:sz="2" w:space="0" w:color="000000"/>
@@ -4779,10 +4698,12 @@
               <w:keepLines/>
               <w:spacing w:lineRule="auto" w:line="240" w:before="0" w:after="0"/>
               <w:contextualSpacing/>
-              <w:mirrorIndents/>
               <w:jc w:val="center"/>
               <w:rPr>
-                <w:rFonts w:ascii="Liberation Serif" w:hAnsi="Liberation Serif"/>
+                <w:rFonts w:ascii="Liberation Serif" w:hAnsi="Liberation Serif" w:cs="Calibri-Bold"/>
+                <w:b/>
+                <w:b/>
+                <w:bCs/>
               </w:rPr>
             </w:pPr>
             <w:r>
@@ -4797,8 +4718,7 @@
         </w:tc>
         <w:tc>
           <w:tcPr>
-            <w:tcW w:w="1641" w:type="dxa"/>
-            <w:gridSpan w:val="2"/>
+            <w:tcW w:w="1642" w:type="dxa"/>
             <w:tcBorders>
               <w:top w:val="single" w:sz="2" w:space="0" w:color="000000"/>
               <w:left w:val="single" w:sz="2" w:space="0" w:color="000000"/>
@@ -4815,10 +4735,12 @@
               <w:keepLines/>
               <w:spacing w:lineRule="auto" w:line="240" w:before="0" w:after="0"/>
               <w:contextualSpacing/>
-              <w:mirrorIndents/>
               <w:jc w:val="center"/>
               <w:rPr>
-                <w:rFonts w:ascii="Liberation Serif" w:hAnsi="Liberation Serif"/>
+                <w:rFonts w:ascii="Liberation Serif" w:hAnsi="Liberation Serif" w:cs="Calibri-Bold"/>
+                <w:b/>
+                <w:b/>
+                <w:bCs/>
               </w:rPr>
             </w:pPr>
             <w:r>
@@ -4833,8 +4755,7 @@
         </w:tc>
         <w:tc>
           <w:tcPr>
-            <w:tcW w:w="2614" w:type="dxa"/>
-            <w:gridSpan w:val="2"/>
+            <w:tcW w:w="2608" w:type="dxa"/>
             <w:tcBorders>
               <w:top w:val="single" w:sz="2" w:space="0" w:color="000000"/>
               <w:left w:val="single" w:sz="2" w:space="0" w:color="000000"/>
@@ -4851,10 +4772,12 @@
               <w:keepLines/>
               <w:spacing w:lineRule="auto" w:line="240" w:before="0" w:after="0"/>
               <w:contextualSpacing/>
-              <w:mirrorIndents/>
               <w:jc w:val="center"/>
               <w:rPr>
-                <w:rFonts w:ascii="Liberation Serif" w:hAnsi="Liberation Serif"/>
+                <w:rFonts w:ascii="Liberation Serif" w:hAnsi="Liberation Serif" w:cs="Calibri-Bold"/>
+                <w:b/>
+                <w:b/>
+                <w:bCs/>
               </w:rPr>
             </w:pPr>
             <w:r>
@@ -4874,8 +4797,8 @@
         </w:trPr>
         <w:tc>
           <w:tcPr>
-            <w:tcW w:w="9585" w:type="dxa"/>
-            <w:gridSpan w:val="12"/>
+            <w:tcW w:w="9825" w:type="dxa"/>
+            <w:gridSpan w:val="8"/>
             <w:tcBorders>
               <w:top w:val="single" w:sz="2" w:space="0" w:color="000000"/>
               <w:left w:val="single" w:sz="2" w:space="0" w:color="000000"/>
@@ -4889,6 +4812,7 @@
           <w:p>
             <w:pPr>
               <w:pStyle w:val="TableContents"/>
+              <w:spacing w:before="0" w:after="200"/>
               <w:rPr>
                 <w:rFonts w:ascii="Liberation Serif" w:hAnsi="Liberation Serif"/>
               </w:rPr>
@@ -4901,7 +4825,7 @@
             </w:r>
             <w:r>
               <w:rPr>
-                <w:rFonts w:cs="Calibri" w:ascii="Liberation Serif" w:hAnsi="Liberation Serif" w:cstheme="minorHAnsi"/>
+                <w:rFonts w:cs="Calibri" w:ascii="Liberation Serif" w:hAnsi="Liberation Serif"/>
                 <w:b/>
                 <w:bCs/>
                 <w:sz w:val="26"/>
@@ -4911,44 +4835,15 @@
               <w:t>{%tr for item in TRACKS %}</w:t>
             </w:r>
           </w:p>
-          <w:p>
-            <w:pPr>
-              <w:pStyle w:val="TableContents"/>
-              <w:spacing w:before="0" w:after="200"/>
-              <w:rPr>
-                <w:rFonts w:ascii="Liberation Serif" w:hAnsi="Liberation Serif"/>
-              </w:rPr>
-            </w:pPr>
-            <w:r>
-              <w:rPr>
-                <w:rFonts w:cs="Calibri" w:ascii="Liberation Serif" w:hAnsi="Liberation Serif" w:cstheme="minorHAnsi"/>
-                <w:b/>
-                <w:bCs/>
-                <w:sz w:val="26"/>
-                <w:szCs w:val="26"/>
-                <w:lang w:val="en-US"/>
-              </w:rPr>
-              <w:t xml:space="preserve">                                               </w:t>
-            </w:r>
-            <w:r>
-              <w:rPr>
-                <w:rFonts w:cs="Calibri" w:ascii="Liberation Serif" w:hAnsi="Liberation Serif" w:cstheme="minorHAnsi"/>
-                <w:b/>
-                <w:bCs/>
-                <w:sz w:val="26"/>
-                <w:szCs w:val="26"/>
-                <w:lang w:val="en-US"/>
-              </w:rPr>
-              <w:t>{% for num in track_num%}</w:t>
-            </w:r>
-          </w:p>
         </w:tc>
       </w:tr>
       <w:tr>
-        <w:trPr/>
+        <w:trPr>
+          <w:trHeight w:val="779" w:hRule="atLeast"/>
+        </w:trPr>
         <w:tc>
           <w:tcPr>
-            <w:tcW w:w="457" w:type="dxa"/>
+            <w:tcW w:w="583" w:type="dxa"/>
             <w:tcBorders>
               <w:top w:val="single" w:sz="2" w:space="0" w:color="000000"/>
               <w:left w:val="single" w:sz="2" w:space="0" w:color="000000"/>
@@ -4962,28 +4857,33 @@
           <w:p>
             <w:pPr>
               <w:pStyle w:val="Normal"/>
+              <w:numPr>
+                <w:ilvl w:val="0"/>
+                <w:numId w:val="5"/>
+              </w:numPr>
               <w:spacing w:before="0" w:after="200"/>
-              <w:jc w:val="center"/>
-              <w:rPr>
-                <w:rFonts w:ascii="Liberation Serif" w:hAnsi="Liberation Serif"/>
+              <w:jc w:val="left"/>
+              <w:rPr>
+                <w:b/>
+                <w:b/>
+                <w:bCs/>
+                <w:sz w:val="18"/>
+                <w:szCs w:val="18"/>
               </w:rPr>
             </w:pPr>
             <w:r>
               <w:rPr>
-                <w:rFonts w:cs="Calibri" w:ascii="Liberation Serif" w:hAnsi="Liberation Serif" w:cstheme="minorHAnsi"/>
                 <w:b/>
                 <w:bCs/>
-                <w:sz w:val="24"/>
-                <w:szCs w:val="24"/>
-                <w:lang w:val="en-US"/>
-              </w:rPr>
-              <w:t>{{ num }}</w:t>
+                <w:sz w:val="18"/>
+                <w:szCs w:val="18"/>
+              </w:rPr>
             </w:r>
           </w:p>
         </w:tc>
         <w:tc>
           <w:tcPr>
-            <w:tcW w:w="1242" w:type="dxa"/>
+            <w:tcW w:w="1359" w:type="dxa"/>
             <w:gridSpan w:val="2"/>
             <w:tcBorders>
               <w:top w:val="single" w:sz="2" w:space="0" w:color="000000"/>
@@ -4999,59 +4899,62 @@
             <w:pPr>
               <w:pStyle w:val="Normal"/>
               <w:spacing w:before="0" w:after="200"/>
-              <w:rPr>
-                <w:rFonts w:ascii="Liberation Serif" w:hAnsi="Liberation Serif"/>
+              <w:jc w:val="left"/>
+              <w:rPr>
+                <w:rFonts w:ascii="Liberation Serif" w:hAnsi="Liberation Serif"/>
+                <w:sz w:val="18"/>
+                <w:szCs w:val="18"/>
               </w:rPr>
             </w:pPr>
             <w:r>
               <w:rPr>
-                <w:rFonts w:cs="Calibri" w:ascii="Liberation Serif" w:hAnsi="Liberation Serif" w:cstheme="minorHAnsi"/>
+                <w:rFonts w:cs="Calibri" w:ascii="Liberation Serif" w:hAnsi="Liberation Serif"/>
                 <w:b/>
                 <w:bCs/>
-                <w:sz w:val="24"/>
-                <w:szCs w:val="24"/>
+                <w:sz w:val="18"/>
+                <w:szCs w:val="18"/>
                 <w:lang w:val="en-US"/>
               </w:rPr>
               <w:t>{{</w:t>
             </w:r>
             <w:r>
               <w:rPr>
-                <w:rFonts w:cs="Calibri" w:ascii="Liberation Serif" w:hAnsi="Liberation Serif" w:cstheme="minorHAnsi"/>
+                <w:rFonts w:cs="Calibri" w:ascii="Liberation Serif" w:hAnsi="Liberation Serif"/>
                 <w:b/>
                 <w:bCs/>
-                <w:sz w:val="24"/>
-                <w:szCs w:val="24"/>
+                <w:sz w:val="18"/>
+                <w:szCs w:val="18"/>
               </w:rPr>
               <w:t xml:space="preserve"> </w:t>
             </w:r>
             <w:r>
               <w:rPr>
-                <w:rFonts w:cs="Calibri" w:ascii="Liberation Serif" w:hAnsi="Liberation Serif" w:cstheme="minorHAnsi"/>
+                <w:rFonts w:cs="Calibri" w:ascii="Liberation Serif" w:hAnsi="Liberation Serif"/>
                 <w:b/>
                 <w:bCs/>
-                <w:sz w:val="24"/>
-                <w:szCs w:val="24"/>
+                <w:sz w:val="18"/>
+                <w:szCs w:val="18"/>
                 <w:lang w:val="en-US"/>
               </w:rPr>
               <w:t>item.name</w:t>
             </w:r>
             <w:r>
               <w:rPr>
-                <w:rFonts w:cs="Calibri" w:ascii="Liberation Serif" w:hAnsi="Liberation Serif" w:cstheme="minorHAnsi"/>
+                <w:rFonts w:cs="Calibri" w:ascii="Liberation Serif" w:hAnsi="Liberation Serif"/>
                 <w:b/>
                 <w:bCs/>
-                <w:sz w:val="24"/>
-                <w:szCs w:val="24"/>
+                <w:sz w:val="18"/>
+                <w:szCs w:val="18"/>
               </w:rPr>
               <w:t xml:space="preserve"> </w:t>
             </w:r>
             <w:r>
               <w:rPr>
-                <w:rFonts w:cs="Calibri" w:ascii="Liberation Serif" w:hAnsi="Liberation Serif" w:cstheme="minorHAnsi"/>
+                <w:rFonts w:cs="Calibri" w:ascii="Liberation Serif" w:hAnsi="Liberation Serif"/>
                 <w:b/>
                 <w:bCs/>
-                <w:sz w:val="24"/>
-                <w:szCs w:val="24"/>
+                <w:sz w:val="18"/>
+                <w:szCs w:val="18"/>
                 <w:lang w:val="en-US"/>
               </w:rPr>
               <w:t>}}</w:t>
@@ -5060,8 +4963,7 @@
         </w:tc>
         <w:tc>
           <w:tcPr>
-            <w:tcW w:w="1020" w:type="dxa"/>
-            <w:gridSpan w:val="2"/>
+            <w:tcW w:w="1016" w:type="dxa"/>
             <w:tcBorders>
               <w:top w:val="single" w:sz="2" w:space="0" w:color="000000"/>
               <w:left w:val="single" w:sz="2" w:space="0" w:color="000000"/>
@@ -5078,67 +4980,69 @@
               <w:spacing w:before="0" w:after="200"/>
               <w:rPr>
                 <w:rFonts w:ascii="Liberation Serif" w:hAnsi="Liberation Serif"/>
+                <w:sz w:val="18"/>
+                <w:szCs w:val="18"/>
               </w:rPr>
             </w:pPr>
             <w:r>
               <w:rPr>
-                <w:rFonts w:cs="Calibri" w:ascii="Liberation Serif" w:hAnsi="Liberation Serif" w:cstheme="minorHAnsi"/>
+                <w:rFonts w:cs="Calibri" w:ascii="Liberation Serif" w:hAnsi="Liberation Serif"/>
                 <w:b/>
                 <w:bCs/>
-                <w:sz w:val="24"/>
-                <w:szCs w:val="24"/>
+                <w:sz w:val="18"/>
+                <w:szCs w:val="18"/>
               </w:rPr>
               <w:t xml:space="preserve">{{ </w:t>
             </w:r>
             <w:r>
               <w:rPr>
-                <w:rFonts w:cs="Calibri" w:ascii="Liberation Serif" w:hAnsi="Liberation Serif" w:cstheme="minorHAnsi"/>
+                <w:rFonts w:cs="Calibri" w:ascii="Liberation Serif" w:hAnsi="Liberation Serif"/>
                 <w:b/>
                 <w:bCs/>
-                <w:sz w:val="24"/>
-                <w:szCs w:val="24"/>
+                <w:sz w:val="18"/>
+                <w:szCs w:val="18"/>
                 <w:lang w:val="en-US"/>
               </w:rPr>
               <w:t>item.</w:t>
             </w:r>
             <w:r>
               <w:rPr>
-                <w:rFonts w:cs="Calibri" w:ascii="Liberation Serif" w:hAnsi="Liberation Serif" w:cstheme="minorHAnsi"/>
+                <w:rFonts w:cs="Calibri" w:ascii="Liberation Serif" w:hAnsi="Liberation Serif"/>
                 <w:b/>
                 <w:bCs/>
-                <w:sz w:val="24"/>
-                <w:szCs w:val="24"/>
+                <w:sz w:val="18"/>
+                <w:szCs w:val="18"/>
               </w:rPr>
               <w:t xml:space="preserve"> </w:t>
             </w:r>
             <w:r>
               <w:rPr>
-                <w:rFonts w:cs="Calibri" w:ascii="Liberation Serif" w:hAnsi="Liberation Serif" w:cstheme="minorHAnsi"/>
+                <w:rFonts w:cs="Calibri" w:ascii="Liberation Serif" w:hAnsi="Liberation Serif"/>
                 <w:b/>
                 <w:bCs/>
-                <w:sz w:val="24"/>
-                <w:szCs w:val="24"/>
+                <w:sz w:val="18"/>
+                <w:szCs w:val="18"/>
                 <w:lang w:val="en-US"/>
               </w:rPr>
               <w:t>melody_author</w:t>
             </w:r>
             <w:r>
               <w:rPr>
-                <w:rFonts w:cs="Calibri" w:ascii="Liberation Serif" w:hAnsi="Liberation Serif" w:cstheme="minorHAnsi"/>
+                <w:rFonts w:cs="Calibri" w:ascii="Liberation Serif" w:hAnsi="Liberation Serif"/>
                 <w:b/>
                 <w:bCs/>
-                <w:sz w:val="24"/>
-                <w:szCs w:val="24"/>
+                <w:sz w:val="18"/>
+                <w:szCs w:val="18"/>
               </w:rPr>
               <w:t xml:space="preserve">  </w:t>
             </w:r>
             <w:r>
               <w:rPr>
-                <w:rFonts w:cs="Calibri" w:ascii="Liberation Serif" w:hAnsi="Liberation Serif" w:cstheme="minorHAnsi"/>
+                <w:rFonts w:cs="Calibri" w:ascii="Liberation Serif" w:hAnsi="Liberation Serif"/>
                 <w:b/>
                 <w:bCs/>
-                <w:sz w:val="24"/>
-                <w:szCs w:val="24"/>
+                <w:sz w:val="18"/>
+                <w:szCs w:val="18"/>
                 <w:lang w:val="en-US"/>
               </w:rPr>
               <w:t>}}</w:t>
@@ -5147,8 +5051,7 @@
         </w:tc>
         <w:tc>
           <w:tcPr>
-            <w:tcW w:w="961" w:type="dxa"/>
-            <w:gridSpan w:val="2"/>
+            <w:tcW w:w="959" w:type="dxa"/>
             <w:tcBorders>
               <w:top w:val="single" w:sz="2" w:space="0" w:color="000000"/>
               <w:left w:val="single" w:sz="2" w:space="0" w:color="000000"/>
@@ -5165,78 +5068,80 @@
               <w:spacing w:before="0" w:after="200"/>
               <w:rPr>
                 <w:rFonts w:ascii="Liberation Serif" w:hAnsi="Liberation Serif"/>
+                <w:sz w:val="18"/>
+                <w:szCs w:val="18"/>
               </w:rPr>
             </w:pPr>
             <w:r>
               <w:rPr>
-                <w:rFonts w:cs="Calibri" w:ascii="Liberation Serif" w:hAnsi="Liberation Serif" w:cstheme="minorHAnsi"/>
+                <w:rFonts w:cs="Calibri" w:ascii="Liberation Serif" w:hAnsi="Liberation Serif"/>
                 <w:b/>
                 <w:bCs/>
-                <w:sz w:val="24"/>
-                <w:szCs w:val="24"/>
+                <w:sz w:val="18"/>
+                <w:szCs w:val="18"/>
                 <w:lang w:val="en-US"/>
               </w:rPr>
               <w:t>{{</w:t>
             </w:r>
             <w:r>
               <w:rPr>
-                <w:rFonts w:cs="Calibri" w:ascii="Liberation Serif" w:hAnsi="Liberation Serif" w:cstheme="minorHAnsi"/>
+                <w:rFonts w:cs="Calibri" w:ascii="Liberation Serif" w:hAnsi="Liberation Serif"/>
                 <w:b/>
                 <w:bCs/>
-                <w:sz w:val="24"/>
-                <w:szCs w:val="24"/>
+                <w:sz w:val="18"/>
+                <w:szCs w:val="18"/>
               </w:rPr>
               <w:t xml:space="preserve"> </w:t>
             </w:r>
             <w:r>
               <w:rPr>
-                <w:rFonts w:cs="Calibri" w:ascii="Liberation Serif" w:hAnsi="Liberation Serif" w:cstheme="minorHAnsi"/>
+                <w:rFonts w:cs="Calibri" w:ascii="Liberation Serif" w:hAnsi="Liberation Serif"/>
                 <w:b/>
                 <w:bCs/>
-                <w:sz w:val="24"/>
-                <w:szCs w:val="24"/>
+                <w:sz w:val="18"/>
+                <w:szCs w:val="18"/>
                 <w:lang w:val="en-US"/>
               </w:rPr>
               <w:t>item.</w:t>
             </w:r>
             <w:r>
               <w:rPr>
-                <w:rFonts w:cs="Calibri" w:ascii="Liberation Serif" w:hAnsi="Liberation Serif" w:cstheme="minorHAnsi"/>
+                <w:rFonts w:cs="Calibri" w:ascii="Liberation Serif" w:hAnsi="Liberation Serif"/>
                 <w:b/>
                 <w:bCs/>
-                <w:sz w:val="24"/>
-                <w:szCs w:val="24"/>
+                <w:sz w:val="18"/>
+                <w:szCs w:val="18"/>
               </w:rPr>
               <w:t xml:space="preserve"> </w:t>
             </w:r>
             <w:r>
               <w:rPr>
-                <w:rFonts w:cs="Calibri" w:ascii="Liberation Serif" w:hAnsi="Liberation Serif" w:cstheme="minorHAnsi"/>
+                <w:rFonts w:cs="Calibri" w:ascii="Liberation Serif" w:hAnsi="Liberation Serif"/>
                 <w:b/>
                 <w:bCs/>
-                <w:sz w:val="24"/>
-                <w:szCs w:val="24"/>
+                <w:sz w:val="18"/>
+                <w:szCs w:val="18"/>
                 <w:lang w:val="en-US"/>
               </w:rPr>
               <w:t>text_author</w:t>
             </w:r>
             <w:r>
               <w:rPr>
-                <w:rFonts w:cs="Calibri" w:ascii="Liberation Serif" w:hAnsi="Liberation Serif" w:cstheme="minorHAnsi"/>
+                <w:rFonts w:cs="Calibri" w:ascii="Liberation Serif" w:hAnsi="Liberation Serif"/>
                 <w:b/>
                 <w:bCs/>
-                <w:sz w:val="24"/>
-                <w:szCs w:val="24"/>
+                <w:sz w:val="18"/>
+                <w:szCs w:val="18"/>
               </w:rPr>
               <w:t xml:space="preserve"> </w:t>
             </w:r>
             <w:r>
               <w:rPr>
-                <w:rFonts w:cs="Calibri" w:ascii="Liberation Serif" w:hAnsi="Liberation Serif" w:cstheme="minorHAnsi"/>
+                <w:rFonts w:cs="Calibri" w:ascii="Liberation Serif" w:hAnsi="Liberation Serif"/>
                 <w:b/>
                 <w:bCs/>
-                <w:sz w:val="24"/>
-                <w:szCs w:val="24"/>
+                <w:sz w:val="18"/>
+                <w:szCs w:val="18"/>
                 <w:lang w:val="en-US"/>
               </w:rPr>
               <w:t>}}</w:t>
@@ -5245,8 +5150,7 @@
         </w:tc>
         <w:tc>
           <w:tcPr>
-            <w:tcW w:w="1651" w:type="dxa"/>
-            <w:gridSpan w:val="2"/>
+            <w:tcW w:w="1658" w:type="dxa"/>
             <w:tcBorders>
               <w:top w:val="single" w:sz="2" w:space="0" w:color="000000"/>
               <w:left w:val="single" w:sz="2" w:space="0" w:color="000000"/>
@@ -5263,57 +5167,59 @@
               <w:spacing w:before="0" w:after="200"/>
               <w:rPr>
                 <w:rFonts w:ascii="Liberation Serif" w:hAnsi="Liberation Serif"/>
+                <w:sz w:val="18"/>
+                <w:szCs w:val="18"/>
               </w:rPr>
             </w:pPr>
             <w:r>
               <w:rPr>
-                <w:rFonts w:cs="Calibri" w:ascii="Liberation Serif" w:hAnsi="Liberation Serif" w:cstheme="minorHAnsi"/>
+                <w:rFonts w:cs="Calibri" w:ascii="Liberation Serif" w:hAnsi="Liberation Serif"/>
                 <w:b/>
                 <w:bCs/>
-                <w:sz w:val="24"/>
-                <w:szCs w:val="24"/>
+                <w:sz w:val="18"/>
+                <w:szCs w:val="18"/>
                 <w:lang w:val="en-US"/>
               </w:rPr>
               <w:t>{{</w:t>
             </w:r>
             <w:r>
               <w:rPr>
-                <w:rFonts w:cs="Calibri" w:ascii="Liberation Serif" w:hAnsi="Liberation Serif" w:cstheme="minorHAnsi"/>
+                <w:rFonts w:cs="Calibri" w:ascii="Liberation Serif" w:hAnsi="Liberation Serif"/>
                 <w:b/>
                 <w:bCs/>
-                <w:sz w:val="24"/>
-                <w:szCs w:val="24"/>
+                <w:sz w:val="18"/>
+                <w:szCs w:val="18"/>
               </w:rPr>
               <w:t xml:space="preserve"> </w:t>
             </w:r>
             <w:r>
               <w:rPr>
-                <w:rFonts w:cs="Calibri" w:ascii="Liberation Serif" w:hAnsi="Liberation Serif" w:cstheme="minorHAnsi"/>
+                <w:rFonts w:cs="Calibri" w:ascii="Liberation Serif" w:hAnsi="Liberation Serif"/>
                 <w:b/>
                 <w:bCs/>
-                <w:sz w:val="24"/>
-                <w:szCs w:val="24"/>
+                <w:sz w:val="18"/>
+                <w:szCs w:val="18"/>
                 <w:lang w:val="en-US"/>
               </w:rPr>
               <w:t>item.singer</w:t>
             </w:r>
             <w:r>
               <w:rPr>
-                <w:rFonts w:cs="Calibri" w:ascii="Liberation Serif" w:hAnsi="Liberation Serif" w:cstheme="minorHAnsi"/>
+                <w:rFonts w:cs="Calibri" w:ascii="Liberation Serif" w:hAnsi="Liberation Serif"/>
                 <w:b/>
                 <w:bCs/>
-                <w:sz w:val="24"/>
-                <w:szCs w:val="24"/>
+                <w:sz w:val="18"/>
+                <w:szCs w:val="18"/>
               </w:rPr>
               <w:t xml:space="preserve"> </w:t>
             </w:r>
             <w:r>
               <w:rPr>
-                <w:rFonts w:cs="Calibri" w:ascii="Liberation Serif" w:hAnsi="Liberation Serif" w:cstheme="minorHAnsi"/>
+                <w:rFonts w:cs="Calibri" w:ascii="Liberation Serif" w:hAnsi="Liberation Serif"/>
                 <w:b/>
                 <w:bCs/>
-                <w:sz w:val="24"/>
-                <w:szCs w:val="24"/>
+                <w:sz w:val="18"/>
+                <w:szCs w:val="18"/>
                 <w:lang w:val="en-US"/>
               </w:rPr>
               <w:t>}}</w:t>
@@ -5322,8 +5228,7 @@
         </w:tc>
         <w:tc>
           <w:tcPr>
-            <w:tcW w:w="1641" w:type="dxa"/>
-            <w:gridSpan w:val="2"/>
+            <w:tcW w:w="1642" w:type="dxa"/>
             <w:tcBorders>
               <w:top w:val="single" w:sz="2" w:space="0" w:color="000000"/>
               <w:left w:val="single" w:sz="2" w:space="0" w:color="000000"/>
@@ -5339,16 +5244,22 @@
               <w:pStyle w:val="Normal"/>
               <w:spacing w:before="0" w:after="200"/>
               <w:rPr>
-                <w:rFonts w:ascii="Liberation Serif" w:hAnsi="Liberation Serif"/>
+                <w:rFonts w:ascii="Liberation Serif" w:hAnsi="Liberation Serif" w:cs="Calibri"/>
+                <w:b/>
+                <w:b/>
+                <w:bCs/>
+                <w:sz w:val="18"/>
+                <w:szCs w:val="18"/>
+                <w:lang w:val="en-US"/>
               </w:rPr>
             </w:pPr>
             <w:r>
               <w:rPr>
-                <w:rFonts w:cs="Calibri" w:ascii="Liberation Serif" w:hAnsi="Liberation Serif" w:cstheme="minorHAnsi"/>
+                <w:rFonts w:cs="Calibri" w:ascii="Liberation Serif" w:hAnsi="Liberation Serif"/>
                 <w:b/>
                 <w:bCs/>
-                <w:sz w:val="24"/>
-                <w:szCs w:val="24"/>
+                <w:sz w:val="18"/>
+                <w:szCs w:val="18"/>
                 <w:lang w:val="en-US"/>
               </w:rPr>
               <w:t>{{  FULL_NAME }}</w:t>
@@ -5357,7 +5268,7 @@
         </w:tc>
         <w:tc>
           <w:tcPr>
-            <w:tcW w:w="2613" w:type="dxa"/>
+            <w:tcW w:w="2608" w:type="dxa"/>
             <w:tcBorders>
               <w:top w:val="single" w:sz="2" w:space="0" w:color="000000"/>
               <w:left w:val="single" w:sz="2" w:space="0" w:color="000000"/>
@@ -5374,10 +5285,14 @@
               <w:keepLines/>
               <w:spacing w:lineRule="auto" w:line="240" w:before="0" w:after="0"/>
               <w:contextualSpacing/>
-              <w:mirrorIndents/>
               <w:jc w:val="center"/>
               <w:rPr>
-                <w:rFonts w:ascii="Liberation Serif" w:hAnsi="Liberation Serif"/>
+                <w:rFonts w:ascii="Liberation Serif" w:hAnsi="Liberation Serif" w:cs="Calibri-Bold"/>
+                <w:b/>
+                <w:b/>
+                <w:bCs/>
+                <w:sz w:val="18"/>
+                <w:szCs w:val="18"/>
               </w:rPr>
             </w:pPr>
             <w:r>
@@ -5385,6 +5300,8 @@
                 <w:rFonts w:cs="Calibri-Bold" w:ascii="Liberation Serif" w:hAnsi="Liberation Serif"/>
                 <w:b/>
                 <w:bCs/>
+                <w:sz w:val="18"/>
+                <w:szCs w:val="18"/>
               </w:rPr>
               <w:t>100/100%</w:t>
             </w:r>
@@ -5395,8 +5312,8 @@
         <w:trPr/>
         <w:tc>
           <w:tcPr>
-            <w:tcW w:w="9585" w:type="dxa"/>
-            <w:gridSpan w:val="12"/>
+            <w:tcW w:w="9825" w:type="dxa"/>
+            <w:gridSpan w:val="8"/>
             <w:tcBorders>
               <w:top w:val="single" w:sz="2" w:space="0" w:color="000000"/>
               <w:left w:val="single" w:sz="2" w:space="0" w:color="000000"/>
@@ -5410,35 +5327,21 @@
           <w:p>
             <w:pPr>
               <w:pStyle w:val="Normal"/>
+              <w:spacing w:before="0" w:after="200"/>
               <w:jc w:val="center"/>
               <w:rPr>
-                <w:rFonts w:ascii="Liberation Serif" w:hAnsi="Liberation Serif"/>
-              </w:rPr>
-            </w:pPr>
-            <w:r>
-              <w:rPr>
-                <w:rFonts w:cs="Calibri" w:ascii="Liberation Serif" w:hAnsi="Liberation Serif" w:cstheme="minorHAnsi"/>
+                <w:rFonts w:ascii="Liberation Serif" w:hAnsi="Liberation Serif" w:cs="Calibri"/>
+                <w:b/>
                 <w:b/>
                 <w:bCs/>
                 <w:sz w:val="28"/>
                 <w:szCs w:val="28"/>
                 <w:lang w:val="en-US"/>
               </w:rPr>
-              <w:t>{%tr endfor %}</w:t>
-            </w:r>
-          </w:p>
-          <w:p>
-            <w:pPr>
-              <w:pStyle w:val="Normal"/>
-              <w:spacing w:before="0" w:after="200"/>
-              <w:jc w:val="center"/>
-              <w:rPr>
-                <w:rFonts w:ascii="Liberation Serif" w:hAnsi="Liberation Serif"/>
-              </w:rPr>
             </w:pPr>
             <w:r>
               <w:rPr>
-                <w:rFonts w:cs="Calibri" w:ascii="Liberation Serif" w:hAnsi="Liberation Serif" w:cstheme="minorHAnsi"/>
+                <w:rFonts w:cs="Calibri" w:ascii="Liberation Serif" w:hAnsi="Liberation Serif"/>
                 <w:b/>
                 <w:bCs/>
                 <w:sz w:val="28"/>
@@ -5456,7 +5359,6 @@
         <w:pStyle w:val="Normal"/>
         <w:spacing w:lineRule="auto" w:line="240" w:before="0" w:after="0"/>
         <w:contextualSpacing/>
-        <w:mirrorIndents/>
         <w:jc w:val="right"/>
         <w:rPr>
           <w:rFonts w:ascii="Liberation Serif" w:hAnsi="Liberation Serif" w:cs="Calibri-Bold"/>
@@ -5479,10 +5381,12 @@
         <w:keepLines/>
         <w:spacing w:lineRule="auto" w:line="240" w:before="0" w:after="0"/>
         <w:contextualSpacing/>
-        <w:mirrorIndents/>
         <w:jc w:val="center"/>
         <w:rPr>
-          <w:rFonts w:ascii="Liberation Serif" w:hAnsi="Liberation Serif"/>
+          <w:rFonts w:ascii="Liberation Serif" w:hAnsi="Liberation Serif" w:cs="Calibri-Bold"/>
+          <w:b/>
+          <w:b/>
+          <w:bCs/>
         </w:rPr>
       </w:pPr>
       <w:r>
@@ -5500,7 +5404,6 @@
         <w:keepLines/>
         <w:spacing w:lineRule="auto" w:line="240" w:before="0" w:after="0"/>
         <w:contextualSpacing/>
-        <w:mirrorIndents/>
         <w:jc w:val="right"/>
         <w:rPr>
           <w:rFonts w:ascii="Liberation Serif" w:hAnsi="Liberation Serif" w:cs="Calibri-Bold"/>
@@ -5524,15 +5427,10 @@
         <w:pStyle w:val="Normal"/>
         <w:keepLines/>
         <w:spacing w:lineRule="auto" w:line="276" w:before="0" w:after="200"/>
-        <w:mirrorIndents/>
         <w:jc w:val="center"/>
         <w:rPr>
-          <w:rFonts w:ascii="Liberation Serif" w:hAnsi="Liberation Serif"/>
-        </w:rPr>
-      </w:pPr>
-      <w:r>
-        <w:rPr>
-          <w:rFonts w:cs="Calibri" w:ascii="Liberation Serif" w:hAnsi="Liberation Serif" w:cstheme="minorHAnsi"/>
+          <w:rFonts w:ascii="Liberation Serif" w:hAnsi="Liberation Serif" w:cs="Calibri"/>
+          <w:b/>
           <w:b/>
           <w:bCs/>
           <w:sz w:val="22"/>
@@ -5540,6 +5438,17 @@
           <w:highlight w:val="white"/>
           <w:lang w:val="en-US"/>
         </w:rPr>
+      </w:pPr>
+      <w:r>
+        <w:rPr>
+          <w:rFonts w:cs="Calibri" w:ascii="Liberation Serif" w:hAnsi="Liberation Serif"/>
+          <w:b/>
+          <w:bCs/>
+          <w:sz w:val="22"/>
+          <w:szCs w:val="22"/>
+          <w:highlight w:val="white"/>
+          <w:lang w:val="en-US"/>
+        </w:rPr>
         <w:t>{{ IMAGE }}</w:t>
       </w:r>
     </w:p>
@@ -5549,7 +5458,6 @@
         <w:keepLines/>
         <w:spacing w:lineRule="auto" w:line="240" w:before="0" w:after="0"/>
         <w:contextualSpacing/>
-        <w:mirrorIndents/>
         <w:jc w:val="right"/>
         <w:rPr>
           <w:rFonts w:ascii="Liberation Serif" w:hAnsi="Liberation Serif" w:cs="Calibri-Bold"/>
@@ -5572,10 +5480,12 @@
         <w:keepLines/>
         <w:spacing w:lineRule="auto" w:line="240" w:before="0" w:after="0"/>
         <w:contextualSpacing/>
-        <w:mirrorIndents/>
         <w:jc w:val="center"/>
         <w:rPr>
-          <w:rFonts w:ascii="Liberation Serif" w:hAnsi="Liberation Serif"/>
+          <w:rFonts w:ascii="Liberation Serif" w:hAnsi="Liberation Serif" w:cs="Calibri-Bold"/>
+          <w:b/>
+          <w:b/>
+          <w:bCs/>
         </w:rPr>
       </w:pPr>
       <w:r>
@@ -5593,7 +5503,6 @@
         <w:keepLines/>
         <w:spacing w:lineRule="auto" w:line="240" w:before="0" w:after="0"/>
         <w:contextualSpacing/>
-        <w:mirrorIndents/>
         <w:jc w:val="center"/>
         <w:rPr>
           <w:rFonts w:ascii="Liberation Serif" w:hAnsi="Liberation Serif" w:cs="Calibri-Bold"/>
@@ -5614,7 +5523,7 @@
       <w:tblPr>
         <w:tblW w:w="9571" w:type="dxa"/>
         <w:jc w:val="left"/>
-        <w:tblInd w:w="0" w:type="dxa"/>
+        <w:tblInd w:w="-113" w:type="dxa"/>
         <w:tblBorders>
           <w:top w:val="single" w:sz="4" w:space="0" w:color="000000"/>
           <w:left w:val="single" w:sz="4" w:space="0" w:color="000000"/>
@@ -5629,11 +5538,10 @@
           <w:bottom w:w="0" w:type="dxa"/>
           <w:right w:w="108" w:type="dxa"/>
         </w:tblCellMar>
-        <w:tblLook w:noVBand="1" w:val="04a0" w:noHBand="0" w:lastColumn="0" w:firstColumn="1" w:lastRow="0" w:firstRow="1"/>
       </w:tblPr>
       <w:tblGrid>
         <w:gridCol w:w="4786"/>
-        <w:gridCol w:w="4784"/>
+        <w:gridCol w:w="4785"/>
       </w:tblGrid>
       <w:tr>
         <w:trPr>
@@ -5658,10 +5566,11 @@
               <w:keepLines/>
               <w:spacing w:lineRule="auto" w:line="240" w:before="0" w:after="0"/>
               <w:contextualSpacing/>
-              <w:mirrorIndents/>
               <w:jc w:val="both"/>
               <w:rPr>
                 <w:rFonts w:ascii="Liberation Serif" w:hAnsi="Liberation Serif"/>
+                <w:b/>
+                <w:b/>
               </w:rPr>
             </w:pPr>
             <w:r>
@@ -5678,7 +5587,6 @@
               <w:keepLines/>
               <w:spacing w:lineRule="auto" w:line="240" w:before="0" w:after="0"/>
               <w:contextualSpacing/>
-              <w:mirrorIndents/>
               <w:jc w:val="both"/>
               <w:rPr>
                 <w:rFonts w:ascii="Liberation Serif" w:hAnsi="Liberation Serif"/>
@@ -5686,7 +5594,7 @@
             </w:pPr>
             <w:r>
               <w:rPr>
-                <w:rFonts w:cs="Calibri" w:ascii="Liberation Serif" w:hAnsi="Liberation Serif" w:cstheme="minorHAnsi"/>
+                <w:rFonts w:cs="Calibri" w:ascii="Liberation Serif" w:hAnsi="Liberation Serif"/>
                 <w:b/>
                 <w:sz w:val="22"/>
                 <w:szCs w:val="22"/>
@@ -5696,7 +5604,7 @@
             </w:r>
             <w:r>
               <w:rPr>
-                <w:rFonts w:cs="Calibri" w:ascii="Liberation Serif" w:hAnsi="Liberation Serif" w:cstheme="minorHAnsi"/>
+                <w:rFonts w:cs="Calibri" w:ascii="Liberation Serif" w:hAnsi="Liberation Serif"/>
                 <w:b/>
                 <w:sz w:val="22"/>
                 <w:szCs w:val="22"/>
@@ -5707,7 +5615,7 @@
             </w:r>
             <w:r>
               <w:rPr>
-                <w:rFonts w:cs="Calibri" w:ascii="Liberation Serif" w:hAnsi="Liberation Serif" w:cstheme="minorHAnsi"/>
+                <w:rFonts w:cs="Calibri" w:ascii="Liberation Serif" w:hAnsi="Liberation Serif"/>
                 <w:b/>
                 <w:sz w:val="22"/>
                 <w:szCs w:val="22"/>
@@ -5717,7 +5625,7 @@
             </w:r>
             <w:r>
               <w:rPr>
-                <w:rFonts w:cs="Calibri" w:ascii="Liberation Serif" w:hAnsi="Liberation Serif" w:cstheme="minorHAnsi"/>
+                <w:rFonts w:cs="Calibri" w:ascii="Liberation Serif" w:hAnsi="Liberation Serif"/>
                 <w:b/>
                 <w:sz w:val="22"/>
                 <w:szCs w:val="22"/>
@@ -5728,7 +5636,7 @@
             </w:r>
             <w:r>
               <w:rPr>
-                <w:rFonts w:cs="Calibri" w:ascii="Liberation Serif" w:hAnsi="Liberation Serif" w:cstheme="minorHAnsi"/>
+                <w:rFonts w:cs="Calibri" w:ascii="Liberation Serif" w:hAnsi="Liberation Serif"/>
                 <w:b/>
                 <w:sz w:val="22"/>
                 <w:szCs w:val="22"/>
@@ -5743,7 +5651,6 @@
               <w:keepLines/>
               <w:spacing w:lineRule="auto" w:line="240" w:before="0" w:after="0"/>
               <w:contextualSpacing/>
-              <w:mirrorIndents/>
               <w:jc w:val="both"/>
               <w:rPr>
                 <w:rFonts w:ascii="Liberation Serif" w:hAnsi="Liberation Serif"/>
@@ -5763,7 +5670,6 @@
               <w:keepLines/>
               <w:spacing w:lineRule="auto" w:line="240" w:before="0" w:after="0"/>
               <w:contextualSpacing/>
-              <w:mirrorIndents/>
               <w:jc w:val="both"/>
               <w:rPr>
                 <w:rFonts w:ascii="Liberation Serif" w:hAnsi="Liberation Serif"/>
@@ -5778,7 +5684,7 @@
             </w:r>
             <w:r>
               <w:rPr>
-                <w:rFonts w:cs="Calibri" w:ascii="Liberation Serif" w:hAnsi="Liberation Serif" w:cstheme="minorHAnsi"/>
+                <w:rFonts w:cs="Calibri" w:ascii="Liberation Serif" w:hAnsi="Liberation Serif"/>
                 <w:sz w:val="22"/>
                 <w:szCs w:val="22"/>
                 <w:highlight w:val="white"/>
@@ -5787,7 +5693,7 @@
             </w:r>
             <w:r>
               <w:rPr>
-                <w:rFonts w:cs="Calibri" w:ascii="Liberation Serif" w:hAnsi="Liberation Serif" w:cstheme="minorHAnsi"/>
+                <w:rFonts w:cs="Calibri" w:ascii="Liberation Serif" w:hAnsi="Liberation Serif"/>
                 <w:sz w:val="22"/>
                 <w:szCs w:val="22"/>
                 <w:highlight w:val="white"/>
@@ -5797,7 +5703,7 @@
             </w:r>
             <w:r>
               <w:rPr>
-                <w:rFonts w:cs="Calibri" w:ascii="Liberation Serif" w:hAnsi="Liberation Serif" w:cstheme="minorHAnsi"/>
+                <w:rFonts w:cs="Calibri" w:ascii="Liberation Serif" w:hAnsi="Liberation Serif"/>
                 <w:sz w:val="22"/>
                 <w:szCs w:val="22"/>
                 <w:highlight w:val="white"/>
@@ -5806,7 +5712,7 @@
             </w:r>
             <w:r>
               <w:rPr>
-                <w:rFonts w:cs="Calibri" w:ascii="Liberation Serif" w:hAnsi="Liberation Serif" w:cstheme="minorHAnsi"/>
+                <w:rFonts w:cs="Calibri" w:ascii="Liberation Serif" w:hAnsi="Liberation Serif"/>
                 <w:sz w:val="22"/>
                 <w:szCs w:val="22"/>
                 <w:highlight w:val="white"/>
@@ -5816,7 +5722,7 @@
             </w:r>
             <w:r>
               <w:rPr>
-                <w:rFonts w:cs="Calibri" w:ascii="Liberation Serif" w:hAnsi="Liberation Serif" w:cstheme="minorHAnsi"/>
+                <w:rFonts w:cs="Calibri" w:ascii="Liberation Serif" w:hAnsi="Liberation Serif"/>
                 <w:sz w:val="22"/>
                 <w:szCs w:val="22"/>
                 <w:highlight w:val="white"/>
@@ -5825,7 +5731,7 @@
             </w:r>
             <w:r>
               <w:rPr>
-                <w:rFonts w:cs="Calibri" w:ascii="Liberation Serif" w:hAnsi="Liberation Serif" w:cstheme="minorHAnsi"/>
+                <w:rFonts w:cs="Calibri" w:ascii="Liberation Serif" w:hAnsi="Liberation Serif"/>
                 <w:sz w:val="22"/>
                 <w:szCs w:val="22"/>
                 <w:highlight w:val="white"/>
@@ -5835,7 +5741,7 @@
             </w:r>
             <w:r>
               <w:rPr>
-                <w:rFonts w:cs="Calibri" w:ascii="Liberation Serif" w:hAnsi="Liberation Serif" w:cstheme="minorHAnsi"/>
+                <w:rFonts w:cs="Calibri" w:ascii="Liberation Serif" w:hAnsi="Liberation Serif"/>
                 <w:sz w:val="22"/>
                 <w:szCs w:val="22"/>
                 <w:highlight w:val="white"/>
@@ -5844,7 +5750,7 @@
             </w:r>
             <w:r>
               <w:rPr>
-                <w:rFonts w:cs="Calibri" w:ascii="Liberation Serif" w:hAnsi="Liberation Serif" w:cstheme="minorHAnsi"/>
+                <w:rFonts w:cs="Calibri" w:ascii="Liberation Serif" w:hAnsi="Liberation Serif"/>
                 <w:sz w:val="22"/>
                 <w:szCs w:val="22"/>
                 <w:highlight w:val="white"/>
@@ -5854,7 +5760,7 @@
             </w:r>
             <w:r>
               <w:rPr>
-                <w:rFonts w:cs="Calibri" w:ascii="Liberation Serif" w:hAnsi="Liberation Serif" w:cstheme="minorHAnsi"/>
+                <w:rFonts w:cs="Calibri" w:ascii="Liberation Serif" w:hAnsi="Liberation Serif"/>
                 <w:sz w:val="22"/>
                 <w:szCs w:val="22"/>
                 <w:highlight w:val="white"/>
@@ -5868,7 +5774,6 @@
               <w:keepLines/>
               <w:spacing w:lineRule="auto" w:line="240" w:before="0" w:after="0"/>
               <w:contextualSpacing/>
-              <w:mirrorIndents/>
               <w:jc w:val="both"/>
               <w:rPr>
                 <w:rFonts w:ascii="Liberation Serif" w:hAnsi="Liberation Serif"/>
@@ -5883,7 +5788,7 @@
             </w:r>
             <w:r>
               <w:rPr>
-                <w:rFonts w:cs="Calibri" w:ascii="Liberation Serif" w:hAnsi="Liberation Serif" w:cstheme="minorHAnsi"/>
+                <w:rFonts w:cs="Calibri" w:ascii="Liberation Serif" w:hAnsi="Liberation Serif"/>
                 <w:sz w:val="22"/>
                 <w:szCs w:val="22"/>
                 <w:highlight w:val="white"/>
@@ -5892,7 +5797,7 @@
             </w:r>
             <w:r>
               <w:rPr>
-                <w:rFonts w:cs="Calibri" w:ascii="Liberation Serif" w:hAnsi="Liberation Serif" w:cstheme="minorHAnsi"/>
+                <w:rFonts w:cs="Calibri" w:ascii="Liberation Serif" w:hAnsi="Liberation Serif"/>
                 <w:sz w:val="22"/>
                 <w:szCs w:val="22"/>
                 <w:highlight w:val="white"/>
@@ -5902,7 +5807,7 @@
             </w:r>
             <w:r>
               <w:rPr>
-                <w:rFonts w:cs="Calibri" w:ascii="Liberation Serif" w:hAnsi="Liberation Serif" w:cstheme="minorHAnsi"/>
+                <w:rFonts w:cs="Calibri" w:ascii="Liberation Serif" w:hAnsi="Liberation Serif"/>
                 <w:sz w:val="22"/>
                 <w:szCs w:val="22"/>
                 <w:highlight w:val="white"/>
@@ -5911,7 +5816,7 @@
             </w:r>
             <w:r>
               <w:rPr>
-                <w:rFonts w:cs="Calibri" w:ascii="Liberation Serif" w:hAnsi="Liberation Serif" w:cstheme="minorHAnsi"/>
+                <w:rFonts w:cs="Calibri" w:ascii="Liberation Serif" w:hAnsi="Liberation Serif"/>
                 <w:sz w:val="22"/>
                 <w:szCs w:val="22"/>
                 <w:highlight w:val="white"/>
@@ -5921,7 +5826,7 @@
             </w:r>
             <w:r>
               <w:rPr>
-                <w:rFonts w:cs="Calibri" w:ascii="Liberation Serif" w:hAnsi="Liberation Serif" w:cstheme="minorHAnsi"/>
+                <w:rFonts w:cs="Calibri" w:ascii="Liberation Serif" w:hAnsi="Liberation Serif"/>
                 <w:sz w:val="22"/>
                 <w:szCs w:val="22"/>
                 <w:highlight w:val="white"/>
@@ -5935,7 +5840,6 @@
               <w:keepLines/>
               <w:spacing w:lineRule="auto" w:line="240" w:before="0" w:after="0"/>
               <w:contextualSpacing/>
-              <w:mirrorIndents/>
               <w:jc w:val="both"/>
               <w:rPr>
                 <w:rFonts w:ascii="Liberation Serif" w:hAnsi="Liberation Serif"/>
@@ -5950,7 +5854,7 @@
             </w:r>
             <w:r>
               <w:rPr>
-                <w:rFonts w:cs="Calibri" w:ascii="Liberation Serif" w:hAnsi="Liberation Serif" w:cstheme="minorHAnsi"/>
+                <w:rFonts w:cs="Calibri" w:ascii="Liberation Serif" w:hAnsi="Liberation Serif"/>
                 <w:sz w:val="22"/>
                 <w:szCs w:val="22"/>
                 <w:highlight w:val="white"/>
@@ -5959,7 +5863,7 @@
             </w:r>
             <w:r>
               <w:rPr>
-                <w:rFonts w:cs="Calibri" w:ascii="Liberation Serif" w:hAnsi="Liberation Serif" w:cstheme="minorHAnsi"/>
+                <w:rFonts w:cs="Calibri" w:ascii="Liberation Serif" w:hAnsi="Liberation Serif"/>
                 <w:sz w:val="22"/>
                 <w:szCs w:val="22"/>
                 <w:highlight w:val="white"/>
@@ -5969,7 +5873,7 @@
             </w:r>
             <w:r>
               <w:rPr>
-                <w:rFonts w:cs="Calibri" w:ascii="Liberation Serif" w:hAnsi="Liberation Serif" w:cstheme="minorHAnsi"/>
+                <w:rFonts w:cs="Calibri" w:ascii="Liberation Serif" w:hAnsi="Liberation Serif"/>
                 <w:sz w:val="22"/>
                 <w:szCs w:val="22"/>
                 <w:highlight w:val="white"/>
@@ -5978,7 +5882,7 @@
             </w:r>
             <w:r>
               <w:rPr>
-                <w:rFonts w:cs="Calibri" w:ascii="Liberation Serif" w:hAnsi="Liberation Serif" w:cstheme="minorHAnsi"/>
+                <w:rFonts w:cs="Calibri" w:ascii="Liberation Serif" w:hAnsi="Liberation Serif"/>
                 <w:sz w:val="22"/>
                 <w:szCs w:val="22"/>
                 <w:highlight w:val="white"/>
@@ -5988,7 +5892,7 @@
             </w:r>
             <w:r>
               <w:rPr>
-                <w:rFonts w:cs="Calibri" w:ascii="Liberation Serif" w:hAnsi="Liberation Serif" w:cstheme="minorHAnsi"/>
+                <w:rFonts w:cs="Calibri" w:ascii="Liberation Serif" w:hAnsi="Liberation Serif"/>
                 <w:sz w:val="22"/>
                 <w:szCs w:val="22"/>
                 <w:highlight w:val="white"/>
@@ -6002,7 +5906,6 @@
               <w:keepLines/>
               <w:spacing w:lineRule="auto" w:line="240" w:before="0" w:after="0"/>
               <w:contextualSpacing/>
-              <w:mirrorIndents/>
               <w:jc w:val="both"/>
               <w:rPr>
                 <w:rFonts w:ascii="Liberation Serif" w:hAnsi="Liberation Serif"/>
@@ -6017,7 +5920,7 @@
             </w:r>
             <w:r>
               <w:rPr>
-                <w:rFonts w:cs="Calibri" w:ascii="Liberation Serif" w:hAnsi="Liberation Serif" w:cstheme="minorHAnsi"/>
+                <w:rFonts w:cs="Calibri" w:ascii="Liberation Serif" w:hAnsi="Liberation Serif"/>
                 <w:sz w:val="22"/>
                 <w:szCs w:val="22"/>
                 <w:highlight w:val="white"/>
@@ -6026,7 +5929,7 @@
             </w:r>
             <w:r>
               <w:rPr>
-                <w:rFonts w:cs="Calibri" w:ascii="Liberation Serif" w:hAnsi="Liberation Serif" w:cstheme="minorHAnsi"/>
+                <w:rFonts w:cs="Calibri" w:ascii="Liberation Serif" w:hAnsi="Liberation Serif"/>
                 <w:sz w:val="22"/>
                 <w:szCs w:val="22"/>
                 <w:highlight w:val="white"/>
@@ -6036,7 +5939,7 @@
             </w:r>
             <w:r>
               <w:rPr>
-                <w:rFonts w:cs="Calibri" w:ascii="Liberation Serif" w:hAnsi="Liberation Serif" w:cstheme="minorHAnsi"/>
+                <w:rFonts w:cs="Calibri" w:ascii="Liberation Serif" w:hAnsi="Liberation Serif"/>
                 <w:sz w:val="22"/>
                 <w:szCs w:val="22"/>
                 <w:highlight w:val="white"/>
@@ -6050,7 +5953,6 @@
               <w:keepLines/>
               <w:spacing w:lineRule="auto" w:line="240" w:before="0" w:after="0"/>
               <w:contextualSpacing/>
-              <w:mirrorIndents/>
               <w:jc w:val="both"/>
               <w:rPr>
                 <w:rFonts w:ascii="Liberation Serif" w:hAnsi="Liberation Serif"/>
@@ -6118,7 +6020,7 @@
             <w:bookmarkEnd w:id="1"/>
             <w:r>
               <w:rPr>
-                <w:rFonts w:cs="Calibri" w:ascii="Liberation Serif" w:hAnsi="Liberation Serif" w:cstheme="minorHAnsi"/>
+                <w:rFonts w:cs="Calibri" w:ascii="Liberation Serif" w:hAnsi="Liberation Serif"/>
                 <w:b/>
                 <w:color w:val="0000FF"/>
                 <w:sz w:val="22"/>
@@ -6130,7 +6032,7 @@
             </w:r>
             <w:r>
               <w:rPr>
-                <w:rFonts w:cs="Calibri" w:ascii="Liberation Serif" w:hAnsi="Liberation Serif" w:cstheme="minorHAnsi"/>
+                <w:rFonts w:cs="Calibri" w:ascii="Liberation Serif" w:hAnsi="Liberation Serif"/>
                 <w:b/>
                 <w:color w:val="0000FF"/>
                 <w:sz w:val="22"/>
@@ -6143,7 +6045,7 @@
             </w:r>
             <w:r>
               <w:rPr>
-                <w:rFonts w:cs="Calibri" w:ascii="Liberation Serif" w:hAnsi="Liberation Serif" w:cstheme="minorHAnsi"/>
+                <w:rFonts w:cs="Calibri" w:ascii="Liberation Serif" w:hAnsi="Liberation Serif"/>
                 <w:b/>
                 <w:color w:val="0000FF"/>
                 <w:sz w:val="22"/>
@@ -6165,7 +6067,7 @@
         </w:tc>
         <w:tc>
           <w:tcPr>
-            <w:tcW w:w="4784" w:type="dxa"/>
+            <w:tcW w:w="4785" w:type="dxa"/>
             <w:tcBorders>
               <w:top w:val="single" w:sz="4" w:space="0" w:color="000000"/>
               <w:left w:val="single" w:sz="4" w:space="0" w:color="000000"/>
@@ -6182,10 +6084,11 @@
               <w:keepLines/>
               <w:spacing w:lineRule="auto" w:line="240" w:before="0" w:after="0"/>
               <w:contextualSpacing/>
-              <w:mirrorIndents/>
               <w:jc w:val="both"/>
               <w:rPr>
                 <w:rFonts w:ascii="Liberation Serif" w:hAnsi="Liberation Serif"/>
+                <w:b/>
+                <w:b/>
               </w:rPr>
             </w:pPr>
             <w:r>
@@ -6202,7 +6105,6 @@
               <w:keepLines/>
               <w:spacing w:lineRule="auto" w:line="240" w:before="0" w:after="0"/>
               <w:contextualSpacing/>
-              <w:mirrorIndents/>
               <w:jc w:val="both"/>
               <w:rPr>
                 <w:rFonts w:ascii="Liberation Serif" w:hAnsi="Liberation Serif"/>
@@ -6221,7 +6123,6 @@
               <w:keepLines/>
               <w:spacing w:lineRule="auto" w:line="240" w:before="0" w:after="0"/>
               <w:contextualSpacing/>
-              <w:mirrorIndents/>
               <w:jc w:val="both"/>
               <w:rPr>
                 <w:rFonts w:ascii="Liberation Serif" w:hAnsi="Liberation Serif"/>
@@ -6239,7 +6140,6 @@
               <w:keepLines/>
               <w:spacing w:lineRule="auto" w:line="240" w:before="0" w:after="0"/>
               <w:contextualSpacing/>
-              <w:mirrorIndents/>
               <w:jc w:val="both"/>
               <w:rPr>
                 <w:rFonts w:ascii="Liberation Serif" w:hAnsi="Liberation Serif"/>
@@ -6258,7 +6158,6 @@
               <w:keepLines/>
               <w:spacing w:lineRule="auto" w:line="240" w:before="0" w:after="0"/>
               <w:contextualSpacing/>
-              <w:mirrorIndents/>
               <w:jc w:val="both"/>
               <w:rPr>
                 <w:rFonts w:ascii="Liberation Serif" w:hAnsi="Liberation Serif"/>
@@ -6277,7 +6176,6 @@
               <w:keepLines/>
               <w:spacing w:lineRule="auto" w:line="240" w:before="0" w:after="0"/>
               <w:contextualSpacing/>
-              <w:mirrorIndents/>
               <w:jc w:val="both"/>
               <w:rPr>
                 <w:rFonts w:ascii="Liberation Serif" w:hAnsi="Liberation Serif"/>
@@ -6296,7 +6194,6 @@
               <w:keepLines/>
               <w:spacing w:lineRule="auto" w:line="240" w:before="0" w:after="0"/>
               <w:contextualSpacing/>
-              <w:mirrorIndents/>
               <w:jc w:val="both"/>
               <w:rPr>
                 <w:rFonts w:ascii="Liberation Serif" w:hAnsi="Liberation Serif"/>
@@ -6315,7 +6212,6 @@
               <w:keepLines/>
               <w:spacing w:lineRule="auto" w:line="240" w:before="0" w:after="0"/>
               <w:contextualSpacing/>
-              <w:mirrorIndents/>
               <w:jc w:val="both"/>
               <w:rPr>
                 <w:rFonts w:ascii="Liberation Serif" w:hAnsi="Liberation Serif"/>
@@ -6334,7 +6230,6 @@
               <w:keepLines/>
               <w:spacing w:lineRule="auto" w:line="240" w:before="0" w:after="0"/>
               <w:contextualSpacing/>
-              <w:mirrorIndents/>
               <w:jc w:val="both"/>
               <w:rPr>
                 <w:rFonts w:ascii="Liberation Serif" w:hAnsi="Liberation Serif"/>
@@ -6353,10 +6248,10 @@
               <w:keepLines/>
               <w:spacing w:lineRule="auto" w:line="240" w:before="0" w:after="0"/>
               <w:contextualSpacing/>
-              <w:mirrorIndents/>
               <w:jc w:val="both"/>
               <w:rPr>
                 <w:rFonts w:ascii="Liberation Serif" w:hAnsi="Liberation Serif"/>
+                <w:lang w:val="en-US"/>
               </w:rPr>
             </w:pPr>
             <w:r>
@@ -6373,7 +6268,6 @@
               <w:keepLines/>
               <w:spacing w:lineRule="auto" w:line="240" w:before="0" w:after="0"/>
               <w:contextualSpacing/>
-              <w:mirrorIndents/>
               <w:jc w:val="both"/>
               <w:rPr>
                 <w:rFonts w:ascii="Liberation Serif" w:hAnsi="Liberation Serif"/>
@@ -6391,7 +6285,6 @@
               <w:keepLines/>
               <w:spacing w:lineRule="auto" w:line="240" w:before="0" w:after="0"/>
               <w:contextualSpacing/>
-              <w:mirrorIndents/>
               <w:jc w:val="both"/>
               <w:rPr>
                 <w:rFonts w:ascii="Liberation Serif" w:hAnsi="Liberation Serif"/>
@@ -6429,7 +6322,6 @@
               <w:keepLines/>
               <w:spacing w:lineRule="auto" w:line="240" w:before="0" w:after="0"/>
               <w:contextualSpacing/>
-              <w:mirrorIndents/>
               <w:jc w:val="both"/>
               <w:rPr>
                 <w:rFonts w:ascii="Liberation Serif" w:hAnsi="Liberation Serif"/>
@@ -6448,7 +6340,6 @@
               <w:keepLines/>
               <w:spacing w:lineRule="auto" w:line="240" w:before="0" w:after="0"/>
               <w:contextualSpacing/>
-              <w:mirrorIndents/>
               <w:jc w:val="both"/>
               <w:rPr>
                 <w:rFonts w:ascii="Liberation Serif" w:hAnsi="Liberation Serif"/>
@@ -6466,7 +6357,6 @@
               <w:keepLines/>
               <w:spacing w:lineRule="auto" w:line="240" w:before="0" w:after="0"/>
               <w:contextualSpacing/>
-              <w:mirrorIndents/>
               <w:jc w:val="both"/>
               <w:rPr>
                 <w:rFonts w:ascii="Liberation Serif" w:hAnsi="Liberation Serif"/>
@@ -6487,7 +6377,7 @@
             </w:r>
             <w:r>
               <w:rPr>
-                <w:rFonts w:cs="Calibri" w:ascii="Liberation Serif" w:hAnsi="Liberation Serif" w:cstheme="minorHAnsi"/>
+                <w:rFonts w:cs="Calibri" w:ascii="Liberation Serif" w:hAnsi="Liberation Serif"/>
                 <w:bCs/>
                 <w:sz w:val="22"/>
                 <w:szCs w:val="22"/>
@@ -6516,7 +6406,6 @@
               <w:keepLines/>
               <w:spacing w:lineRule="auto" w:line="240" w:before="0" w:after="0"/>
               <w:contextualSpacing/>
-              <w:mirrorIndents/>
               <w:jc w:val="both"/>
               <w:rPr>
                 <w:rFonts w:ascii="Liberation Serif" w:hAnsi="Liberation Serif"/>
@@ -6532,7 +6421,7 @@
         </w:tc>
         <w:tc>
           <w:tcPr>
-            <w:tcW w:w="4784" w:type="dxa"/>
+            <w:tcW w:w="4785" w:type="dxa"/>
             <w:tcBorders>
               <w:top w:val="single" w:sz="4" w:space="0" w:color="000000"/>
               <w:left w:val="single" w:sz="4" w:space="0" w:color="000000"/>
@@ -6549,7 +6438,6 @@
               <w:keepLines/>
               <w:spacing w:lineRule="auto" w:line="240" w:before="0" w:after="0"/>
               <w:contextualSpacing/>
-              <w:mirrorIndents/>
               <w:jc w:val="both"/>
               <w:rPr>
                 <w:rFonts w:ascii="Liberation Serif" w:hAnsi="Liberation Serif"/>
@@ -6612,7 +6500,6 @@
               <w:keepLines/>
               <w:spacing w:lineRule="auto" w:line="240" w:before="0" w:after="0"/>
               <w:contextualSpacing/>
-              <w:mirrorIndents/>
               <w:jc w:val="both"/>
               <w:rPr>
                 <w:rFonts w:ascii="Liberation Serif" w:hAnsi="Liberation Serif"/>
@@ -6630,7 +6517,6 @@
               <w:keepLines/>
               <w:spacing w:lineRule="auto" w:line="240" w:before="0" w:after="0"/>
               <w:contextualSpacing/>
-              <w:mirrorIndents/>
               <w:jc w:val="both"/>
               <w:rPr>
                 <w:rFonts w:ascii="Liberation Serif" w:hAnsi="Liberation Serif"/>
@@ -6652,7 +6538,6 @@
         <w:keepLines/>
         <w:spacing w:lineRule="auto" w:line="240" w:before="0" w:after="0"/>
         <w:contextualSpacing/>
-        <w:mirrorIndents/>
         <w:jc w:val="center"/>
         <w:rPr>
           <w:rFonts w:ascii="Liberation Serif" w:hAnsi="Liberation Serif"/>
@@ -7029,6 +6914,161 @@
   <w:abstractNum w:abstractNumId="5">
     <w:lvl w:ilvl="0">
       <w:start w:val="1"/>
+      <w:numFmt w:val="decimal"/>
+      <w:lvlText w:val="%1."/>
+      <w:lvlJc w:val="left"/>
+      <w:pPr>
+        <w:tabs>
+          <w:tab w:val="num" w:pos="720"/>
+        </w:tabs>
+        <w:ind w:left="720" w:hanging="360"/>
+      </w:pPr>
+      <w:rPr>
+        <w:sz w:val="18"/>
+        <w:szCs w:val="18"/>
+        <w:rFonts w:ascii="Liberation Serif" w:hAnsi="Liberation Serif"/>
+      </w:rPr>
+    </w:lvl>
+    <w:lvl w:ilvl="1">
+      <w:start w:val="1"/>
+      <w:numFmt w:val="decimal"/>
+      <w:lvlText w:val="%2."/>
+      <w:lvlJc w:val="left"/>
+      <w:pPr>
+        <w:tabs>
+          <w:tab w:val="num" w:pos="1080"/>
+        </w:tabs>
+        <w:ind w:left="1080" w:hanging="360"/>
+      </w:pPr>
+      <w:rPr>
+        <w:sz w:val="18"/>
+        <w:szCs w:val="18"/>
+        <w:rFonts w:ascii="Liberation Serif" w:hAnsi="Liberation Serif"/>
+      </w:rPr>
+    </w:lvl>
+    <w:lvl w:ilvl="2">
+      <w:start w:val="1"/>
+      <w:numFmt w:val="decimal"/>
+      <w:lvlText w:val="%3."/>
+      <w:lvlJc w:val="left"/>
+      <w:pPr>
+        <w:tabs>
+          <w:tab w:val="num" w:pos="1440"/>
+        </w:tabs>
+        <w:ind w:left="1440" w:hanging="360"/>
+      </w:pPr>
+      <w:rPr>
+        <w:sz w:val="18"/>
+        <w:szCs w:val="18"/>
+        <w:rFonts w:ascii="Liberation Serif" w:hAnsi="Liberation Serif"/>
+      </w:rPr>
+    </w:lvl>
+    <w:lvl w:ilvl="3">
+      <w:start w:val="1"/>
+      <w:numFmt w:val="decimal"/>
+      <w:lvlText w:val="%4."/>
+      <w:lvlJc w:val="left"/>
+      <w:pPr>
+        <w:tabs>
+          <w:tab w:val="num" w:pos="1800"/>
+        </w:tabs>
+        <w:ind w:left="1800" w:hanging="360"/>
+      </w:pPr>
+      <w:rPr>
+        <w:sz w:val="18"/>
+        <w:szCs w:val="18"/>
+        <w:rFonts w:ascii="Liberation Serif" w:hAnsi="Liberation Serif"/>
+      </w:rPr>
+    </w:lvl>
+    <w:lvl w:ilvl="4">
+      <w:start w:val="1"/>
+      <w:numFmt w:val="decimal"/>
+      <w:lvlText w:val="%5."/>
+      <w:lvlJc w:val="left"/>
+      <w:pPr>
+        <w:tabs>
+          <w:tab w:val="num" w:pos="2160"/>
+        </w:tabs>
+        <w:ind w:left="2160" w:hanging="360"/>
+      </w:pPr>
+      <w:rPr>
+        <w:sz w:val="18"/>
+        <w:szCs w:val="18"/>
+        <w:rFonts w:ascii="Liberation Serif" w:hAnsi="Liberation Serif"/>
+      </w:rPr>
+    </w:lvl>
+    <w:lvl w:ilvl="5">
+      <w:start w:val="1"/>
+      <w:numFmt w:val="decimal"/>
+      <w:lvlText w:val="%6."/>
+      <w:lvlJc w:val="left"/>
+      <w:pPr>
+        <w:tabs>
+          <w:tab w:val="num" w:pos="2520"/>
+        </w:tabs>
+        <w:ind w:left="2520" w:hanging="360"/>
+      </w:pPr>
+      <w:rPr>
+        <w:sz w:val="18"/>
+        <w:szCs w:val="18"/>
+        <w:rFonts w:ascii="Liberation Serif" w:hAnsi="Liberation Serif"/>
+      </w:rPr>
+    </w:lvl>
+    <w:lvl w:ilvl="6">
+      <w:start w:val="1"/>
+      <w:numFmt w:val="decimal"/>
+      <w:lvlText w:val="%7."/>
+      <w:lvlJc w:val="left"/>
+      <w:pPr>
+        <w:tabs>
+          <w:tab w:val="num" w:pos="2880"/>
+        </w:tabs>
+        <w:ind w:left="2880" w:hanging="360"/>
+      </w:pPr>
+      <w:rPr>
+        <w:sz w:val="18"/>
+        <w:szCs w:val="18"/>
+        <w:rFonts w:ascii="Liberation Serif" w:hAnsi="Liberation Serif"/>
+      </w:rPr>
+    </w:lvl>
+    <w:lvl w:ilvl="7">
+      <w:start w:val="1"/>
+      <w:numFmt w:val="decimal"/>
+      <w:lvlText w:val="%8."/>
+      <w:lvlJc w:val="left"/>
+      <w:pPr>
+        <w:tabs>
+          <w:tab w:val="num" w:pos="3240"/>
+        </w:tabs>
+        <w:ind w:left="3240" w:hanging="360"/>
+      </w:pPr>
+      <w:rPr>
+        <w:sz w:val="18"/>
+        <w:szCs w:val="18"/>
+        <w:rFonts w:ascii="Liberation Serif" w:hAnsi="Liberation Serif"/>
+      </w:rPr>
+    </w:lvl>
+    <w:lvl w:ilvl="8">
+      <w:start w:val="1"/>
+      <w:numFmt w:val="decimal"/>
+      <w:lvlText w:val="%9."/>
+      <w:lvlJc w:val="left"/>
+      <w:pPr>
+        <w:tabs>
+          <w:tab w:val="num" w:pos="3600"/>
+        </w:tabs>
+        <w:ind w:left="3600" w:hanging="360"/>
+      </w:pPr>
+      <w:rPr>
+        <w:sz w:val="18"/>
+        <w:szCs w:val="18"/>
+        <w:rFonts w:ascii="Liberation Serif" w:hAnsi="Liberation Serif"/>
+      </w:rPr>
+    </w:lvl>
+  </w:abstractNum>
+  <w:abstractNum w:abstractNumId="6">
+    <w:lvl w:ilvl="0">
+      <w:start w:val="1"/>
       <w:numFmt w:val="none"/>
       <w:suff w:val="nothing"/>
       <w:lvlText w:val=""/>
@@ -7133,6 +7173,9 @@
   <w:num w:numId="5">
     <w:abstractNumId w:val="5"/>
   </w:num>
+  <w:num w:numId="6">
+    <w:abstractNumId w:val="6"/>
+  </w:num>
 </w:numbering>
 </file>
 
@@ -7141,7 +7184,7 @@
   <w:docDefaults>
     <w:rPrDefault>
       <w:rPr>
-        <w:rFonts w:ascii="Calibri" w:hAnsi="Calibri" w:eastAsia="Calibri" w:cs="" w:asciiTheme="minorHAnsi" w:cstheme="minorBidi" w:eastAsiaTheme="minorHAnsi" w:hAnsiTheme="minorHAnsi"/>
+        <w:rFonts w:ascii="Calibri" w:hAnsi="Calibri" w:eastAsia="Calibri" w:cs="DejaVu Sans"/>
         <w:szCs w:val="22"/>
         <w:lang w:val="ru-RU" w:eastAsia="en-US" w:bidi="ar-SA"/>
       </w:rPr>
@@ -7150,395 +7193,20 @@
       <w:pPr/>
     </w:pPrDefault>
   </w:docDefaults>
-  <w:latentStyles w:defLockedState="0" w:defUIPriority="99" w:defSemiHidden="0" w:defUnhideWhenUsed="0" w:defQFormat="0" w:count="375">
-    <w:lsdException w:name="Normal" w:uiPriority="0" w:qFormat="1"/>
-    <w:lsdException w:name="heading 1" w:uiPriority="9" w:qFormat="1"/>
-    <w:lsdException w:name="heading 2" w:uiPriority="9" w:semiHidden="1" w:unhideWhenUsed="1" w:qFormat="1"/>
-    <w:lsdException w:name="heading 3" w:uiPriority="9" w:semiHidden="1" w:unhideWhenUsed="1" w:qFormat="1"/>
-    <w:lsdException w:name="heading 4" w:uiPriority="9" w:semiHidden="1" w:unhideWhenUsed="1" w:qFormat="1"/>
-    <w:lsdException w:name="heading 5" w:uiPriority="9" w:semiHidden="1" w:unhideWhenUsed="1" w:qFormat="1"/>
-    <w:lsdException w:name="heading 6" w:uiPriority="9" w:semiHidden="1" w:unhideWhenUsed="1" w:qFormat="1"/>
-    <w:lsdException w:name="heading 7" w:uiPriority="9" w:semiHidden="1" w:unhideWhenUsed="1" w:qFormat="1"/>
-    <w:lsdException w:name="heading 8" w:uiPriority="9" w:semiHidden="1" w:unhideWhenUsed="1" w:qFormat="1"/>
-    <w:lsdException w:name="heading 9" w:uiPriority="9" w:semiHidden="1" w:unhideWhenUsed="1" w:qFormat="1"/>
-    <w:lsdException w:name="index 1" w:semiHidden="1" w:unhideWhenUsed="1"/>
-    <w:lsdException w:name="index 2" w:semiHidden="1" w:unhideWhenUsed="1"/>
-    <w:lsdException w:name="index 3" w:semiHidden="1" w:unhideWhenUsed="1"/>
-    <w:lsdException w:name="index 4" w:semiHidden="1" w:unhideWhenUsed="1"/>
-    <w:lsdException w:name="index 5" w:semiHidden="1" w:unhideWhenUsed="1"/>
-    <w:lsdException w:name="index 6" w:semiHidden="1" w:unhideWhenUsed="1"/>
-    <w:lsdException w:name="index 7" w:semiHidden="1" w:unhideWhenUsed="1"/>
-    <w:lsdException w:name="index 8" w:semiHidden="1" w:unhideWhenUsed="1"/>
-    <w:lsdException w:name="index 9" w:semiHidden="1" w:unhideWhenUsed="1"/>
-    <w:lsdException w:name="toc 1" w:uiPriority="39" w:semiHidden="1" w:unhideWhenUsed="1"/>
-    <w:lsdException w:name="toc 2" w:uiPriority="39" w:semiHidden="1" w:unhideWhenUsed="1"/>
-    <w:lsdException w:name="toc 3" w:uiPriority="39" w:semiHidden="1" w:unhideWhenUsed="1"/>
-    <w:lsdException w:name="toc 4" w:uiPriority="39" w:semiHidden="1" w:unhideWhenUsed="1"/>
-    <w:lsdException w:name="toc 5" w:uiPriority="39" w:semiHidden="1" w:unhideWhenUsed="1"/>
-    <w:lsdException w:name="toc 6" w:uiPriority="39" w:semiHidden="1" w:unhideWhenUsed="1"/>
-    <w:lsdException w:name="toc 7" w:uiPriority="39" w:semiHidden="1" w:unhideWhenUsed="1"/>
-    <w:lsdException w:name="toc 8" w:uiPriority="39" w:semiHidden="1" w:unhideWhenUsed="1"/>
-    <w:lsdException w:name="toc 9" w:uiPriority="39" w:semiHidden="1" w:unhideWhenUsed="1"/>
-    <w:lsdException w:name="Normal Indent" w:semiHidden="1" w:unhideWhenUsed="1"/>
-    <w:lsdException w:name="footnote text" w:semiHidden="1" w:unhideWhenUsed="1"/>
-    <w:lsdException w:name="annotation text" w:semiHidden="1" w:unhideWhenUsed="1"/>
-    <w:lsdException w:name="header" w:semiHidden="1" w:unhideWhenUsed="1"/>
-    <w:lsdException w:name="footer" w:semiHidden="1" w:unhideWhenUsed="1"/>
-    <w:lsdException w:name="index heading" w:semiHidden="1" w:unhideWhenUsed="1"/>
-    <w:lsdException w:name="caption" w:uiPriority="35" w:semiHidden="1" w:unhideWhenUsed="1" w:qFormat="1"/>
-    <w:lsdException w:name="table of figures" w:semiHidden="1" w:unhideWhenUsed="1"/>
-    <w:lsdException w:name="envelope address" w:semiHidden="1" w:unhideWhenUsed="1"/>
-    <w:lsdException w:name="envelope return" w:semiHidden="1" w:unhideWhenUsed="1"/>
-    <w:lsdException w:name="footnote reference" w:semiHidden="1" w:unhideWhenUsed="1"/>
-    <w:lsdException w:name="annotation reference" w:semiHidden="1" w:unhideWhenUsed="1"/>
-    <w:lsdException w:name="line number" w:semiHidden="1" w:unhideWhenUsed="1"/>
-    <w:lsdException w:name="page number" w:semiHidden="1" w:unhideWhenUsed="1"/>
-    <w:lsdException w:name="endnote reference" w:semiHidden="1" w:unhideWhenUsed="1"/>
-    <w:lsdException w:name="endnote text" w:semiHidden="1" w:unhideWhenUsed="1"/>
-    <w:lsdException w:name="table of authorities" w:semiHidden="1" w:unhideWhenUsed="1"/>
-    <w:lsdException w:name="macro" w:semiHidden="1" w:unhideWhenUsed="1"/>
-    <w:lsdException w:name="toa heading" w:semiHidden="1" w:unhideWhenUsed="1"/>
-    <w:lsdException w:name="List" w:semiHidden="1" w:unhideWhenUsed="1"/>
-    <w:lsdException w:name="List Bullet" w:semiHidden="1" w:unhideWhenUsed="1"/>
-    <w:lsdException w:name="List Number" w:semiHidden="1" w:unhideWhenUsed="1"/>
-    <w:lsdException w:name="List 2" w:semiHidden="1" w:unhideWhenUsed="1"/>
-    <w:lsdException w:name="List 3" w:semiHidden="1" w:unhideWhenUsed="1"/>
-    <w:lsdException w:name="List 4" w:semiHidden="1" w:unhideWhenUsed="1"/>
-    <w:lsdException w:name="List 5" w:semiHidden="1" w:unhideWhenUsed="1"/>
-    <w:lsdException w:name="List Bullet 2" w:semiHidden="1" w:unhideWhenUsed="1"/>
-    <w:lsdException w:name="List Bullet 3" w:semiHidden="1" w:unhideWhenUsed="1"/>
-    <w:lsdException w:name="List Bullet 4" w:semiHidden="1" w:unhideWhenUsed="1"/>
-    <w:lsdException w:name="List Bullet 5" w:semiHidden="1" w:unhideWhenUsed="1"/>
-    <w:lsdException w:name="List Number 2" w:semiHidden="1" w:unhideWhenUsed="1"/>
-    <w:lsdException w:name="List Number 3" w:semiHidden="1" w:unhideWhenUsed="1"/>
-    <w:lsdException w:name="List Number 4" w:semiHidden="1" w:unhideWhenUsed="1"/>
-    <w:lsdException w:name="List Number 5" w:semiHidden="1" w:unhideWhenUsed="1"/>
-    <w:lsdException w:name="Title" w:uiPriority="10" w:qFormat="1"/>
-    <w:lsdException w:name="Closing" w:semiHidden="1" w:unhideWhenUsed="1"/>
-    <w:lsdException w:name="Signature" w:semiHidden="1" w:unhideWhenUsed="1"/>
-    <w:lsdException w:name="Default Paragraph Font" w:uiPriority="1" w:semiHidden="1" w:unhideWhenUsed="1"/>
-    <w:lsdException w:name="Body Text" w:semiHidden="1" w:unhideWhenUsed="1"/>
-    <w:lsdException w:name="Body Text Indent" w:semiHidden="1" w:unhideWhenUsed="1"/>
-    <w:lsdException w:name="List Continue" w:semiHidden="1" w:unhideWhenUsed="1"/>
-    <w:lsdException w:name="List Continue 2" w:semiHidden="1" w:unhideWhenUsed="1"/>
-    <w:lsdException w:name="List Continue 3" w:semiHidden="1" w:unhideWhenUsed="1"/>
-    <w:lsdException w:name="List Continue 4" w:semiHidden="1" w:unhideWhenUsed="1"/>
-    <w:lsdException w:name="List Continue 5" w:semiHidden="1" w:unhideWhenUsed="1"/>
-    <w:lsdException w:name="Message Header" w:semiHidden="1" w:unhideWhenUsed="1"/>
-    <w:lsdException w:name="Subtitle" w:uiPriority="11" w:qFormat="1"/>
-    <w:lsdException w:name="Salutation" w:semiHidden="1" w:unhideWhenUsed="1"/>
-    <w:lsdException w:name="Date" w:semiHidden="1" w:unhideWhenUsed="1"/>
-    <w:lsdException w:name="Body Text First Indent" w:semiHidden="1" w:unhideWhenUsed="1"/>
-    <w:lsdException w:name="Body Text First Indent 2" w:semiHidden="1" w:unhideWhenUsed="1"/>
-    <w:lsdException w:name="Note Heading" w:semiHidden="1" w:unhideWhenUsed="1"/>
-    <w:lsdException w:name="Body Text 2" w:semiHidden="1" w:unhideWhenUsed="1"/>
-    <w:lsdException w:name="Body Text 3" w:semiHidden="1" w:unhideWhenUsed="1"/>
-    <w:lsdException w:name="Body Text Indent 2" w:semiHidden="1" w:unhideWhenUsed="1"/>
-    <w:lsdException w:name="Body Text Indent 3" w:semiHidden="1" w:unhideWhenUsed="1"/>
-    <w:lsdException w:name="Block Text" w:semiHidden="1" w:unhideWhenUsed="1"/>
-    <w:lsdException w:name="Hyperlink" w:semiHidden="1" w:unhideWhenUsed="1"/>
-    <w:lsdException w:name="FollowedHyperlink" w:semiHidden="1" w:unhideWhenUsed="1"/>
-    <w:lsdException w:name="Strong" w:uiPriority="22" w:qFormat="1"/>
-    <w:lsdException w:name="Emphasis" w:uiPriority="20" w:qFormat="1"/>
-    <w:lsdException w:name="Document Map" w:semiHidden="1" w:unhideWhenUsed="1"/>
-    <w:lsdException w:name="Plain Text" w:semiHidden="1" w:unhideWhenUsed="1"/>
-    <w:lsdException w:name="E-mail Signature" w:semiHidden="1" w:unhideWhenUsed="1"/>
-    <w:lsdException w:name="HTML Top of Form" w:semiHidden="1" w:unhideWhenUsed="1"/>
-    <w:lsdException w:name="HTML Bottom of Form" w:semiHidden="1" w:unhideWhenUsed="1"/>
-    <w:lsdException w:name="Normal (Web)" w:semiHidden="1" w:unhideWhenUsed="1"/>
-    <w:lsdException w:name="HTML Acronym" w:semiHidden="1" w:unhideWhenUsed="1"/>
-    <w:lsdException w:name="HTML Address" w:semiHidden="1" w:unhideWhenUsed="1"/>
-    <w:lsdException w:name="HTML Cite" w:semiHidden="1" w:unhideWhenUsed="1"/>
-    <w:lsdException w:name="HTML Code" w:semiHidden="1" w:unhideWhenUsed="1"/>
-    <w:lsdException w:name="HTML Definition" w:semiHidden="1" w:unhideWhenUsed="1"/>
-    <w:lsdException w:name="HTML Keyboard" w:semiHidden="1" w:unhideWhenUsed="1"/>
-    <w:lsdException w:name="HTML Preformatted" w:semiHidden="1" w:unhideWhenUsed="1"/>
-    <w:lsdException w:name="HTML Sample" w:semiHidden="1" w:unhideWhenUsed="1"/>
-    <w:lsdException w:name="HTML Typewriter" w:semiHidden="1" w:unhideWhenUsed="1"/>
-    <w:lsdException w:name="HTML Variable" w:semiHidden="1" w:unhideWhenUsed="1"/>
-    <w:lsdException w:name="Normal Table" w:semiHidden="1" w:unhideWhenUsed="1"/>
-    <w:lsdException w:name="annotation subject" w:semiHidden="1" w:unhideWhenUsed="1"/>
-    <w:lsdException w:name="No List" w:semiHidden="1" w:unhideWhenUsed="1"/>
-    <w:lsdException w:name="Outline List 1" w:semiHidden="1" w:unhideWhenUsed="1"/>
-    <w:lsdException w:name="Outline List 2" w:semiHidden="1" w:unhideWhenUsed="1"/>
-    <w:lsdException w:name="Outline List 3" w:semiHidden="1" w:unhideWhenUsed="1"/>
-    <w:lsdException w:name="Table Simple 1" w:semiHidden="1" w:unhideWhenUsed="1"/>
-    <w:lsdException w:name="Table Simple 2" w:semiHidden="1" w:unhideWhenUsed="1"/>
-    <w:lsdException w:name="Table Simple 3" w:semiHidden="1" w:unhideWhenUsed="1"/>
-    <w:lsdException w:name="Table Classic 1" w:semiHidden="1" w:unhideWhenUsed="1"/>
-    <w:lsdException w:name="Table Classic 2" w:semiHidden="1" w:unhideWhenUsed="1"/>
-    <w:lsdException w:name="Table Classic 3" w:semiHidden="1" w:unhideWhenUsed="1"/>
-    <w:lsdException w:name="Table Classic 4" w:semiHidden="1" w:unhideWhenUsed="1"/>
-    <w:lsdException w:name="Table Colorful 1" w:semiHidden="1" w:unhideWhenUsed="1"/>
-    <w:lsdException w:name="Table Colorful 2" w:semiHidden="1" w:unhideWhenUsed="1"/>
-    <w:lsdException w:name="Table Colorful 3" w:semiHidden="1" w:unhideWhenUsed="1"/>
-    <w:lsdException w:name="Table Columns 1" w:semiHidden="1" w:unhideWhenUsed="1"/>
-    <w:lsdException w:name="Table Columns 2" w:semiHidden="1" w:unhideWhenUsed="1"/>
-    <w:lsdException w:name="Table Columns 3" w:semiHidden="1" w:unhideWhenUsed="1"/>
-    <w:lsdException w:name="Table Columns 4" w:semiHidden="1" w:unhideWhenUsed="1"/>
-    <w:lsdException w:name="Table Columns 5" w:semiHidden="1" w:unhideWhenUsed="1"/>
-    <w:lsdException w:name="Table Grid 1" w:semiHidden="1" w:unhideWhenUsed="1"/>
-    <w:lsdException w:name="Table Grid 2" w:semiHidden="1" w:unhideWhenUsed="1"/>
-    <w:lsdException w:name="Table Grid 3" w:semiHidden="1" w:unhideWhenUsed="1"/>
-    <w:lsdException w:name="Table Grid 4" w:semiHidden="1" w:unhideWhenUsed="1"/>
-    <w:lsdException w:name="Table Grid 5" w:semiHidden="1" w:unhideWhenUsed="1"/>
-    <w:lsdException w:name="Table Grid 6" w:semiHidden="1" w:unhideWhenUsed="1"/>
-    <w:lsdException w:name="Table Grid 7" w:semiHidden="1" w:unhideWhenUsed="1"/>
-    <w:lsdException w:name="Table Grid 8" w:semiHidden="1" w:unhideWhenUsed="1"/>
-    <w:lsdException w:name="Table List 1" w:semiHidden="1" w:unhideWhenUsed="1"/>
-    <w:lsdException w:name="Table List 2" w:semiHidden="1" w:unhideWhenUsed="1"/>
-    <w:lsdException w:name="Table List 3" w:semiHidden="1" w:unhideWhenUsed="1"/>
-    <w:lsdException w:name="Table List 4" w:semiHidden="1" w:unhideWhenUsed="1"/>
-    <w:lsdException w:name="Table List 5" w:semiHidden="1" w:unhideWhenUsed="1"/>
-    <w:lsdException w:name="Table List 6" w:semiHidden="1" w:unhideWhenUsed="1"/>
-    <w:lsdException w:name="Table List 7" w:semiHidden="1" w:unhideWhenUsed="1"/>
-    <w:lsdException w:name="Table List 8" w:semiHidden="1" w:unhideWhenUsed="1"/>
-    <w:lsdException w:name="Table 3D effects 1" w:semiHidden="1" w:unhideWhenUsed="1"/>
-    <w:lsdException w:name="Table 3D effects 2" w:semiHidden="1" w:unhideWhenUsed="1"/>
-    <w:lsdException w:name="Table 3D effects 3" w:semiHidden="1" w:unhideWhenUsed="1"/>
-    <w:lsdException w:name="Table Contemporary" w:semiHidden="1" w:unhideWhenUsed="1"/>
-    <w:lsdException w:name="Table Elegant" w:semiHidden="1" w:unhideWhenUsed="1"/>
-    <w:lsdException w:name="Table Professional" w:semiHidden="1" w:unhideWhenUsed="1"/>
-    <w:lsdException w:name="Table Subtle 1" w:semiHidden="1" w:unhideWhenUsed="1"/>
-    <w:lsdException w:name="Table Subtle 2" w:semiHidden="1" w:unhideWhenUsed="1"/>
-    <w:lsdException w:name="Table Web 1" w:semiHidden="1" w:unhideWhenUsed="1"/>
-    <w:lsdException w:name="Table Web 2" w:semiHidden="1" w:unhideWhenUsed="1"/>
-    <w:lsdException w:name="Table Web 3" w:semiHidden="1" w:unhideWhenUsed="1"/>
-    <w:lsdException w:name="Balloon Text" w:semiHidden="1" w:unhideWhenUsed="1"/>
-    <w:lsdException w:name="Table Grid" w:uiPriority="59"/>
-    <w:lsdException w:name="Table Theme" w:semiHidden="1" w:unhideWhenUsed="1"/>
-    <w:lsdException w:name="Placeholder Text" w:semiHidden="1"/>
-    <w:lsdException w:name="No Spacing" w:uiPriority="1" w:qFormat="1"/>
-    <w:lsdException w:name="Light Shading" w:uiPriority="60"/>
-    <w:lsdException w:name="Light List" w:uiPriority="61"/>
-    <w:lsdException w:name="Light Grid" w:uiPriority="62"/>
-    <w:lsdException w:name="Medium Shading 1" w:uiPriority="63"/>
-    <w:lsdException w:name="Medium Shading 2" w:uiPriority="64"/>
-    <w:lsdException w:name="Medium List 1" w:uiPriority="65"/>
-    <w:lsdException w:name="Medium List 2" w:uiPriority="66"/>
-    <w:lsdException w:name="Medium Grid 1" w:uiPriority="67"/>
-    <w:lsdException w:name="Medium Grid 2" w:uiPriority="68"/>
-    <w:lsdException w:name="Medium Grid 3" w:uiPriority="69"/>
-    <w:lsdException w:name="Dark List" w:uiPriority="70"/>
-    <w:lsdException w:name="Colorful Shading" w:uiPriority="71"/>
-    <w:lsdException w:name="Colorful List" w:uiPriority="72"/>
-    <w:lsdException w:name="Colorful Grid" w:uiPriority="73"/>
-    <w:lsdException w:name="Light Shading Accent 1" w:uiPriority="60"/>
-    <w:lsdException w:name="Light List Accent 1" w:uiPriority="61"/>
-    <w:lsdException w:name="Light Grid Accent 1" w:uiPriority="62"/>
-    <w:lsdException w:name="Medium Shading 1 Accent 1" w:uiPriority="63"/>
-    <w:lsdException w:name="Medium Shading 2 Accent 1" w:uiPriority="64"/>
-    <w:lsdException w:name="Medium List 1 Accent 1" w:uiPriority="65"/>
-    <w:lsdException w:name="Revision" w:semiHidden="1"/>
-    <w:lsdException w:name="List Paragraph" w:uiPriority="34" w:qFormat="1"/>
-    <w:lsdException w:name="Quote" w:uiPriority="29" w:qFormat="1"/>
-    <w:lsdException w:name="Intense Quote" w:uiPriority="30" w:qFormat="1"/>
-    <w:lsdException w:name="Medium List 2 Accent 1" w:uiPriority="66"/>
-    <w:lsdException w:name="Medium Grid 1 Accent 1" w:uiPriority="67"/>
-    <w:lsdException w:name="Medium Grid 2 Accent 1" w:uiPriority="68"/>
-    <w:lsdException w:name="Medium Grid 3 Accent 1" w:uiPriority="69"/>
-    <w:lsdException w:name="Dark List Accent 1" w:uiPriority="70"/>
-    <w:lsdException w:name="Colorful Shading Accent 1" w:uiPriority="71"/>
-    <w:lsdException w:name="Colorful List Accent 1" w:uiPriority="72"/>
-    <w:lsdException w:name="Colorful Grid Accent 1" w:uiPriority="73"/>
-    <w:lsdException w:name="Light Shading Accent 2" w:uiPriority="60"/>
-    <w:lsdException w:name="Light List Accent 2" w:uiPriority="61"/>
-    <w:lsdException w:name="Light Grid Accent 2" w:uiPriority="62"/>
-    <w:lsdException w:name="Medium Shading 1 Accent 2" w:uiPriority="63"/>
-    <w:lsdException w:name="Medium Shading 2 Accent 2" w:uiPriority="64"/>
-    <w:lsdException w:name="Medium List 1 Accent 2" w:uiPriority="65"/>
-    <w:lsdException w:name="Medium List 2 Accent 2" w:uiPriority="66"/>
-    <w:lsdException w:name="Medium Grid 1 Accent 2" w:uiPriority="67"/>
-    <w:lsdException w:name="Medium Grid 2 Accent 2" w:uiPriority="68"/>
-    <w:lsdException w:name="Medium Grid 3 Accent 2" w:uiPriority="69"/>
-    <w:lsdException w:name="Dark List Accent 2" w:uiPriority="70"/>
-    <w:lsdException w:name="Colorful Shading Accent 2" w:uiPriority="71"/>
-    <w:lsdException w:name="Colorful List Accent 2" w:uiPriority="72"/>
-    <w:lsdException w:name="Colorful Grid Accent 2" w:uiPriority="73"/>
-    <w:lsdException w:name="Light Shading Accent 3" w:uiPriority="60"/>
-    <w:lsdException w:name="Light List Accent 3" w:uiPriority="61"/>
-    <w:lsdException w:name="Light Grid Accent 3" w:uiPriority="62"/>
-    <w:lsdException w:name="Medium Shading 1 Accent 3" w:uiPriority="63"/>
-    <w:lsdException w:name="Medium Shading 2 Accent 3" w:uiPriority="64"/>
-    <w:lsdException w:name="Medium List 1 Accent 3" w:uiPriority="65"/>
-    <w:lsdException w:name="Medium List 2 Accent 3" w:uiPriority="66"/>
-    <w:lsdException w:name="Medium Grid 1 Accent 3" w:uiPriority="67"/>
-    <w:lsdException w:name="Medium Grid 2 Accent 3" w:uiPriority="68"/>
-    <w:lsdException w:name="Medium Grid 3 Accent 3" w:uiPriority="69"/>
-    <w:lsdException w:name="Dark List Accent 3" w:uiPriority="70"/>
-    <w:lsdException w:name="Colorful Shading Accent 3" w:uiPriority="71"/>
-    <w:lsdException w:name="Colorful List Accent 3" w:uiPriority="72"/>
-    <w:lsdException w:name="Colorful Grid Accent 3" w:uiPriority="73"/>
-    <w:lsdException w:name="Light Shading Accent 4" w:uiPriority="60"/>
-    <w:lsdException w:name="Light List Accent 4" w:uiPriority="61"/>
-    <w:lsdException w:name="Light Grid Accent 4" w:uiPriority="62"/>
-    <w:lsdException w:name="Medium Shading 1 Accent 4" w:uiPriority="63"/>
-    <w:lsdException w:name="Medium Shading 2 Accent 4" w:uiPriority="64"/>
-    <w:lsdException w:name="Medium List 1 Accent 4" w:uiPriority="65"/>
-    <w:lsdException w:name="Medium List 2 Accent 4" w:uiPriority="66"/>
-    <w:lsdException w:name="Medium Grid 1 Accent 4" w:uiPriority="67"/>
-    <w:lsdException w:name="Medium Grid 2 Accent 4" w:uiPriority="68"/>
-    <w:lsdException w:name="Medium Grid 3 Accent 4" w:uiPriority="69"/>
-    <w:lsdException w:name="Dark List Accent 4" w:uiPriority="70"/>
-    <w:lsdException w:name="Colorful Shading Accent 4" w:uiPriority="71"/>
-    <w:lsdException w:name="Colorful List Accent 4" w:uiPriority="72"/>
-    <w:lsdException w:name="Colorful Grid Accent 4" w:uiPriority="73"/>
-    <w:lsdException w:name="Light Shading Accent 5" w:uiPriority="60"/>
-    <w:lsdException w:name="Light List Accent 5" w:uiPriority="61"/>
-    <w:lsdException w:name="Light Grid Accent 5" w:uiPriority="62"/>
-    <w:lsdException w:name="Medium Shading 1 Accent 5" w:uiPriority="63"/>
-    <w:lsdException w:name="Medium Shading 2 Accent 5" w:uiPriority="64"/>
-    <w:lsdException w:name="Medium List 1 Accent 5" w:uiPriority="65"/>
-    <w:lsdException w:name="Medium List 2 Accent 5" w:uiPriority="66"/>
-    <w:lsdException w:name="Medium Grid 1 Accent 5" w:uiPriority="67"/>
-    <w:lsdException w:name="Medium Grid 2 Accent 5" w:uiPriority="68"/>
-    <w:lsdException w:name="Medium Grid 3 Accent 5" w:uiPriority="69"/>
-    <w:lsdException w:name="Dark List Accent 5" w:uiPriority="70"/>
-    <w:lsdException w:name="Colorful Shading Accent 5" w:uiPriority="71"/>
-    <w:lsdException w:name="Colorful List Accent 5" w:uiPriority="72"/>
-    <w:lsdException w:name="Colorful Grid Accent 5" w:uiPriority="73"/>
-    <w:lsdException w:name="Light Shading Accent 6" w:uiPriority="60"/>
-    <w:lsdException w:name="Light List Accent 6" w:uiPriority="61"/>
-    <w:lsdException w:name="Light Grid Accent 6" w:uiPriority="62"/>
-    <w:lsdException w:name="Medium Shading 1 Accent 6" w:uiPriority="63"/>
-    <w:lsdException w:name="Medium Shading 2 Accent 6" w:uiPriority="64"/>
-    <w:lsdException w:name="Medium List 1 Accent 6" w:uiPriority="65"/>
-    <w:lsdException w:name="Medium List 2 Accent 6" w:uiPriority="66"/>
-    <w:lsdException w:name="Medium Grid 1 Accent 6" w:uiPriority="67"/>
-    <w:lsdException w:name="Medium Grid 2 Accent 6" w:uiPriority="68"/>
-    <w:lsdException w:name="Medium Grid 3 Accent 6" w:uiPriority="69"/>
-    <w:lsdException w:name="Dark List Accent 6" w:uiPriority="70"/>
-    <w:lsdException w:name="Colorful Shading Accent 6" w:uiPriority="71"/>
-    <w:lsdException w:name="Colorful List Accent 6" w:uiPriority="72"/>
-    <w:lsdException w:name="Colorful Grid Accent 6" w:uiPriority="73"/>
-    <w:lsdException w:name="Subtle Emphasis" w:uiPriority="19" w:qFormat="1"/>
-    <w:lsdException w:name="Intense Emphasis" w:uiPriority="21" w:qFormat="1"/>
-    <w:lsdException w:name="Subtle Reference" w:uiPriority="31" w:qFormat="1"/>
-    <w:lsdException w:name="Intense Reference" w:uiPriority="32" w:qFormat="1"/>
-    <w:lsdException w:name="Book Title" w:uiPriority="33" w:qFormat="1"/>
-    <w:lsdException w:name="Bibliography" w:uiPriority="37" w:semiHidden="1" w:unhideWhenUsed="1"/>
-    <w:lsdException w:name="TOC Heading" w:uiPriority="39" w:semiHidden="1" w:unhideWhenUsed="1" w:qFormat="1"/>
-    <w:lsdException w:name="Plain Table 1" w:uiPriority="41"/>
-    <w:lsdException w:name="Plain Table 2" w:uiPriority="42"/>
-    <w:lsdException w:name="Plain Table 3" w:uiPriority="43"/>
-    <w:lsdException w:name="Plain Table 4" w:uiPriority="44"/>
-    <w:lsdException w:name="Plain Table 5" w:uiPriority="45"/>
-    <w:lsdException w:name="Grid Table Light" w:uiPriority="40"/>
-    <w:lsdException w:name="Grid Table 1 Light" w:uiPriority="46"/>
-    <w:lsdException w:name="Grid Table 2" w:uiPriority="47"/>
-    <w:lsdException w:name="Grid Table 3" w:uiPriority="48"/>
-    <w:lsdException w:name="Grid Table 4" w:uiPriority="49"/>
-    <w:lsdException w:name="Grid Table 5 Dark" w:uiPriority="50"/>
-    <w:lsdException w:name="Grid Table 6 Colorful" w:uiPriority="51"/>
-    <w:lsdException w:name="Grid Table 7 Colorful" w:uiPriority="52"/>
-    <w:lsdException w:name="Grid Table 1 Light Accent 1" w:uiPriority="46"/>
-    <w:lsdException w:name="Grid Table 2 Accent 1" w:uiPriority="47"/>
-    <w:lsdException w:name="Grid Table 3 Accent 1" w:uiPriority="48"/>
-    <w:lsdException w:name="Grid Table 4 Accent 1" w:uiPriority="49"/>
-    <w:lsdException w:name="Grid Table 5 Dark Accent 1" w:uiPriority="50"/>
-    <w:lsdException w:name="Grid Table 6 Colorful Accent 1" w:uiPriority="51"/>
-    <w:lsdException w:name="Grid Table 7 Colorful Accent 1" w:uiPriority="52"/>
-    <w:lsdException w:name="Grid Table 1 Light Accent 2" w:uiPriority="46"/>
-    <w:lsdException w:name="Grid Table 2 Accent 2" w:uiPriority="47"/>
-    <w:lsdException w:name="Grid Table 3 Accent 2" w:uiPriority="48"/>
-    <w:lsdException w:name="Grid Table 4 Accent 2" w:uiPriority="49"/>
-    <w:lsdException w:name="Grid Table 5 Dark Accent 2" w:uiPriority="50"/>
-    <w:lsdException w:name="Grid Table 6 Colorful Accent 2" w:uiPriority="51"/>
-    <w:lsdException w:name="Grid Table 7 Colorful Accent 2" w:uiPriority="52"/>
-    <w:lsdException w:name="Grid Table 1 Light Accent 3" w:uiPriority="46"/>
-    <w:lsdException w:name="Grid Table 2 Accent 3" w:uiPriority="47"/>
-    <w:lsdException w:name="Grid Table 3 Accent 3" w:uiPriority="48"/>
-    <w:lsdException w:name="Grid Table 4 Accent 3" w:uiPriority="49"/>
-    <w:lsdException w:name="Grid Table 5 Dark Accent 3" w:uiPriority="50"/>
-    <w:lsdException w:name="Grid Table 6 Colorful Accent 3" w:uiPriority="51"/>
-    <w:lsdException w:name="Grid Table 7 Colorful Accent 3" w:uiPriority="52"/>
-    <w:lsdException w:name="Grid Table 1 Light Accent 4" w:uiPriority="46"/>
-    <w:lsdException w:name="Grid Table 2 Accent 4" w:uiPriority="47"/>
-    <w:lsdException w:name="Grid Table 3 Accent 4" w:uiPriority="48"/>
-    <w:lsdException w:name="Grid Table 4 Accent 4" w:uiPriority="49"/>
-    <w:lsdException w:name="Grid Table 5 Dark Accent 4" w:uiPriority="50"/>
-    <w:lsdException w:name="Grid Table 6 Colorful Accent 4" w:uiPriority="51"/>
-    <w:lsdException w:name="Grid Table 7 Colorful Accent 4" w:uiPriority="52"/>
-    <w:lsdException w:name="Grid Table 1 Light Accent 5" w:uiPriority="46"/>
-    <w:lsdException w:name="Grid Table 2 Accent 5" w:uiPriority="47"/>
-    <w:lsdException w:name="Grid Table 3 Accent 5" w:uiPriority="48"/>
-    <w:lsdException w:name="Grid Table 4 Accent 5" w:uiPriority="49"/>
-    <w:lsdException w:name="Grid Table 5 Dark Accent 5" w:uiPriority="50"/>
-    <w:lsdException w:name="Grid Table 6 Colorful Accent 5" w:uiPriority="51"/>
-    <w:lsdException w:name="Grid Table 7 Colorful Accent 5" w:uiPriority="52"/>
-    <w:lsdException w:name="Grid Table 1 Light Accent 6" w:uiPriority="46"/>
-    <w:lsdException w:name="Grid Table 2 Accent 6" w:uiPriority="47"/>
-    <w:lsdException w:name="Grid Table 3 Accent 6" w:uiPriority="48"/>
-    <w:lsdException w:name="Grid Table 4 Accent 6" w:uiPriority="49"/>
-    <w:lsdException w:name="Grid Table 5 Dark Accent 6" w:uiPriority="50"/>
-    <w:lsdException w:name="Grid Table 6 Colorful Accent 6" w:uiPriority="51"/>
-    <w:lsdException w:name="Grid Table 7 Colorful Accent 6" w:uiPriority="52"/>
-    <w:lsdException w:name="List Table 1 Light" w:uiPriority="46"/>
-    <w:lsdException w:name="List Table 2" w:uiPriority="47"/>
-    <w:lsdException w:name="List Table 3" w:uiPriority="48"/>
-    <w:lsdException w:name="List Table 4" w:uiPriority="49"/>
-    <w:lsdException w:name="List Table 5 Dark" w:uiPriority="50"/>
-    <w:lsdException w:name="List Table 6 Colorful" w:uiPriority="51"/>
-    <w:lsdException w:name="List Table 7 Colorful" w:uiPriority="52"/>
-    <w:lsdException w:name="List Table 1 Light Accent 1" w:uiPriority="46"/>
-    <w:lsdException w:name="List Table 2 Accent 1" w:uiPriority="47"/>
-    <w:lsdException w:name="List Table 3 Accent 1" w:uiPriority="48"/>
-    <w:lsdException w:name="List Table 4 Accent 1" w:uiPriority="49"/>
-    <w:lsdException w:name="List Table 5 Dark Accent 1" w:uiPriority="50"/>
-    <w:lsdException w:name="List Table 6 Colorful Accent 1" w:uiPriority="51"/>
-    <w:lsdException w:name="List Table 7 Colorful Accent 1" w:uiPriority="52"/>
-    <w:lsdException w:name="List Table 1 Light Accent 2" w:uiPriority="46"/>
-    <w:lsdException w:name="List Table 2 Accent 2" w:uiPriority="47"/>
-    <w:lsdException w:name="List Table 3 Accent 2" w:uiPriority="48"/>
-    <w:lsdException w:name="List Table 4 Accent 2" w:uiPriority="49"/>
-    <w:lsdException w:name="List Table 5 Dark Accent 2" w:uiPriority="50"/>
-    <w:lsdException w:name="List Table 6 Colorful Accent 2" w:uiPriority="51"/>
-    <w:lsdException w:name="List Table 7 Colorful Accent 2" w:uiPriority="52"/>
-    <w:lsdException w:name="List Table 1 Light Accent 3" w:uiPriority="46"/>
-    <w:lsdException w:name="List Table 2 Accent 3" w:uiPriority="47"/>
-    <w:lsdException w:name="List Table 3 Accent 3" w:uiPriority="48"/>
-    <w:lsdException w:name="List Table 4 Accent 3" w:uiPriority="49"/>
-    <w:lsdException w:name="List Table 5 Dark Accent 3" w:uiPriority="50"/>
-    <w:lsdException w:name="List Table 6 Colorful Accent 3" w:uiPriority="51"/>
-    <w:lsdException w:name="List Table 7 Colorful Accent 3" w:uiPriority="52"/>
-    <w:lsdException w:name="List Table 1 Light Accent 4" w:uiPriority="46"/>
-    <w:lsdException w:name="List Table 2 Accent 4" w:uiPriority="47"/>
-    <w:lsdException w:name="List Table 3 Accent 4" w:uiPriority="48"/>
-    <w:lsdException w:name="List Table 4 Accent 4" w:uiPriority="49"/>
-    <w:lsdException w:name="List Table 5 Dark Accent 4" w:uiPriority="50"/>
-    <w:lsdException w:name="List Table 6 Colorful Accent 4" w:uiPriority="51"/>
-    <w:lsdException w:name="List Table 7 Colorful Accent 4" w:uiPriority="52"/>
-    <w:lsdException w:name="List Table 1 Light Accent 5" w:uiPriority="46"/>
-    <w:lsdException w:name="List Table 2 Accent 5" w:uiPriority="47"/>
-    <w:lsdException w:name="List Table 3 Accent 5" w:uiPriority="48"/>
-    <w:lsdException w:name="List Table 4 Accent 5" w:uiPriority="49"/>
-    <w:lsdException w:name="List Table 5 Dark Accent 5" w:uiPriority="50"/>
-    <w:lsdException w:name="List Table 6 Colorful Accent 5" w:uiPriority="51"/>
-    <w:lsdException w:name="List Table 7 Colorful Accent 5" w:uiPriority="52"/>
-    <w:lsdException w:name="List Table 1 Light Accent 6" w:uiPriority="46"/>
-    <w:lsdException w:name="List Table 2 Accent 6" w:uiPriority="47"/>
-    <w:lsdException w:name="List Table 3 Accent 6" w:uiPriority="48"/>
-    <w:lsdException w:name="List Table 4 Accent 6" w:uiPriority="49"/>
-    <w:lsdException w:name="List Table 5 Dark Accent 6" w:uiPriority="50"/>
-    <w:lsdException w:name="List Table 6 Colorful Accent 6" w:uiPriority="51"/>
-    <w:lsdException w:name="List Table 7 Colorful Accent 6" w:uiPriority="52"/>
-    <w:lsdException w:name="Mention" w:semiHidden="1" w:unhideWhenUsed="1"/>
-    <w:lsdException w:name="Smart Hyperlink" w:semiHidden="1" w:unhideWhenUsed="1"/>
-    <w:lsdException w:name="Hashtag" w:semiHidden="1" w:unhideWhenUsed="1"/>
-    <w:lsdException w:name="Unresolved Mention" w:semiHidden="1" w:unhideWhenUsed="1"/>
-  </w:latentStyles>
-  <w:style w:type="paragraph" w:styleId="Normal" w:default="1">
+  <w:style w:type="paragraph" w:styleId="Normal">
     <w:name w:val="Normal"/>
     <w:qFormat/>
-    <w:rsid w:val="000d364d"/>
     <w:pPr>
       <w:widowControl/>
+      <w:kinsoku w:val="true"/>
+      <w:overflowPunct w:val="true"/>
+      <w:autoSpaceDE w:val="true"/>
       <w:bidi w:val="0"/>
       <w:spacing w:lineRule="auto" w:line="276" w:before="0" w:after="200"/>
       <w:jc w:val="left"/>
     </w:pPr>
     <w:rPr>
-      <w:rFonts w:ascii="Calibri" w:hAnsi="Calibri" w:eastAsia="Calibri" w:cs="" w:asciiTheme="minorHAnsi" w:cstheme="minorBidi" w:eastAsiaTheme="minorHAnsi" w:hAnsiTheme="minorHAnsi"/>
+      <w:rFonts w:ascii="Calibri" w:hAnsi="Calibri" w:eastAsia="Calibri" w:cs="DejaVu Sans"/>
       <w:color w:val="auto"/>
       <w:kern w:val="0"/>
       <w:sz w:val="22"/>
@@ -7546,11 +7214,8 @@
       <w:lang w:val="ru-RU" w:eastAsia="en-US" w:bidi="ar-SA"/>
     </w:rPr>
   </w:style>
-  <w:style w:type="character" w:styleId="DefaultParagraphFont" w:default="1">
+  <w:style w:type="character" w:styleId="DefaultParagraphFont">
     <w:name w:val="Default Paragraph Font"/>
-    <w:uiPriority w:val="1"/>
-    <w:semiHidden/>
-    <w:unhideWhenUsed/>
     <w:qFormat/>
     <w:rPr/>
   </w:style>
@@ -7742,6 +7407,15 @@
       <w:color w:val="auto"/>
     </w:rPr>
   </w:style>
+  <w:style w:type="character" w:styleId="NumberingSymbols">
+    <w:name w:val="Numbering Symbols"/>
+    <w:qFormat/>
+    <w:rPr>
+      <w:rFonts w:ascii="Liberation Serif" w:hAnsi="Liberation Serif"/>
+      <w:sz w:val="18"/>
+      <w:szCs w:val="18"/>
+    </w:rPr>
+  </w:style>
   <w:style w:type="paragraph" w:styleId="Heading">
     <w:name w:val="Heading"/>
     <w:basedOn w:val="Normal"/>
@@ -7803,12 +7477,10 @@
   <w:style w:type="paragraph" w:styleId="ListParagraph">
     <w:name w:val="List Paragraph"/>
     <w:basedOn w:val="Normal"/>
-    <w:uiPriority w:val="34"/>
     <w:qFormat/>
-    <w:rsid w:val="007312a9"/>
     <w:pPr>
       <w:spacing w:before="0" w:after="200"/>
-      <w:ind w:left="720" w:hanging="0"/>
+      <w:ind w:left="720" w:right="0" w:hanging="0"/>
       <w:contextualSpacing/>
     </w:pPr>
     <w:rPr/>
@@ -7835,341 +7507,9 @@
       <w:bCs/>
     </w:rPr>
   </w:style>
-  <w:style w:type="numbering" w:styleId="NoList" w:default="1">
+  <w:style w:type="numbering" w:styleId="NoList">
     <w:name w:val="No List"/>
-    <w:uiPriority w:val="99"/>
-    <w:semiHidden/>
-    <w:unhideWhenUsed/>
     <w:qFormat/>
   </w:style>
-  <w:style w:type="table" w:default="1" w:styleId="a1">
-    <w:name w:val="Normal Table"/>
-    <w:uiPriority w:val="99"/>
-    <w:semiHidden/>
-    <w:unhideWhenUsed/>
-    <w:tblPr>
-      <w:tblInd w:w="0" w:type="dxa"/>
-      <w:tblCellMar>
-        <w:top w:w="0" w:type="dxa"/>
-        <w:left w:w="108" w:type="dxa"/>
-        <w:bottom w:w="0" w:type="dxa"/>
-        <w:right w:w="108" w:type="dxa"/>
-      </w:tblCellMar>
-    </w:tblPr>
-  </w:style>
-  <w:style w:type="table" w:styleId="a4">
-    <w:name w:val="Table Grid"/>
-    <w:basedOn w:val="a1"/>
-    <w:uiPriority w:val="59"/>
-    <w:rsid w:val="007312a9"/>
-    <w:pPr>
-      <w:spacing w:after="0" w:line="240" w:lineRule="auto"/>
-    </w:pPr>
-    <w:tblPr>
-      <w:tblBorders>
-        <w:top w:val="single" w:color="auto" w:sz="4" w:space="0"/>
-        <w:left w:val="single" w:color="auto" w:sz="4" w:space="0"/>
-        <w:bottom w:val="single" w:color="auto" w:sz="4" w:space="0"/>
-        <w:right w:val="single" w:color="auto" w:sz="4" w:space="0"/>
-        <w:insideH w:val="single" w:color="auto" w:sz="4" w:space="0"/>
-        <w:insideV w:val="single" w:color="auto" w:sz="4" w:space="0"/>
-      </w:tblBorders>
-    </w:tblPr>
-  </w:style>
 </w:styles>
-</file>
-
-<file path=word/theme/theme1.xml><?xml version="1.0" encoding="utf-8"?>
-<a:theme xmlns:a="http://schemas.openxmlformats.org/drawingml/2006/main" name="Тема Office">
-  <a:themeElements>
-    <a:clrScheme name="Стандартная">
-      <a:dk1>
-        <a:sysClr val="windowText" lastClr="000000"/>
-      </a:dk1>
-      <a:lt1>
-        <a:sysClr val="window" lastClr="FFFFFF"/>
-      </a:lt1>
-      <a:dk2>
-        <a:srgbClr val="1F497D"/>
-      </a:dk2>
-      <a:lt2>
-        <a:srgbClr val="EEECE1"/>
-      </a:lt2>
-      <a:accent1>
-        <a:srgbClr val="4F81BD"/>
-      </a:accent1>
-      <a:accent2>
-        <a:srgbClr val="C0504D"/>
-      </a:accent2>
-      <a:accent3>
-        <a:srgbClr val="9BBB59"/>
-      </a:accent3>
-      <a:accent4>
-        <a:srgbClr val="8064A2"/>
-      </a:accent4>
-      <a:accent5>
-        <a:srgbClr val="4BACC6"/>
-      </a:accent5>
-      <a:accent6>
-        <a:srgbClr val="F79646"/>
-      </a:accent6>
-      <a:hlink>
-        <a:srgbClr val="0000FF"/>
-      </a:hlink>
-      <a:folHlink>
-        <a:srgbClr val="800080"/>
-      </a:folHlink>
-    </a:clrScheme>
-    <a:fontScheme name="Стандартная">
-      <a:majorFont>
-        <a:latin typeface="Cambria"/>
-        <a:ea typeface=""/>
-        <a:cs typeface=""/>
-        <a:font script="Jpan" typeface="ＭＳ ゴシック"/>
-        <a:font script="Hang" typeface="맑은 고딕"/>
-        <a:font script="Hans" typeface="宋体"/>
-        <a:font script="Hant" typeface="新細明體"/>
-        <a:font script="Arab" typeface="Times New Roman"/>
-        <a:font script="Hebr" typeface="Times New Roman"/>
-        <a:font script="Thai" typeface="Angsana New"/>
-        <a:font script="Ethi" typeface="Nyala"/>
-        <a:font script="Beng" typeface="Vrinda"/>
-        <a:font script="Gujr" typeface="Shruti"/>
-        <a:font script="Khmr" typeface="MoolBoran"/>
-        <a:font script="Knda" typeface="Tunga"/>
-        <a:font script="Guru" typeface="Raavi"/>
-        <a:font script="Cans" typeface="Euphemia"/>
-        <a:font script="Cher" typeface="Plantagenet Cherokee"/>
-        <a:font script="Yiii" typeface="Microsoft Yi Baiti"/>
-        <a:font script="Tibt" typeface="Microsoft Himalaya"/>
-        <a:font script="Thaa" typeface="MV Boli"/>
-        <a:font script="Deva" typeface="Mangal"/>
-        <a:font script="Telu" typeface="Gautami"/>
-        <a:font script="Taml" typeface="Latha"/>
-        <a:font script="Syrc" typeface="Estrangelo Edessa"/>
-        <a:font script="Orya" typeface="Kalinga"/>
-        <a:font script="Mlym" typeface="Kartika"/>
-        <a:font script="Laoo" typeface="DokChampa"/>
-        <a:font script="Sinh" typeface="Iskoola Pota"/>
-        <a:font script="Mong" typeface="Mongolian Baiti"/>
-        <a:font script="Viet" typeface="Times New Roman"/>
-        <a:font script="Uigh" typeface="Microsoft Uighur"/>
-      </a:majorFont>
-      <a:minorFont>
-        <a:latin typeface="Calibri"/>
-        <a:ea typeface=""/>
-        <a:cs typeface=""/>
-        <a:font script="Jpan" typeface="ＭＳ 明朝"/>
-        <a:font script="Hang" typeface="맑은 고딕"/>
-        <a:font script="Hans" typeface="宋体"/>
-        <a:font script="Hant" typeface="新細明體"/>
-        <a:font script="Arab" typeface="Arial"/>
-        <a:font script="Hebr" typeface="Arial"/>
-        <a:font script="Thai" typeface="Cordia New"/>
-        <a:font script="Ethi" typeface="Nyala"/>
-        <a:font script="Beng" typeface="Vrinda"/>
-        <a:font script="Gujr" typeface="Shruti"/>
-        <a:font script="Khmr" typeface="DaunPenh"/>
-        <a:font script="Knda" typeface="Tunga"/>
-        <a:font script="Guru" typeface="Raavi"/>
-        <a:font script="Cans" typeface="Euphemia"/>
-        <a:font script="Cher" typeface="Plantagenet Cherokee"/>
-        <a:font script="Yiii" typeface="Microsoft Yi Baiti"/>
-        <a:font script="Tibt" typeface="Microsoft Himalaya"/>
-        <a:font script="Thaa" typeface="MV Boli"/>
-        <a:font script="Deva" typeface="Mangal"/>
-        <a:font script="Telu" typeface="Gautami"/>
-        <a:font script="Taml" typeface="Latha"/>
-        <a:font script="Syrc" typeface="Estrangelo Edessa"/>
-        <a:font script="Orya" typeface="Kalinga"/>
-        <a:font script="Mlym" typeface="Kartika"/>
-        <a:font script="Laoo" typeface="DokChampa"/>
-        <a:font script="Sinh" typeface="Iskoola Pota"/>
-        <a:font script="Mong" typeface="Mongolian Baiti"/>
-        <a:font script="Viet" typeface="Arial"/>
-        <a:font script="Uigh" typeface="Microsoft Uighur"/>
-      </a:minorFont>
-    </a:fontScheme>
-    <a:fmtScheme name="Стандартная">
-      <a:fillStyleLst>
-        <a:solidFill>
-          <a:schemeClr val="phClr"/>
-        </a:solidFill>
-        <a:gradFill rotWithShape="1">
-          <a:gsLst>
-            <a:gs pos="0">
-              <a:schemeClr val="phClr">
-                <a:tint val="50000"/>
-                <a:satMod val="300000"/>
-              </a:schemeClr>
-            </a:gs>
-            <a:gs pos="35000">
-              <a:schemeClr val="phClr">
-                <a:tint val="37000"/>
-                <a:satMod val="300000"/>
-              </a:schemeClr>
-            </a:gs>
-            <a:gs pos="100000">
-              <a:schemeClr val="phClr">
-                <a:tint val="15000"/>
-                <a:satMod val="350000"/>
-              </a:schemeClr>
-            </a:gs>
-          </a:gsLst>
-          <a:lin ang="16200000" scaled="1"/>
-        </a:gradFill>
-        <a:gradFill rotWithShape="1">
-          <a:gsLst>
-            <a:gs pos="0">
-              <a:schemeClr val="phClr">
-                <a:shade val="51000"/>
-                <a:satMod val="130000"/>
-              </a:schemeClr>
-            </a:gs>
-            <a:gs pos="80000">
-              <a:schemeClr val="phClr">
-                <a:shade val="93000"/>
-                <a:satMod val="130000"/>
-              </a:schemeClr>
-            </a:gs>
-            <a:gs pos="100000">
-              <a:schemeClr val="phClr">
-                <a:shade val="94000"/>
-                <a:satMod val="135000"/>
-              </a:schemeClr>
-            </a:gs>
-          </a:gsLst>
-          <a:lin ang="16200000" scaled="0"/>
-        </a:gradFill>
-      </a:fillStyleLst>
-      <a:lnStyleLst>
-        <a:ln w="9525" cap="flat" cmpd="sng" algn="ctr">
-          <a:solidFill>
-            <a:schemeClr val="phClr">
-              <a:shade val="95000"/>
-              <a:satMod val="105000"/>
-            </a:schemeClr>
-          </a:solidFill>
-          <a:prstDash val="solid"/>
-        </a:ln>
-        <a:ln w="25400" cap="flat" cmpd="sng" algn="ctr">
-          <a:solidFill>
-            <a:schemeClr val="phClr"/>
-          </a:solidFill>
-          <a:prstDash val="solid"/>
-        </a:ln>
-        <a:ln w="38100" cap="flat" cmpd="sng" algn="ctr">
-          <a:solidFill>
-            <a:schemeClr val="phClr"/>
-          </a:solidFill>
-          <a:prstDash val="solid"/>
-        </a:ln>
-      </a:lnStyleLst>
-      <a:effectStyleLst>
-        <a:effectStyle>
-          <a:effectLst>
-            <a:outerShdw blurRad="40000" dist="20000" dir="5400000" rotWithShape="0">
-              <a:srgbClr val="000000">
-                <a:alpha val="38000"/>
-              </a:srgbClr>
-            </a:outerShdw>
-          </a:effectLst>
-        </a:effectStyle>
-        <a:effectStyle>
-          <a:effectLst>
-            <a:outerShdw blurRad="40000" dist="23000" dir="5400000" rotWithShape="0">
-              <a:srgbClr val="000000">
-                <a:alpha val="35000"/>
-              </a:srgbClr>
-            </a:outerShdw>
-          </a:effectLst>
-        </a:effectStyle>
-        <a:effectStyle>
-          <a:effectLst>
-            <a:outerShdw blurRad="40000" dist="23000" dir="5400000" rotWithShape="0">
-              <a:srgbClr val="000000">
-                <a:alpha val="35000"/>
-              </a:srgbClr>
-            </a:outerShdw>
-          </a:effectLst>
-          <a:scene3d>
-            <a:camera prst="orthographicFront">
-              <a:rot lat="0" lon="0" rev="0"/>
-            </a:camera>
-            <a:lightRig rig="threePt" dir="t">
-              <a:rot lat="0" lon="0" rev="1200000"/>
-            </a:lightRig>
-          </a:scene3d>
-          <a:sp3d>
-            <a:bevelT w="63500" h="25400"/>
-          </a:sp3d>
-        </a:effectStyle>
-      </a:effectStyleLst>
-      <a:bgFillStyleLst>
-        <a:solidFill>
-          <a:schemeClr val="phClr"/>
-        </a:solidFill>
-        <a:gradFill rotWithShape="1">
-          <a:gsLst>
-            <a:gs pos="0">
-              <a:schemeClr val="phClr">
-                <a:tint val="40000"/>
-                <a:satMod val="350000"/>
-              </a:schemeClr>
-            </a:gs>
-            <a:gs pos="40000">
-              <a:schemeClr val="phClr">
-                <a:tint val="45000"/>
-                <a:shade val="99000"/>
-                <a:satMod val="350000"/>
-              </a:schemeClr>
-            </a:gs>
-            <a:gs pos="100000">
-              <a:schemeClr val="phClr">
-                <a:shade val="20000"/>
-                <a:satMod val="255000"/>
-              </a:schemeClr>
-            </a:gs>
-          </a:gsLst>
-          <a:path path="circle">
-            <a:fillToRect l="50000" t="-80000" r="50000" b="180000"/>
-          </a:path>
-        </a:gradFill>
-        <a:gradFill rotWithShape="1">
-          <a:gsLst>
-            <a:gs pos="0">
-              <a:schemeClr val="phClr">
-                <a:tint val="80000"/>
-                <a:satMod val="300000"/>
-              </a:schemeClr>
-            </a:gs>
-            <a:gs pos="100000">
-              <a:schemeClr val="phClr">
-                <a:shade val="30000"/>
-                <a:satMod val="200000"/>
-              </a:schemeClr>
-            </a:gs>
-          </a:gsLst>
-          <a:path path="circle">
-            <a:fillToRect l="50000" t="50000" r="50000" b="50000"/>
-          </a:path>
-        </a:gradFill>
-      </a:bgFillStyleLst>
-    </a:fmtScheme>
-  </a:themeElements>
-  <a:objectDefaults/>
-  <a:extraClrSchemeLst/>
-</a:theme>
-</file>
-
-<file path=customXml/item1.xml><?xml version="1.0" encoding="utf-8"?>
-<b:Sources xmlns:b="http://schemas.openxmlformats.org/officeDocument/2006/bibliography" xmlns="http://schemas.openxmlformats.org/officeDocument/2006/bibliography" SelectedStyle="\APA.XSL" StyleName="APA Fifth Edition"/>
-</file>
-
-<file path=customXml/itemProps1.xml><?xml version="1.0" encoding="utf-8"?>
-<ds:datastoreItem xmlns:ds="http://schemas.openxmlformats.org/officeDocument/2006/customXml" ds:itemID="{E429CB68-C4BA-9F42-AD37-4BEA18097963}">
-  <ds:schemaRefs>
-    <ds:schemaRef ds:uri="http://schemas.openxmlformats.org/officeDocument/2006/bibliography"/>
-  </ds:schemaRefs>
-</ds:datastoreItem>
 </file>
--- a/MusicSite/Music/static/documents/template1.docx
+++ b/MusicSite/Music/static/documents/template1.docx
@@ -1829,7 +1829,7 @@
     </w:p>
     <w:p>
       <w:pPr>
-        <w:pStyle w:val="ListParagraph"/>
+        <w:pStyle w:val="Normal"/>
         <w:keepLines/>
         <w:numPr>
           <w:ilvl w:val="0"/>
@@ -1840,14 +1840,151 @@
         <w:contextualSpacing/>
         <w:jc w:val="both"/>
         <w:rPr>
+          <w:rFonts w:ascii="Liberation Serif" w:hAnsi="Liberation Serif"/>
+          <w:b w:val="false"/>
+          <w:i w:val="false"/>
+          <w:caps w:val="false"/>
+          <w:smallCaps w:val="false"/>
+          <w:color w:val="000000"/>
+          <w:spacing w:val="0"/>
+          <w:sz w:val="21"/>
+          <w:szCs w:val="21"/>
+        </w:rPr>
+      </w:pPr>
+      <w:r>
+        <w:rPr>
+          <w:rFonts w:cs="Calibri" w:ascii="Liberation Serif" w:hAnsi="Liberation Serif"/>
+          <w:b w:val="false"/>
+          <w:i w:val="false"/>
+          <w:caps w:val="false"/>
+          <w:smallCaps w:val="false"/>
+          <w:color w:val="000000"/>
+          <w:spacing w:val="0"/>
+          <w:sz w:val="21"/>
+          <w:szCs w:val="21"/>
+        </w:rPr>
+        <w:t>В течение Срока и на Территории Принципал не вправе самостоятельно использовать</w:t>
+      </w:r>
+    </w:p>
+    <w:p>
+      <w:pPr>
+        <w:pStyle w:val="Normal"/>
+        <w:widowControl/>
+        <w:spacing w:before="0" w:after="0"/>
+        <w:ind w:left="0" w:right="0" w:hanging="0"/>
+        <w:jc w:val="left"/>
+        <w:rPr>
+          <w:rFonts w:ascii="Liberation Serif" w:hAnsi="Liberation Serif"/>
+          <w:b w:val="false"/>
+          <w:i w:val="false"/>
+          <w:caps w:val="false"/>
+          <w:smallCaps w:val="false"/>
+          <w:color w:val="000000"/>
+          <w:spacing w:val="0"/>
+          <w:sz w:val="22"/>
+          <w:szCs w:val="22"/>
+        </w:rPr>
+      </w:pPr>
+      <w:r>
+        <w:rPr>
+          <w:rFonts w:ascii="Liberation Serif" w:hAnsi="Liberation Serif"/>
+          <w:b w:val="false"/>
+          <w:i w:val="false"/>
+          <w:caps w:val="false"/>
+          <w:smallCaps w:val="false"/>
+          <w:color w:val="000000"/>
+          <w:spacing w:val="0"/>
+          <w:sz w:val="22"/>
+          <w:szCs w:val="22"/>
+        </w:rPr>
+        <w:t>Произведения, Исполнения, Фонограммы способами, указанными в настоящем Договоре, в п. 11</w:t>
+      </w:r>
+    </w:p>
+    <w:p>
+      <w:pPr>
+        <w:pStyle w:val="Normal"/>
+        <w:widowControl/>
+        <w:spacing w:before="0" w:after="0"/>
+        <w:ind w:left="0" w:right="0" w:hanging="0"/>
+        <w:jc w:val="left"/>
+        <w:rPr>
+          <w:rFonts w:ascii="Liberation Serif" w:hAnsi="Liberation Serif"/>
+          <w:b w:val="false"/>
+          <w:i w:val="false"/>
+          <w:caps w:val="false"/>
+          <w:smallCaps w:val="false"/>
+          <w:color w:val="000000"/>
+          <w:spacing w:val="0"/>
+          <w:sz w:val="22"/>
+          <w:szCs w:val="22"/>
+        </w:rPr>
+      </w:pPr>
+      <w:r>
+        <w:rPr>
+          <w:rFonts w:ascii="Liberation Serif" w:hAnsi="Liberation Serif"/>
+          <w:b w:val="false"/>
+          <w:i w:val="false"/>
+          <w:caps w:val="false"/>
+          <w:smallCaps w:val="false"/>
+          <w:color w:val="000000"/>
+          <w:spacing w:val="0"/>
+          <w:sz w:val="22"/>
+          <w:szCs w:val="22"/>
+        </w:rPr>
+        <w:t>раздела «Термины и определения, используемые в Договоре», а также заключать договоры</w:t>
+      </w:r>
+    </w:p>
+    <w:p>
+      <w:pPr>
+        <w:pStyle w:val="Normal"/>
+        <w:widowControl/>
+        <w:spacing w:before="0" w:after="0"/>
+        <w:ind w:left="0" w:right="0" w:hanging="0"/>
+        <w:jc w:val="left"/>
+        <w:rPr>
+          <w:rFonts w:ascii="Liberation Serif" w:hAnsi="Liberation Serif"/>
+          <w:b w:val="false"/>
+          <w:i w:val="false"/>
+          <w:caps w:val="false"/>
+          <w:smallCaps w:val="false"/>
+          <w:color w:val="000000"/>
+          <w:spacing w:val="0"/>
+          <w:sz w:val="22"/>
+          <w:szCs w:val="22"/>
+        </w:rPr>
+      </w:pPr>
+      <w:r>
+        <w:rPr>
+          <w:rFonts w:ascii="Liberation Serif" w:hAnsi="Liberation Serif"/>
+          <w:b w:val="false"/>
+          <w:i w:val="false"/>
+          <w:caps w:val="false"/>
+          <w:smallCaps w:val="false"/>
+          <w:color w:val="000000"/>
+          <w:spacing w:val="0"/>
+          <w:sz w:val="22"/>
+          <w:szCs w:val="22"/>
+        </w:rPr>
+        <w:t>аналогичные данному.</w:t>
+      </w:r>
+    </w:p>
+    <w:p>
+      <w:pPr>
+        <w:pStyle w:val="ListParagraph"/>
+        <w:numPr>
+          <w:ilvl w:val="0"/>
+          <w:numId w:val="4"/>
+        </w:numPr>
+        <w:spacing w:lineRule="auto" w:line="240" w:before="0" w:after="0"/>
+        <w:ind w:left="0" w:right="0" w:hanging="0"/>
+        <w:contextualSpacing/>
+        <w:jc w:val="both"/>
+        <w:rPr>
           <w:rFonts w:ascii="Liberation Serif" w:hAnsi="Liberation Serif" w:cs="Calibri"/>
         </w:rPr>
       </w:pPr>
       <w:r>
-        <w:rPr>
-          <w:rFonts w:cs="Calibri" w:ascii="Liberation Serif" w:hAnsi="Liberation Serif"/>
-        </w:rPr>
-        <w:t>В течение Срока и на Территории Принципал не вправе самостоятельно использовать Произведения, Исполнения, Фонограммы способами, указанными в настоящем Договоре в п. 2.1, а также заключать договоры аналогичные данному.</w:t>
+        <w:rPr/>
       </w:r>
     </w:p>
     <w:p>
@@ -3019,7 +3156,7 @@
       </w:tblPr>
       <w:tblGrid>
         <w:gridCol w:w="4980"/>
-        <w:gridCol w:w="5051"/>
+        <w:gridCol w:w="5050"/>
       </w:tblGrid>
       <w:tr>
         <w:trPr>
@@ -3512,7 +3649,7 @@
         </w:tc>
         <w:tc>
           <w:tcPr>
-            <w:tcW w:w="5051" w:type="dxa"/>
+            <w:tcW w:w="5050" w:type="dxa"/>
             <w:tcBorders>
               <w:top w:val="single" w:sz="4" w:space="0" w:color="000000"/>
               <w:left w:val="single" w:sz="4" w:space="0" w:color="000000"/>
@@ -3877,7 +4014,7 @@
         </w:tc>
         <w:tc>
           <w:tcPr>
-            <w:tcW w:w="5051" w:type="dxa"/>
+            <w:tcW w:w="5050" w:type="dxa"/>
             <w:tcBorders>
               <w:top w:val="single" w:sz="4" w:space="0" w:color="000000"/>
               <w:left w:val="single" w:sz="4" w:space="0" w:color="000000"/>
@@ -4513,13 +4650,13 @@
         </w:tblBorders>
         <w:tblCellMar>
           <w:top w:w="55" w:type="dxa"/>
-          <w:left w:w="53" w:type="dxa"/>
+          <w:left w:w="52" w:type="dxa"/>
           <w:bottom w:w="55" w:type="dxa"/>
           <w:right w:w="55" w:type="dxa"/>
         </w:tblCellMar>
       </w:tblPr>
       <w:tblGrid>
-        <w:gridCol w:w="583"/>
+        <w:gridCol w:w="582"/>
         <w:gridCol w:w="1300"/>
         <w:gridCol w:w="59"/>
         <w:gridCol w:w="1016"/>
@@ -4532,7 +4669,7 @@
         <w:trPr/>
         <w:tc>
           <w:tcPr>
-            <w:tcW w:w="583" w:type="dxa"/>
+            <w:tcW w:w="582" w:type="dxa"/>
             <w:tcBorders>
               <w:top w:val="single" w:sz="2" w:space="0" w:color="000000"/>
               <w:left w:val="single" w:sz="2" w:space="0" w:color="000000"/>
@@ -4797,7 +4934,7 @@
         </w:trPr>
         <w:tc>
           <w:tcPr>
-            <w:tcW w:w="9825" w:type="dxa"/>
+            <w:tcW w:w="9824" w:type="dxa"/>
             <w:gridSpan w:val="8"/>
             <w:tcBorders>
               <w:top w:val="single" w:sz="2" w:space="0" w:color="000000"/>
@@ -4843,7 +4980,7 @@
         </w:trPr>
         <w:tc>
           <w:tcPr>
-            <w:tcW w:w="583" w:type="dxa"/>
+            <w:tcW w:w="582" w:type="dxa"/>
             <w:tcBorders>
               <w:top w:val="single" w:sz="2" w:space="0" w:color="000000"/>
               <w:left w:val="single" w:sz="2" w:space="0" w:color="000000"/>
@@ -5312,7 +5449,7 @@
         <w:trPr/>
         <w:tc>
           <w:tcPr>
-            <w:tcW w:w="9825" w:type="dxa"/>
+            <w:tcW w:w="9824" w:type="dxa"/>
             <w:gridSpan w:val="8"/>
             <w:tcBorders>
               <w:top w:val="single" w:sz="2" w:space="0" w:color="000000"/>
@@ -5541,7 +5678,7 @@
       </w:tblPr>
       <w:tblGrid>
         <w:gridCol w:w="4786"/>
-        <w:gridCol w:w="4785"/>
+        <w:gridCol w:w="4784"/>
       </w:tblGrid>
       <w:tr>
         <w:trPr>
@@ -6067,7 +6204,7 @@
         </w:tc>
         <w:tc>
           <w:tcPr>
-            <w:tcW w:w="4785" w:type="dxa"/>
+            <w:tcW w:w="4784" w:type="dxa"/>
             <w:tcBorders>
               <w:top w:val="single" w:sz="4" w:space="0" w:color="000000"/>
               <w:left w:val="single" w:sz="4" w:space="0" w:color="000000"/>
@@ -6421,7 +6558,7 @@
         </w:tc>
         <w:tc>
           <w:tcPr>
-            <w:tcW w:w="4785" w:type="dxa"/>
+            <w:tcW w:w="4784" w:type="dxa"/>
             <w:tcBorders>
               <w:top w:val="single" w:sz="4" w:space="0" w:color="000000"/>
               <w:left w:val="single" w:sz="4" w:space="0" w:color="000000"/>
@@ -6539,14 +6676,10 @@
         <w:spacing w:lineRule="auto" w:line="240" w:before="0" w:after="0"/>
         <w:contextualSpacing/>
         <w:jc w:val="center"/>
-        <w:rPr>
-          <w:rFonts w:ascii="Liberation Serif" w:hAnsi="Liberation Serif"/>
-        </w:rPr>
-      </w:pPr>
-      <w:r>
-        <w:rPr>
-          <w:rFonts w:ascii="Liberation Serif" w:hAnsi="Liberation Serif"/>
-        </w:rPr>
+        <w:rPr/>
+      </w:pPr>
+      <w:r>
+        <w:rPr/>
       </w:r>
     </w:p>
     <w:sectPr>
@@ -6574,6 +6707,7 @@
         <w:ind w:left="360" w:hanging="360"/>
       </w:pPr>
       <w:rPr>
+        <w:rFonts w:ascii="Liberation Serif" w:hAnsi="Liberation Serif"/>
         <w:color w:val="auto"/>
       </w:rPr>
     </w:lvl>
@@ -6660,6 +6794,7 @@
         <w:ind w:left="720" w:hanging="360"/>
       </w:pPr>
       <w:rPr>
+        <w:rFonts w:ascii="Liberation Serif" w:hAnsi="Liberation Serif"/>
         <w:color w:val="auto"/>
       </w:rPr>
     </w:lvl>
@@ -6774,7 +6909,7 @@
       </w:pPr>
       <w:rPr>
         <w:b w:val="false"/>
-        <w:rFonts w:cs="Times New Roman"/>
+        <w:rFonts w:ascii="Liberation Serif" w:hAnsi="Liberation Serif" w:cs="Times New Roman"/>
         <w:color w:val="auto"/>
       </w:rPr>
     </w:lvl>
@@ -6834,7 +6969,7 @@
         <w:ind w:left="720" w:hanging="360"/>
       </w:pPr>
       <w:rPr>
-        <w:rFonts w:cs="Times New Roman"/>
+        <w:rFonts w:ascii="Liberation Serif" w:hAnsi="Liberation Serif" w:cs="Times New Roman"/>
         <w:color w:val="auto"/>
       </w:rPr>
     </w:lvl>
@@ -6925,8 +7060,8 @@
       </w:pPr>
       <w:rPr>
         <w:sz w:val="18"/>
+        <w:b/>
         <w:szCs w:val="18"/>
-        <w:rFonts w:ascii="Liberation Serif" w:hAnsi="Liberation Serif"/>
       </w:rPr>
     </w:lvl>
     <w:lvl w:ilvl="1">
@@ -6943,7 +7078,6 @@
       <w:rPr>
         <w:sz w:val="18"/>
         <w:szCs w:val="18"/>
-        <w:rFonts w:ascii="Liberation Serif" w:hAnsi="Liberation Serif"/>
       </w:rPr>
     </w:lvl>
     <w:lvl w:ilvl="2">
@@ -6960,7 +7094,6 @@
       <w:rPr>
         <w:sz w:val="18"/>
         <w:szCs w:val="18"/>
-        <w:rFonts w:ascii="Liberation Serif" w:hAnsi="Liberation Serif"/>
       </w:rPr>
     </w:lvl>
     <w:lvl w:ilvl="3">
@@ -6977,7 +7110,6 @@
       <w:rPr>
         <w:sz w:val="18"/>
         <w:szCs w:val="18"/>
-        <w:rFonts w:ascii="Liberation Serif" w:hAnsi="Liberation Serif"/>
       </w:rPr>
     </w:lvl>
     <w:lvl w:ilvl="4">
@@ -6994,7 +7126,6 @@
       <w:rPr>
         <w:sz w:val="18"/>
         <w:szCs w:val="18"/>
-        <w:rFonts w:ascii="Liberation Serif" w:hAnsi="Liberation Serif"/>
       </w:rPr>
     </w:lvl>
     <w:lvl w:ilvl="5">
@@ -7011,7 +7142,6 @@
       <w:rPr>
         <w:sz w:val="18"/>
         <w:szCs w:val="18"/>
-        <w:rFonts w:ascii="Liberation Serif" w:hAnsi="Liberation Serif"/>
       </w:rPr>
     </w:lvl>
     <w:lvl w:ilvl="6">
@@ -7028,7 +7158,6 @@
       <w:rPr>
         <w:sz w:val="18"/>
         <w:szCs w:val="18"/>
-        <w:rFonts w:ascii="Liberation Serif" w:hAnsi="Liberation Serif"/>
       </w:rPr>
     </w:lvl>
     <w:lvl w:ilvl="7">
@@ -7045,7 +7174,6 @@
       <w:rPr>
         <w:sz w:val="18"/>
         <w:szCs w:val="18"/>
-        <w:rFonts w:ascii="Liberation Serif" w:hAnsi="Liberation Serif"/>
       </w:rPr>
     </w:lvl>
     <w:lvl w:ilvl="8">
@@ -7062,7 +7190,6 @@
       <w:rPr>
         <w:sz w:val="18"/>
         <w:szCs w:val="18"/>
-        <w:rFonts w:ascii="Liberation Serif" w:hAnsi="Liberation Serif"/>
       </w:rPr>
     </w:lvl>
   </w:abstractNum>
@@ -7185,6 +7312,7 @@
     <w:rPrDefault>
       <w:rPr>
         <w:rFonts w:ascii="Calibri" w:hAnsi="Calibri" w:eastAsia="Calibri" w:cs="DejaVu Sans"/>
+        <w:sz w:val="20"/>
         <w:szCs w:val="22"/>
         <w:lang w:val="ru-RU" w:eastAsia="en-US" w:bidi="ar-SA"/>
       </w:rPr>
@@ -7198,9 +7326,7 @@
     <w:qFormat/>
     <w:pPr>
       <w:widowControl/>
-      <w:kinsoku w:val="true"/>
-      <w:overflowPunct w:val="true"/>
-      <w:autoSpaceDE w:val="true"/>
+      <w:overflowPunct w:val="false"/>
       <w:bidi w:val="0"/>
       <w:spacing w:lineRule="auto" w:line="276" w:before="0" w:after="200"/>
       <w:jc w:val="left"/>
@@ -7416,6 +7542,112 @@
       <w:szCs w:val="18"/>
     </w:rPr>
   </w:style>
+  <w:style w:type="character" w:styleId="ListLabel25">
+    <w:name w:val="ListLabel 25"/>
+    <w:qFormat/>
+    <w:rPr>
+      <w:rFonts w:ascii="Liberation Serif" w:hAnsi="Liberation Serif"/>
+      <w:color w:val="auto"/>
+    </w:rPr>
+  </w:style>
+  <w:style w:type="character" w:styleId="ListLabel26">
+    <w:name w:val="ListLabel 26"/>
+    <w:qFormat/>
+    <w:rPr>
+      <w:rFonts w:ascii="Liberation Serif" w:hAnsi="Liberation Serif"/>
+      <w:color w:val="auto"/>
+    </w:rPr>
+  </w:style>
+  <w:style w:type="character" w:styleId="ListLabel27">
+    <w:name w:val="ListLabel 27"/>
+    <w:qFormat/>
+    <w:rPr>
+      <w:rFonts w:ascii="Liberation Serif" w:hAnsi="Liberation Serif" w:cs="Times New Roman"/>
+      <w:b w:val="false"/>
+      <w:color w:val="auto"/>
+    </w:rPr>
+  </w:style>
+  <w:style w:type="character" w:styleId="ListLabel28">
+    <w:name w:val="ListLabel 28"/>
+    <w:qFormat/>
+    <w:rPr>
+      <w:rFonts w:ascii="Liberation Serif" w:hAnsi="Liberation Serif" w:cs="Times New Roman"/>
+      <w:color w:val="auto"/>
+    </w:rPr>
+  </w:style>
+  <w:style w:type="character" w:styleId="ListLabel29">
+    <w:name w:val="ListLabel 29"/>
+    <w:qFormat/>
+    <w:rPr>
+      <w:b/>
+      <w:sz w:val="18"/>
+      <w:szCs w:val="18"/>
+    </w:rPr>
+  </w:style>
+  <w:style w:type="character" w:styleId="ListLabel30">
+    <w:name w:val="ListLabel 30"/>
+    <w:qFormat/>
+    <w:rPr>
+      <w:sz w:val="18"/>
+      <w:szCs w:val="18"/>
+    </w:rPr>
+  </w:style>
+  <w:style w:type="character" w:styleId="ListLabel31">
+    <w:name w:val="ListLabel 31"/>
+    <w:qFormat/>
+    <w:rPr>
+      <w:sz w:val="18"/>
+      <w:szCs w:val="18"/>
+    </w:rPr>
+  </w:style>
+  <w:style w:type="character" w:styleId="ListLabel32">
+    <w:name w:val="ListLabel 32"/>
+    <w:qFormat/>
+    <w:rPr>
+      <w:sz w:val="18"/>
+      <w:szCs w:val="18"/>
+    </w:rPr>
+  </w:style>
+  <w:style w:type="character" w:styleId="ListLabel33">
+    <w:name w:val="ListLabel 33"/>
+    <w:qFormat/>
+    <w:rPr>
+      <w:sz w:val="18"/>
+      <w:szCs w:val="18"/>
+    </w:rPr>
+  </w:style>
+  <w:style w:type="character" w:styleId="ListLabel34">
+    <w:name w:val="ListLabel 34"/>
+    <w:qFormat/>
+    <w:rPr>
+      <w:sz w:val="18"/>
+      <w:szCs w:val="18"/>
+    </w:rPr>
+  </w:style>
+  <w:style w:type="character" w:styleId="ListLabel35">
+    <w:name w:val="ListLabel 35"/>
+    <w:qFormat/>
+    <w:rPr>
+      <w:sz w:val="18"/>
+      <w:szCs w:val="18"/>
+    </w:rPr>
+  </w:style>
+  <w:style w:type="character" w:styleId="ListLabel36">
+    <w:name w:val="ListLabel 36"/>
+    <w:qFormat/>
+    <w:rPr>
+      <w:sz w:val="18"/>
+      <w:szCs w:val="18"/>
+    </w:rPr>
+  </w:style>
+  <w:style w:type="character" w:styleId="ListLabel37">
+    <w:name w:val="ListLabel 37"/>
+    <w:qFormat/>
+    <w:rPr>
+      <w:sz w:val="18"/>
+      <w:szCs w:val="18"/>
+    </w:rPr>
+  </w:style>
   <w:style w:type="paragraph" w:styleId="Heading">
     <w:name w:val="Heading"/>
     <w:basedOn w:val="Normal"/>

--- a/MusicSite/Music/static/documents/template1.docx
+++ b/MusicSite/Music/static/documents/template1.docx
@@ -1842,6 +1842,8 @@
         <w:rPr>
           <w:rFonts w:ascii="Liberation Serif" w:hAnsi="Liberation Serif"/>
           <w:b w:val="false"/>
+          <w:b w:val="false"/>
+          <w:i w:val="false"/>
           <w:i w:val="false"/>
           <w:caps w:val="false"/>
           <w:smallCaps w:val="false"/>
@@ -1873,6 +1875,21 @@
         <w:spacing w:before="0" w:after="0"/>
         <w:ind w:left="0" w:right="0" w:hanging="0"/>
         <w:jc w:val="left"/>
+        <w:rPr>
+          <w:rFonts w:ascii="Liberation Serif" w:hAnsi="Liberation Serif"/>
+          <w:b w:val="false"/>
+          <w:b w:val="false"/>
+          <w:i w:val="false"/>
+          <w:i w:val="false"/>
+          <w:caps w:val="false"/>
+          <w:smallCaps w:val="false"/>
+          <w:color w:val="000000"/>
+          <w:spacing w:val="0"/>
+          <w:sz w:val="22"/>
+          <w:szCs w:val="22"/>
+        </w:rPr>
+      </w:pPr>
+      <w:r>
         <w:rPr>
           <w:rFonts w:ascii="Liberation Serif" w:hAnsi="Liberation Serif"/>
           <w:b w:val="false"/>
@@ -1884,6 +1901,29 @@
           <w:sz w:val="22"/>
           <w:szCs w:val="22"/>
         </w:rPr>
+        <w:t>Произведения, Исполнения, Фонограммы способами, указанными в настоящем Договоре, в п. 11</w:t>
+      </w:r>
+    </w:p>
+    <w:p>
+      <w:pPr>
+        <w:pStyle w:val="Normal"/>
+        <w:widowControl/>
+        <w:spacing w:before="0" w:after="0"/>
+        <w:ind w:left="0" w:right="0" w:hanging="0"/>
+        <w:jc w:val="left"/>
+        <w:rPr>
+          <w:rFonts w:ascii="Liberation Serif" w:hAnsi="Liberation Serif"/>
+          <w:b w:val="false"/>
+          <w:b w:val="false"/>
+          <w:i w:val="false"/>
+          <w:i w:val="false"/>
+          <w:caps w:val="false"/>
+          <w:smallCaps w:val="false"/>
+          <w:color w:val="000000"/>
+          <w:spacing w:val="0"/>
+          <w:sz w:val="22"/>
+          <w:szCs w:val="22"/>
+        </w:rPr>
       </w:pPr>
       <w:r>
         <w:rPr>
@@ -1897,7 +1937,7 @@
           <w:sz w:val="22"/>
           <w:szCs w:val="22"/>
         </w:rPr>
-        <w:t>Произведения, Исполнения, Фонограммы способами, указанными в настоящем Договоре, в п. 11</w:t>
+        <w:t>раздела «Термины и определения, используемые в Договоре», а также заключать договоры</w:t>
       </w:r>
     </w:p>
     <w:p>
@@ -1907,6 +1947,21 @@
         <w:spacing w:before="0" w:after="0"/>
         <w:ind w:left="0" w:right="0" w:hanging="0"/>
         <w:jc w:val="left"/>
+        <w:rPr>
+          <w:rFonts w:ascii="Liberation Serif" w:hAnsi="Liberation Serif"/>
+          <w:b w:val="false"/>
+          <w:b w:val="false"/>
+          <w:i w:val="false"/>
+          <w:i w:val="false"/>
+          <w:caps w:val="false"/>
+          <w:smallCaps w:val="false"/>
+          <w:color w:val="000000"/>
+          <w:spacing w:val="0"/>
+          <w:sz w:val="22"/>
+          <w:szCs w:val="22"/>
+        </w:rPr>
+      </w:pPr>
+      <w:r>
         <w:rPr>
           <w:rFonts w:ascii="Liberation Serif" w:hAnsi="Liberation Serif"/>
           <w:b w:val="false"/>
@@ -1918,53 +1973,6 @@
           <w:sz w:val="22"/>
           <w:szCs w:val="22"/>
         </w:rPr>
-      </w:pPr>
-      <w:r>
-        <w:rPr>
-          <w:rFonts w:ascii="Liberation Serif" w:hAnsi="Liberation Serif"/>
-          <w:b w:val="false"/>
-          <w:i w:val="false"/>
-          <w:caps w:val="false"/>
-          <w:smallCaps w:val="false"/>
-          <w:color w:val="000000"/>
-          <w:spacing w:val="0"/>
-          <w:sz w:val="22"/>
-          <w:szCs w:val="22"/>
-        </w:rPr>
-        <w:t>раздела «Термины и определения, используемые в Договоре», а также заключать договоры</w:t>
-      </w:r>
-    </w:p>
-    <w:p>
-      <w:pPr>
-        <w:pStyle w:val="Normal"/>
-        <w:widowControl/>
-        <w:spacing w:before="0" w:after="0"/>
-        <w:ind w:left="0" w:right="0" w:hanging="0"/>
-        <w:jc w:val="left"/>
-        <w:rPr>
-          <w:rFonts w:ascii="Liberation Serif" w:hAnsi="Liberation Serif"/>
-          <w:b w:val="false"/>
-          <w:i w:val="false"/>
-          <w:caps w:val="false"/>
-          <w:smallCaps w:val="false"/>
-          <w:color w:val="000000"/>
-          <w:spacing w:val="0"/>
-          <w:sz w:val="22"/>
-          <w:szCs w:val="22"/>
-        </w:rPr>
-      </w:pPr>
-      <w:r>
-        <w:rPr>
-          <w:rFonts w:ascii="Liberation Serif" w:hAnsi="Liberation Serif"/>
-          <w:b w:val="false"/>
-          <w:i w:val="false"/>
-          <w:caps w:val="false"/>
-          <w:smallCaps w:val="false"/>
-          <w:color w:val="000000"/>
-          <w:spacing w:val="0"/>
-          <w:sz w:val="22"/>
-          <w:szCs w:val="22"/>
-        </w:rPr>
         <w:t>аналогичные данному.</w:t>
       </w:r>
     </w:p>
@@ -1984,7 +1992,9 @@
         </w:rPr>
       </w:pPr>
       <w:r>
-        <w:rPr/>
+        <w:rPr>
+          <w:rFonts w:cs="Calibri" w:ascii="Liberation Serif" w:hAnsi="Liberation Serif"/>
+        </w:rPr>
       </w:r>
     </w:p>
     <w:p>
@@ -4650,7 +4660,7 @@
         </w:tblBorders>
         <w:tblCellMar>
           <w:top w:w="55" w:type="dxa"/>
-          <w:left w:w="52" w:type="dxa"/>
+          <w:left w:w="51" w:type="dxa"/>
           <w:bottom w:w="55" w:type="dxa"/>
           <w:right w:w="55" w:type="dxa"/>
         </w:tblCellMar>
@@ -5048,8 +5058,8 @@
                 <w:rFonts w:cs="Calibri" w:ascii="Liberation Serif" w:hAnsi="Liberation Serif"/>
                 <w:b/>
                 <w:bCs/>
-                <w:sz w:val="18"/>
-                <w:szCs w:val="18"/>
+                <w:sz w:val="16"/>
+                <w:szCs w:val="16"/>
                 <w:lang w:val="en-US"/>
               </w:rPr>
               <w:t>{{</w:t>
@@ -5059,8 +5069,8 @@
                 <w:rFonts w:cs="Calibri" w:ascii="Liberation Serif" w:hAnsi="Liberation Serif"/>
                 <w:b/>
                 <w:bCs/>
-                <w:sz w:val="18"/>
-                <w:szCs w:val="18"/>
+                <w:sz w:val="16"/>
+                <w:szCs w:val="16"/>
               </w:rPr>
               <w:t xml:space="preserve"> </w:t>
             </w:r>
@@ -5069,8 +5079,8 @@
                 <w:rFonts w:cs="Calibri" w:ascii="Liberation Serif" w:hAnsi="Liberation Serif"/>
                 <w:b/>
                 <w:bCs/>
-                <w:sz w:val="18"/>
-                <w:szCs w:val="18"/>
+                <w:sz w:val="16"/>
+                <w:szCs w:val="16"/>
                 <w:lang w:val="en-US"/>
               </w:rPr>
               <w:t>item.name</w:t>
@@ -5080,8 +5090,8 @@
                 <w:rFonts w:cs="Calibri" w:ascii="Liberation Serif" w:hAnsi="Liberation Serif"/>
                 <w:b/>
                 <w:bCs/>
-                <w:sz w:val="18"/>
-                <w:szCs w:val="18"/>
+                <w:sz w:val="16"/>
+                <w:szCs w:val="16"/>
               </w:rPr>
               <w:t xml:space="preserve"> </w:t>
             </w:r>
@@ -5090,8 +5100,8 @@
                 <w:rFonts w:cs="Calibri" w:ascii="Liberation Serif" w:hAnsi="Liberation Serif"/>
                 <w:b/>
                 <w:bCs/>
-                <w:sz w:val="18"/>
-                <w:szCs w:val="18"/>
+                <w:sz w:val="16"/>
+                <w:szCs w:val="16"/>
                 <w:lang w:val="en-US"/>
               </w:rPr>
               <w:t>}}</w:t>
@@ -5126,8 +5136,8 @@
                 <w:rFonts w:cs="Calibri" w:ascii="Liberation Serif" w:hAnsi="Liberation Serif"/>
                 <w:b/>
                 <w:bCs/>
-                <w:sz w:val="18"/>
-                <w:szCs w:val="18"/>
+                <w:sz w:val="16"/>
+                <w:szCs w:val="16"/>
               </w:rPr>
               <w:t xml:space="preserve">{{ </w:t>
             </w:r>
@@ -5136,8 +5146,8 @@
                 <w:rFonts w:cs="Calibri" w:ascii="Liberation Serif" w:hAnsi="Liberation Serif"/>
                 <w:b/>
                 <w:bCs/>
-                <w:sz w:val="18"/>
-                <w:szCs w:val="18"/>
+                <w:sz w:val="16"/>
+                <w:szCs w:val="16"/>
                 <w:lang w:val="en-US"/>
               </w:rPr>
               <w:t>item.</w:t>
@@ -5147,8 +5157,8 @@
                 <w:rFonts w:cs="Calibri" w:ascii="Liberation Serif" w:hAnsi="Liberation Serif"/>
                 <w:b/>
                 <w:bCs/>
-                <w:sz w:val="18"/>
-                <w:szCs w:val="18"/>
+                <w:sz w:val="16"/>
+                <w:szCs w:val="16"/>
               </w:rPr>
               <w:t xml:space="preserve"> </w:t>
             </w:r>
@@ -5157,8 +5167,8 @@
                 <w:rFonts w:cs="Calibri" w:ascii="Liberation Serif" w:hAnsi="Liberation Serif"/>
                 <w:b/>
                 <w:bCs/>
-                <w:sz w:val="18"/>
-                <w:szCs w:val="18"/>
+                <w:sz w:val="16"/>
+                <w:szCs w:val="16"/>
                 <w:lang w:val="en-US"/>
               </w:rPr>
               <w:t>melody_author</w:t>
@@ -5168,8 +5178,8 @@
                 <w:rFonts w:cs="Calibri" w:ascii="Liberation Serif" w:hAnsi="Liberation Serif"/>
                 <w:b/>
                 <w:bCs/>
-                <w:sz w:val="18"/>
-                <w:szCs w:val="18"/>
+                <w:sz w:val="16"/>
+                <w:szCs w:val="16"/>
               </w:rPr>
               <w:t xml:space="preserve">  </w:t>
             </w:r>
@@ -5178,8 +5188,8 @@
                 <w:rFonts w:cs="Calibri" w:ascii="Liberation Serif" w:hAnsi="Liberation Serif"/>
                 <w:b/>
                 <w:bCs/>
-                <w:sz w:val="18"/>
-                <w:szCs w:val="18"/>
+                <w:sz w:val="16"/>
+                <w:szCs w:val="16"/>
                 <w:lang w:val="en-US"/>
               </w:rPr>
               <w:t>}}</w:t>
@@ -5214,8 +5224,8 @@
                 <w:rFonts w:cs="Calibri" w:ascii="Liberation Serif" w:hAnsi="Liberation Serif"/>
                 <w:b/>
                 <w:bCs/>
-                <w:sz w:val="18"/>
-                <w:szCs w:val="18"/>
+                <w:sz w:val="16"/>
+                <w:szCs w:val="16"/>
                 <w:lang w:val="en-US"/>
               </w:rPr>
               <w:t>{{</w:t>
@@ -5225,8 +5235,8 @@
                 <w:rFonts w:cs="Calibri" w:ascii="Liberation Serif" w:hAnsi="Liberation Serif"/>
                 <w:b/>
                 <w:bCs/>
-                <w:sz w:val="18"/>
-                <w:szCs w:val="18"/>
+                <w:sz w:val="16"/>
+                <w:szCs w:val="16"/>
               </w:rPr>
               <w:t xml:space="preserve"> </w:t>
             </w:r>
@@ -5235,8 +5245,8 @@
                 <w:rFonts w:cs="Calibri" w:ascii="Liberation Serif" w:hAnsi="Liberation Serif"/>
                 <w:b/>
                 <w:bCs/>
-                <w:sz w:val="18"/>
-                <w:szCs w:val="18"/>
+                <w:sz w:val="16"/>
+                <w:szCs w:val="16"/>
                 <w:lang w:val="en-US"/>
               </w:rPr>
               <w:t>item.</w:t>
@@ -5246,8 +5256,8 @@
                 <w:rFonts w:cs="Calibri" w:ascii="Liberation Serif" w:hAnsi="Liberation Serif"/>
                 <w:b/>
                 <w:bCs/>
-                <w:sz w:val="18"/>
-                <w:szCs w:val="18"/>
+                <w:sz w:val="16"/>
+                <w:szCs w:val="16"/>
               </w:rPr>
               <w:t xml:space="preserve"> </w:t>
             </w:r>
@@ -5256,8 +5266,8 @@
                 <w:rFonts w:cs="Calibri" w:ascii="Liberation Serif" w:hAnsi="Liberation Serif"/>
                 <w:b/>
                 <w:bCs/>
-                <w:sz w:val="18"/>
-                <w:szCs w:val="18"/>
+                <w:sz w:val="16"/>
+                <w:szCs w:val="16"/>
                 <w:lang w:val="en-US"/>
               </w:rPr>
               <w:t>text_author</w:t>
@@ -5267,8 +5277,8 @@
                 <w:rFonts w:cs="Calibri" w:ascii="Liberation Serif" w:hAnsi="Liberation Serif"/>
                 <w:b/>
                 <w:bCs/>
-                <w:sz w:val="18"/>
-                <w:szCs w:val="18"/>
+                <w:sz w:val="16"/>
+                <w:szCs w:val="16"/>
               </w:rPr>
               <w:t xml:space="preserve"> </w:t>
             </w:r>
@@ -5277,8 +5287,8 @@
                 <w:rFonts w:cs="Calibri" w:ascii="Liberation Serif" w:hAnsi="Liberation Serif"/>
                 <w:b/>
                 <w:bCs/>
-                <w:sz w:val="18"/>
-                <w:szCs w:val="18"/>
+                <w:sz w:val="16"/>
+                <w:szCs w:val="16"/>
                 <w:lang w:val="en-US"/>
               </w:rPr>
               <w:t>}}</w:t>
@@ -5313,8 +5323,8 @@
                 <w:rFonts w:cs="Calibri" w:ascii="Liberation Serif" w:hAnsi="Liberation Serif"/>
                 <w:b/>
                 <w:bCs/>
-                <w:sz w:val="18"/>
-                <w:szCs w:val="18"/>
+                <w:sz w:val="16"/>
+                <w:szCs w:val="16"/>
                 <w:lang w:val="en-US"/>
               </w:rPr>
               <w:t>{{</w:t>
@@ -5324,8 +5334,8 @@
                 <w:rFonts w:cs="Calibri" w:ascii="Liberation Serif" w:hAnsi="Liberation Serif"/>
                 <w:b/>
                 <w:bCs/>
-                <w:sz w:val="18"/>
-                <w:szCs w:val="18"/>
+                <w:sz w:val="16"/>
+                <w:szCs w:val="16"/>
               </w:rPr>
               <w:t xml:space="preserve"> </w:t>
             </w:r>
@@ -5334,8 +5344,8 @@
                 <w:rFonts w:cs="Calibri" w:ascii="Liberation Serif" w:hAnsi="Liberation Serif"/>
                 <w:b/>
                 <w:bCs/>
-                <w:sz w:val="18"/>
-                <w:szCs w:val="18"/>
+                <w:sz w:val="16"/>
+                <w:szCs w:val="16"/>
                 <w:lang w:val="en-US"/>
               </w:rPr>
               <w:t>item.singer</w:t>
@@ -5345,8 +5355,8 @@
                 <w:rFonts w:cs="Calibri" w:ascii="Liberation Serif" w:hAnsi="Liberation Serif"/>
                 <w:b/>
                 <w:bCs/>
-                <w:sz w:val="18"/>
-                <w:szCs w:val="18"/>
+                <w:sz w:val="16"/>
+                <w:szCs w:val="16"/>
               </w:rPr>
               <w:t xml:space="preserve"> </w:t>
             </w:r>
@@ -5355,8 +5365,8 @@
                 <w:rFonts w:cs="Calibri" w:ascii="Liberation Serif" w:hAnsi="Liberation Serif"/>
                 <w:b/>
                 <w:bCs/>
-                <w:sz w:val="18"/>
-                <w:szCs w:val="18"/>
+                <w:sz w:val="16"/>
+                <w:szCs w:val="16"/>
                 <w:lang w:val="en-US"/>
               </w:rPr>
               <w:t>}}</w:t>
@@ -5395,8 +5405,8 @@
                 <w:rFonts w:cs="Calibri" w:ascii="Liberation Serif" w:hAnsi="Liberation Serif"/>
                 <w:b/>
                 <w:bCs/>
-                <w:sz w:val="18"/>
-                <w:szCs w:val="18"/>
+                <w:sz w:val="16"/>
+                <w:szCs w:val="16"/>
                 <w:lang w:val="en-US"/>
               </w:rPr>
               <w:t>{{  FULL_NAME }}</w:t>
@@ -5437,8 +5447,8 @@
                 <w:rFonts w:cs="Calibri-Bold" w:ascii="Liberation Serif" w:hAnsi="Liberation Serif"/>
                 <w:b/>
                 <w:bCs/>
-                <w:sz w:val="18"/>
-                <w:szCs w:val="18"/>
+                <w:sz w:val="16"/>
+                <w:szCs w:val="16"/>
               </w:rPr>
               <w:t>100/100%</w:t>
             </w:r>
@@ -6969,6 +6979,8 @@
         <w:ind w:left="720" w:hanging="360"/>
       </w:pPr>
       <w:rPr>
+        <w:sz w:val="21"/>
+        <w:b w:val="false"/>
         <w:rFonts w:ascii="Liberation Serif" w:hAnsi="Liberation Serif" w:cs="Times New Roman"/>
         <w:color w:val="auto"/>
       </w:rPr>
@@ -7326,7 +7338,7 @@
     <w:qFormat/>
     <w:pPr>
       <w:widowControl/>
-      <w:overflowPunct w:val="false"/>
+      <w:overflowPunct w:val="true"/>
       <w:bidi w:val="0"/>
       <w:spacing w:lineRule="auto" w:line="276" w:before="0" w:after="200"/>
       <w:jc w:val="left"/>
@@ -7648,6 +7660,114 @@
       <w:szCs w:val="18"/>
     </w:rPr>
   </w:style>
+  <w:style w:type="character" w:styleId="ListLabel38">
+    <w:name w:val="ListLabel 38"/>
+    <w:qFormat/>
+    <w:rPr>
+      <w:rFonts w:ascii="Liberation Serif" w:hAnsi="Liberation Serif"/>
+      <w:color w:val="auto"/>
+    </w:rPr>
+  </w:style>
+  <w:style w:type="character" w:styleId="ListLabel39">
+    <w:name w:val="ListLabel 39"/>
+    <w:qFormat/>
+    <w:rPr>
+      <w:rFonts w:ascii="Liberation Serif" w:hAnsi="Liberation Serif"/>
+      <w:color w:val="auto"/>
+    </w:rPr>
+  </w:style>
+  <w:style w:type="character" w:styleId="ListLabel40">
+    <w:name w:val="ListLabel 40"/>
+    <w:qFormat/>
+    <w:rPr>
+      <w:rFonts w:ascii="Liberation Serif" w:hAnsi="Liberation Serif" w:cs="Times New Roman"/>
+      <w:b w:val="false"/>
+      <w:color w:val="auto"/>
+    </w:rPr>
+  </w:style>
+  <w:style w:type="character" w:styleId="ListLabel41">
+    <w:name w:val="ListLabel 41"/>
+    <w:qFormat/>
+    <w:rPr>
+      <w:rFonts w:ascii="Liberation Serif" w:hAnsi="Liberation Serif" w:cs="Times New Roman"/>
+      <w:b w:val="false"/>
+      <w:color w:val="auto"/>
+      <w:sz w:val="21"/>
+    </w:rPr>
+  </w:style>
+  <w:style w:type="character" w:styleId="ListLabel42">
+    <w:name w:val="ListLabel 42"/>
+    <w:qFormat/>
+    <w:rPr>
+      <w:b/>
+      <w:sz w:val="18"/>
+      <w:szCs w:val="18"/>
+    </w:rPr>
+  </w:style>
+  <w:style w:type="character" w:styleId="ListLabel43">
+    <w:name w:val="ListLabel 43"/>
+    <w:qFormat/>
+    <w:rPr>
+      <w:sz w:val="18"/>
+      <w:szCs w:val="18"/>
+    </w:rPr>
+  </w:style>
+  <w:style w:type="character" w:styleId="ListLabel44">
+    <w:name w:val="ListLabel 44"/>
+    <w:qFormat/>
+    <w:rPr>
+      <w:sz w:val="18"/>
+      <w:szCs w:val="18"/>
+    </w:rPr>
+  </w:style>
+  <w:style w:type="character" w:styleId="ListLabel45">
+    <w:name w:val="ListLabel 45"/>
+    <w:qFormat/>
+    <w:rPr>
+      <w:sz w:val="18"/>
+      <w:szCs w:val="18"/>
+    </w:rPr>
+  </w:style>
+  <w:style w:type="character" w:styleId="ListLabel46">
+    <w:name w:val="ListLabel 46"/>
+    <w:qFormat/>
+    <w:rPr>
+      <w:sz w:val="18"/>
+      <w:szCs w:val="18"/>
+    </w:rPr>
+  </w:style>
+  <w:style w:type="character" w:styleId="ListLabel47">
+    <w:name w:val="ListLabel 47"/>
+    <w:qFormat/>
+    <w:rPr>
+      <w:sz w:val="18"/>
+      <w:szCs w:val="18"/>
+    </w:rPr>
+  </w:style>
+  <w:style w:type="character" w:styleId="ListLabel48">
+    <w:name w:val="ListLabel 48"/>
+    <w:qFormat/>
+    <w:rPr>
+      <w:sz w:val="18"/>
+      <w:szCs w:val="18"/>
+    </w:rPr>
+  </w:style>
+  <w:style w:type="character" w:styleId="ListLabel49">
+    <w:name w:val="ListLabel 49"/>
+    <w:qFormat/>
+    <w:rPr>
+      <w:sz w:val="18"/>
+      <w:szCs w:val="18"/>
+    </w:rPr>
+  </w:style>
+  <w:style w:type="character" w:styleId="ListLabel50">
+    <w:name w:val="ListLabel 50"/>
+    <w:qFormat/>
+    <w:rPr>
+      <w:sz w:val="18"/>
+      <w:szCs w:val="18"/>
+    </w:rPr>
+  </w:style>
   <w:style w:type="paragraph" w:styleId="Heading">
     <w:name w:val="Heading"/>
     <w:basedOn w:val="Normal"/>

--- a/MusicSite/Music/static/documents/template1.docx
+++ b/MusicSite/Music/static/documents/template1.docx
@@ -3296,9 +3296,7 @@
               <w:spacing w:lineRule="auto" w:line="240" w:before="0" w:after="0"/>
               <w:contextualSpacing/>
               <w:jc w:val="both"/>
-              <w:rPr>
-                <w:rFonts w:ascii="Liberation Serif" w:hAnsi="Liberation Serif"/>
-              </w:rPr>
+              <w:rPr/>
             </w:pPr>
             <w:r>
               <w:rPr>
@@ -3352,45 +3350,7 @@
                 <w:szCs w:val="22"/>
                 <w:highlight w:val="white"/>
               </w:rPr>
-              <w:t xml:space="preserve">}}  {{ </w:t>
-            </w:r>
-            <w:r>
-              <w:rPr>
-                <w:rFonts w:cs="Calibri" w:ascii="Liberation Serif" w:hAnsi="Liberation Serif"/>
-                <w:sz w:val="22"/>
-                <w:szCs w:val="22"/>
-                <w:highlight w:val="white"/>
-                <w:lang w:val="en-US"/>
-              </w:rPr>
-              <w:t>PASSPORT</w:t>
-            </w:r>
-            <w:r>
-              <w:rPr>
-                <w:rFonts w:cs="Calibri" w:ascii="Liberation Serif" w:hAnsi="Liberation Serif"/>
-                <w:sz w:val="22"/>
-                <w:szCs w:val="22"/>
-                <w:highlight w:val="white"/>
-              </w:rPr>
-              <w:t>_</w:t>
-            </w:r>
-            <w:r>
-              <w:rPr>
-                <w:rFonts w:cs="Calibri" w:ascii="Liberation Serif" w:hAnsi="Liberation Serif"/>
-                <w:sz w:val="22"/>
-                <w:szCs w:val="22"/>
-                <w:highlight w:val="white"/>
-                <w:lang w:val="en-US"/>
-              </w:rPr>
-              <w:t xml:space="preserve">NUMBER </w:t>
-            </w:r>
-            <w:r>
-              <w:rPr>
-                <w:rFonts w:cs="Calibri" w:ascii="Liberation Serif" w:hAnsi="Liberation Serif"/>
-                <w:sz w:val="22"/>
-                <w:szCs w:val="22"/>
-                <w:highlight w:val="white"/>
-              </w:rPr>
-              <w:t>}}</w:t>
+              <w:t xml:space="preserve">}}  </w:t>
             </w:r>
           </w:p>
           <w:p>
@@ -4660,7 +4620,7 @@
         </w:tblBorders>
         <w:tblCellMar>
           <w:top w:w="55" w:type="dxa"/>
-          <w:left w:w="51" w:type="dxa"/>
+          <w:left w:w="50" w:type="dxa"/>
           <w:bottom w:w="55" w:type="dxa"/>
           <w:right w:w="55" w:type="dxa"/>
         </w:tblCellMar>
@@ -7338,7 +7298,7 @@
     <w:qFormat/>
     <w:pPr>
       <w:widowControl/>
-      <w:overflowPunct w:val="true"/>
+      <w:overflowPunct w:val="false"/>
       <w:bidi w:val="0"/>
       <w:spacing w:lineRule="auto" w:line="276" w:before="0" w:after="200"/>
       <w:jc w:val="left"/>
@@ -7768,6 +7728,114 @@
       <w:szCs w:val="18"/>
     </w:rPr>
   </w:style>
+  <w:style w:type="character" w:styleId="ListLabel51">
+    <w:name w:val="ListLabel 51"/>
+    <w:qFormat/>
+    <w:rPr>
+      <w:rFonts w:ascii="Liberation Serif" w:hAnsi="Liberation Serif"/>
+      <w:color w:val="auto"/>
+    </w:rPr>
+  </w:style>
+  <w:style w:type="character" w:styleId="ListLabel52">
+    <w:name w:val="ListLabel 52"/>
+    <w:qFormat/>
+    <w:rPr>
+      <w:rFonts w:ascii="Liberation Serif" w:hAnsi="Liberation Serif"/>
+      <w:color w:val="auto"/>
+    </w:rPr>
+  </w:style>
+  <w:style w:type="character" w:styleId="ListLabel53">
+    <w:name w:val="ListLabel 53"/>
+    <w:qFormat/>
+    <w:rPr>
+      <w:rFonts w:ascii="Liberation Serif" w:hAnsi="Liberation Serif" w:cs="Times New Roman"/>
+      <w:b w:val="false"/>
+      <w:color w:val="auto"/>
+    </w:rPr>
+  </w:style>
+  <w:style w:type="character" w:styleId="ListLabel54">
+    <w:name w:val="ListLabel 54"/>
+    <w:qFormat/>
+    <w:rPr>
+      <w:rFonts w:ascii="Liberation Serif" w:hAnsi="Liberation Serif" w:cs="Times New Roman"/>
+      <w:b w:val="false"/>
+      <w:color w:val="auto"/>
+      <w:sz w:val="21"/>
+    </w:rPr>
+  </w:style>
+  <w:style w:type="character" w:styleId="ListLabel55">
+    <w:name w:val="ListLabel 55"/>
+    <w:qFormat/>
+    <w:rPr>
+      <w:b/>
+      <w:sz w:val="18"/>
+      <w:szCs w:val="18"/>
+    </w:rPr>
+  </w:style>
+  <w:style w:type="character" w:styleId="ListLabel56">
+    <w:name w:val="ListLabel 56"/>
+    <w:qFormat/>
+    <w:rPr>
+      <w:sz w:val="18"/>
+      <w:szCs w:val="18"/>
+    </w:rPr>
+  </w:style>
+  <w:style w:type="character" w:styleId="ListLabel57">
+    <w:name w:val="ListLabel 57"/>
+    <w:qFormat/>
+    <w:rPr>
+      <w:sz w:val="18"/>
+      <w:szCs w:val="18"/>
+    </w:rPr>
+  </w:style>
+  <w:style w:type="character" w:styleId="ListLabel58">
+    <w:name w:val="ListLabel 58"/>
+    <w:qFormat/>
+    <w:rPr>
+      <w:sz w:val="18"/>
+      <w:szCs w:val="18"/>
+    </w:rPr>
+  </w:style>
+  <w:style w:type="character" w:styleId="ListLabel59">
+    <w:name w:val="ListLabel 59"/>
+    <w:qFormat/>
+    <w:rPr>
+      <w:sz w:val="18"/>
+      <w:szCs w:val="18"/>
+    </w:rPr>
+  </w:style>
+  <w:style w:type="character" w:styleId="ListLabel60">
+    <w:name w:val="ListLabel 60"/>
+    <w:qFormat/>
+    <w:rPr>
+      <w:sz w:val="18"/>
+      <w:szCs w:val="18"/>
+    </w:rPr>
+  </w:style>
+  <w:style w:type="character" w:styleId="ListLabel61">
+    <w:name w:val="ListLabel 61"/>
+    <w:qFormat/>
+    <w:rPr>
+      <w:sz w:val="18"/>
+      <w:szCs w:val="18"/>
+    </w:rPr>
+  </w:style>
+  <w:style w:type="character" w:styleId="ListLabel62">
+    <w:name w:val="ListLabel 62"/>
+    <w:qFormat/>
+    <w:rPr>
+      <w:sz w:val="18"/>
+      <w:szCs w:val="18"/>
+    </w:rPr>
+  </w:style>
+  <w:style w:type="character" w:styleId="ListLabel63">
+    <w:name w:val="ListLabel 63"/>
+    <w:qFormat/>
+    <w:rPr>
+      <w:sz w:val="18"/>
+      <w:szCs w:val="18"/>
+    </w:rPr>
+  </w:style>
   <w:style w:type="paragraph" w:styleId="Heading">
     <w:name w:val="Heading"/>
     <w:basedOn w:val="Normal"/>

--- a/MusicSite/Music/static/documents/template1.docx
+++ b/MusicSite/Music/static/documents/template1.docx
@@ -4620,7 +4620,7 @@
         </w:tblBorders>
         <w:tblCellMar>
           <w:top w:w="55" w:type="dxa"/>
-          <w:left w:w="50" w:type="dxa"/>
+          <w:left w:w="49" w:type="dxa"/>
           <w:bottom w:w="55" w:type="dxa"/>
           <w:right w:w="55" w:type="dxa"/>
         </w:tblCellMar>
@@ -5779,7 +5779,10 @@
               <w:contextualSpacing/>
               <w:jc w:val="both"/>
               <w:rPr>
-                <w:rFonts w:ascii="Liberation Serif" w:hAnsi="Liberation Serif"/>
+                <w:rFonts w:ascii="Liberation Serif" w:hAnsi="Liberation Serif" w:cs="Calibri"/>
+                <w:sz w:val="22"/>
+                <w:szCs w:val="22"/>
+                <w:highlight w:val="white"/>
               </w:rPr>
             </w:pPr>
             <w:r>
@@ -5826,44 +5829,6 @@
                 <w:lang w:val="en-US"/>
               </w:rPr>
               <w:t xml:space="preserve">SERIE </w:t>
-            </w:r>
-            <w:r>
-              <w:rPr>
-                <w:rFonts w:cs="Calibri" w:ascii="Liberation Serif" w:hAnsi="Liberation Serif"/>
-                <w:sz w:val="22"/>
-                <w:szCs w:val="22"/>
-                <w:highlight w:val="white"/>
-              </w:rPr>
-              <w:t xml:space="preserve">}}  {{ </w:t>
-            </w:r>
-            <w:r>
-              <w:rPr>
-                <w:rFonts w:cs="Calibri" w:ascii="Liberation Serif" w:hAnsi="Liberation Serif"/>
-                <w:sz w:val="22"/>
-                <w:szCs w:val="22"/>
-                <w:highlight w:val="white"/>
-                <w:lang w:val="en-US"/>
-              </w:rPr>
-              <w:t>PASSPORT</w:t>
-            </w:r>
-            <w:r>
-              <w:rPr>
-                <w:rFonts w:cs="Calibri" w:ascii="Liberation Serif" w:hAnsi="Liberation Serif"/>
-                <w:sz w:val="22"/>
-                <w:szCs w:val="22"/>
-                <w:highlight w:val="white"/>
-              </w:rPr>
-              <w:t>_</w:t>
-            </w:r>
-            <w:r>
-              <w:rPr>
-                <w:rFonts w:cs="Calibri" w:ascii="Liberation Serif" w:hAnsi="Liberation Serif"/>
-                <w:sz w:val="22"/>
-                <w:szCs w:val="22"/>
-                <w:highlight w:val="white"/>
-                <w:lang w:val="en-US"/>
-              </w:rPr>
-              <w:t xml:space="preserve">NUMBER </w:t>
             </w:r>
             <w:r>
               <w:rPr>
@@ -7298,7 +7263,7 @@
     <w:qFormat/>
     <w:pPr>
       <w:widowControl/>
-      <w:overflowPunct w:val="false"/>
+      <w:overflowPunct w:val="true"/>
       <w:bidi w:val="0"/>
       <w:spacing w:lineRule="auto" w:line="276" w:before="0" w:after="200"/>
       <w:jc w:val="left"/>
@@ -7830,6 +7795,114 @@
   </w:style>
   <w:style w:type="character" w:styleId="ListLabel63">
     <w:name w:val="ListLabel 63"/>
+    <w:qFormat/>
+    <w:rPr>
+      <w:sz w:val="18"/>
+      <w:szCs w:val="18"/>
+    </w:rPr>
+  </w:style>
+  <w:style w:type="character" w:styleId="ListLabel64">
+    <w:name w:val="ListLabel 64"/>
+    <w:qFormat/>
+    <w:rPr>
+      <w:rFonts w:ascii="Liberation Serif" w:hAnsi="Liberation Serif"/>
+      <w:color w:val="auto"/>
+    </w:rPr>
+  </w:style>
+  <w:style w:type="character" w:styleId="ListLabel65">
+    <w:name w:val="ListLabel 65"/>
+    <w:qFormat/>
+    <w:rPr>
+      <w:rFonts w:ascii="Liberation Serif" w:hAnsi="Liberation Serif"/>
+      <w:color w:val="auto"/>
+    </w:rPr>
+  </w:style>
+  <w:style w:type="character" w:styleId="ListLabel66">
+    <w:name w:val="ListLabel 66"/>
+    <w:qFormat/>
+    <w:rPr>
+      <w:rFonts w:ascii="Liberation Serif" w:hAnsi="Liberation Serif" w:cs="Times New Roman"/>
+      <w:b w:val="false"/>
+      <w:color w:val="auto"/>
+    </w:rPr>
+  </w:style>
+  <w:style w:type="character" w:styleId="ListLabel67">
+    <w:name w:val="ListLabel 67"/>
+    <w:qFormat/>
+    <w:rPr>
+      <w:rFonts w:ascii="Liberation Serif" w:hAnsi="Liberation Serif" w:cs="Times New Roman"/>
+      <w:b w:val="false"/>
+      <w:color w:val="auto"/>
+      <w:sz w:val="21"/>
+    </w:rPr>
+  </w:style>
+  <w:style w:type="character" w:styleId="ListLabel68">
+    <w:name w:val="ListLabel 68"/>
+    <w:qFormat/>
+    <w:rPr>
+      <w:b/>
+      <w:sz w:val="18"/>
+      <w:szCs w:val="18"/>
+    </w:rPr>
+  </w:style>
+  <w:style w:type="character" w:styleId="ListLabel69">
+    <w:name w:val="ListLabel 69"/>
+    <w:qFormat/>
+    <w:rPr>
+      <w:sz w:val="18"/>
+      <w:szCs w:val="18"/>
+    </w:rPr>
+  </w:style>
+  <w:style w:type="character" w:styleId="ListLabel70">
+    <w:name w:val="ListLabel 70"/>
+    <w:qFormat/>
+    <w:rPr>
+      <w:sz w:val="18"/>
+      <w:szCs w:val="18"/>
+    </w:rPr>
+  </w:style>
+  <w:style w:type="character" w:styleId="ListLabel71">
+    <w:name w:val="ListLabel 71"/>
+    <w:qFormat/>
+    <w:rPr>
+      <w:sz w:val="18"/>
+      <w:szCs w:val="18"/>
+    </w:rPr>
+  </w:style>
+  <w:style w:type="character" w:styleId="ListLabel72">
+    <w:name w:val="ListLabel 72"/>
+    <w:qFormat/>
+    <w:rPr>
+      <w:sz w:val="18"/>
+      <w:szCs w:val="18"/>
+    </w:rPr>
+  </w:style>
+  <w:style w:type="character" w:styleId="ListLabel73">
+    <w:name w:val="ListLabel 73"/>
+    <w:qFormat/>
+    <w:rPr>
+      <w:sz w:val="18"/>
+      <w:szCs w:val="18"/>
+    </w:rPr>
+  </w:style>
+  <w:style w:type="character" w:styleId="ListLabel74">
+    <w:name w:val="ListLabel 74"/>
+    <w:qFormat/>
+    <w:rPr>
+      <w:sz w:val="18"/>
+      <w:szCs w:val="18"/>
+    </w:rPr>
+  </w:style>
+  <w:style w:type="character" w:styleId="ListLabel75">
+    <w:name w:val="ListLabel 75"/>
+    <w:qFormat/>
+    <w:rPr>
+      <w:sz w:val="18"/>
+      <w:szCs w:val="18"/>
+    </w:rPr>
+  </w:style>
+  <w:style w:type="character" w:styleId="ListLabel76">
+    <w:name w:val="ListLabel 76"/>
     <w:qFormat/>
     <w:rPr>
       <w:sz w:val="18"/>
